--- a/docs/SQL.docx
+++ b/docs/SQL.docx
@@ -2,6 +2,18 @@
 <file path=word/document.xml><?xml version="1.0" encoding="utf-8"?>
 <w:document xmlns:wpc="http://schemas.microsoft.com/office/word/2010/wordprocessingCanvas" xmlns:cx="http://schemas.microsoft.com/office/drawing/2014/chartex" xmlns:cx1="http://schemas.microsoft.com/office/drawing/2015/9/8/chartex" xmlns:cx2="http://schemas.microsoft.com/office/drawing/2015/10/21/chartex" xmlns:cx3="http://schemas.microsoft.com/office/drawing/2016/5/9/chartex" xmlns:cx4="http://schemas.microsoft.com/office/drawing/2016/5/10/chartex" xmlns:cx5="http://schemas.microsoft.com/office/drawing/2016/5/11/chartex" xmlns:cx6="http://schemas.microsoft.com/office/drawing/2016/5/12/chartex" xmlns:cx7="http://schemas.microsoft.com/office/drawing/2016/5/13/chartex" xmlns:cx8="http://schemas.microsoft.com/office/drawing/2016/5/14/chartex" xmlns:mc="http://schemas.openxmlformats.org/markup-compatibility/2006" xmlns:aink="http://schemas.microsoft.com/office/drawing/2016/ink" xmlns:am3d="http://schemas.microsoft.com/office/drawing/2017/model3d" xmlns:o="urn:schemas-microsoft-com:office:office" xmlns:oel="http://schemas.microsoft.com/office/2019/extlst" xmlns:r="http://schemas.openxmlformats.org/officeDocument/2006/relationships" xmlns:m="http://schemas.openxmlformats.org/officeDocument/2006/math" xmlns:v="urn:schemas-microsoft-com:vml" xmlns:wp14="http://schemas.microsoft.com/office/word/2010/wordprocessingDrawing" xmlns:wp="http://schemas.openxmlformats.org/drawingml/2006/wordprocessingDrawing" xmlns:w10="urn:schemas-microsoft-com:office:word" xmlns:w="http://schemas.openxmlformats.org/wordprocessingml/2006/main" xmlns:w14="http://schemas.microsoft.com/office/word/2010/wordml" xmlns:w15="http://schemas.microsoft.com/office/word/2012/wordml" xmlns:w16cex="http://schemas.microsoft.com/office/word/2018/wordml/cex" xmlns:w16cid="http://schemas.microsoft.com/office/word/2016/wordml/cid" xmlns:w16="http://schemas.microsoft.com/office/word/2018/wordml" xmlns:w16sdtdh="http://schemas.microsoft.com/office/word/2020/wordml/sdtdatahash" xmlns:w16se="http://schemas.microsoft.com/office/word/2015/wordml/symex" xmlns:wpg="http://schemas.microsoft.com/office/word/2010/wordprocessingGroup" xmlns:wpi="http://schemas.microsoft.com/office/word/2010/wordprocessingInk" xmlns:wne="http://schemas.microsoft.com/office/word/2006/wordml" xmlns:wps="http://schemas.microsoft.com/office/word/2010/wordprocessingShape" mc:Ignorable="w14 w15 w16se w16cid w16 w16cex w16sdtdh wp14">
   <w:body>
+    <w:p>
+      <w:pPr>
+        <w:pStyle w:val="NoSpacing"/>
+        <w:rPr>
+          <w:b/>
+          <w:bCs/>
+          <w:sz w:val="28"/>
+          <w:szCs w:val="28"/>
+          <w:u w:val="single"/>
+        </w:rPr>
+      </w:pPr>
+    </w:p>
     <w:p>
       <w:pPr>
         <w:pStyle w:val="NoSpacing"/>
@@ -1356,7 +1368,2239 @@
           <w:sz w:val="28"/>
           <w:szCs w:val="28"/>
         </w:rPr>
-        <w:t xml:space="preserve">Query: Select </w:t>
+        <w:t xml:space="preserve">Query: </w:t>
+      </w:r>
+      <w:r>
+        <w:rPr>
+          <w:b/>
+          <w:bCs/>
+          <w:sz w:val="28"/>
+          <w:szCs w:val="28"/>
+        </w:rPr>
+        <w:t>Select</w:t>
+      </w:r>
+      <w:r>
+        <w:rPr>
+          <w:sz w:val="28"/>
+          <w:szCs w:val="28"/>
+        </w:rPr>
+        <w:t xml:space="preserve"> </w:t>
+      </w:r>
+    </w:p>
+    <w:p>
+      <w:pPr>
+        <w:pStyle w:val="NoSpacing"/>
+        <w:rPr>
+          <w:sz w:val="28"/>
+          <w:szCs w:val="28"/>
+        </w:rPr>
+      </w:pPr>
+    </w:p>
+    <w:p>
+      <w:pPr>
+        <w:pStyle w:val="NoSpacing"/>
+        <w:rPr>
+          <w:sz w:val="28"/>
+          <w:szCs w:val="28"/>
+        </w:rPr>
+      </w:pPr>
+    </w:p>
+    <w:p>
+      <w:pPr>
+        <w:rPr>
+          <w:b/>
+          <w:bCs/>
+          <w:sz w:val="24"/>
+          <w:szCs w:val="24"/>
+          <w:u w:val="single"/>
+        </w:rPr>
+      </w:pPr>
+      <w:r>
+        <w:rPr>
+          <w:b/>
+          <w:bCs/>
+          <w:sz w:val="24"/>
+          <w:szCs w:val="24"/>
+          <w:u w:val="single"/>
+        </w:rPr>
+        <w:br w:type="page"/>
+      </w:r>
+    </w:p>
+    <w:p>
+      <w:pPr>
+        <w:rPr>
+          <w:b/>
+          <w:bCs/>
+          <w:sz w:val="24"/>
+          <w:szCs w:val="24"/>
+          <w:u w:val="single"/>
+        </w:rPr>
+      </w:pPr>
+      <w:r>
+        <w:rPr>
+          <w:b/>
+          <w:bCs/>
+          <w:sz w:val="24"/>
+          <w:szCs w:val="24"/>
+          <w:u w:val="single"/>
+        </w:rPr>
+        <w:lastRenderedPageBreak/>
+        <w:t>DataType</w:t>
+      </w:r>
+    </w:p>
+    <w:p>
+      <w:pPr>
+        <w:pStyle w:val="ListParagraph"/>
+        <w:numPr>
+          <w:ilvl w:val="0"/>
+          <w:numId w:val="3"/>
+        </w:numPr>
+        <w:rPr>
+          <w:sz w:val="24"/>
+          <w:szCs w:val="24"/>
+        </w:rPr>
+      </w:pPr>
+      <w:r>
+        <w:rPr>
+          <w:sz w:val="24"/>
+          <w:szCs w:val="24"/>
+        </w:rPr>
+        <w:t>There are major 3 types of Data type</w:t>
+      </w:r>
+    </w:p>
+    <w:p>
+      <w:pPr>
+        <w:pStyle w:val="ListParagraph"/>
+        <w:numPr>
+          <w:ilvl w:val="1"/>
+          <w:numId w:val="3"/>
+        </w:numPr>
+        <w:rPr>
+          <w:sz w:val="24"/>
+          <w:szCs w:val="24"/>
+        </w:rPr>
+      </w:pPr>
+      <w:r>
+        <w:rPr>
+          <w:sz w:val="24"/>
+          <w:szCs w:val="24"/>
+        </w:rPr>
+        <w:t>Numeric DataType</w:t>
+      </w:r>
+    </w:p>
+    <w:p>
+      <w:pPr>
+        <w:pStyle w:val="ListParagraph"/>
+        <w:numPr>
+          <w:ilvl w:val="1"/>
+          <w:numId w:val="3"/>
+        </w:numPr>
+        <w:rPr>
+          <w:sz w:val="24"/>
+          <w:szCs w:val="24"/>
+        </w:rPr>
+      </w:pPr>
+      <w:r>
+        <w:rPr>
+          <w:sz w:val="24"/>
+          <w:szCs w:val="24"/>
+        </w:rPr>
+        <w:t>Text Datatype</w:t>
+      </w:r>
+    </w:p>
+    <w:p>
+      <w:pPr>
+        <w:pStyle w:val="ListParagraph"/>
+        <w:numPr>
+          <w:ilvl w:val="1"/>
+          <w:numId w:val="3"/>
+        </w:numPr>
+        <w:rPr>
+          <w:sz w:val="24"/>
+          <w:szCs w:val="24"/>
+        </w:rPr>
+      </w:pPr>
+      <w:r>
+        <w:rPr>
+          <w:sz w:val="24"/>
+          <w:szCs w:val="24"/>
+        </w:rPr>
+        <w:t>Date DataType</w:t>
+      </w:r>
+    </w:p>
+    <w:p>
+      <w:pPr>
+        <w:pStyle w:val="NoSpacing"/>
+        <w:rPr>
+          <w:sz w:val="24"/>
+          <w:szCs w:val="24"/>
+        </w:rPr>
+      </w:pPr>
+      <w:hyperlink r:id="rId9" w:anchor=":~:text=In%20MySQL%20there%20are%20three,numeric%2C%20and%20date%20and%20time" w:history="1">
+        <w:r>
+          <w:rPr>
+            <w:rStyle w:val="Hyperlink"/>
+            <w:sz w:val="24"/>
+            <w:szCs w:val="24"/>
+          </w:rPr>
+          <w:t>https://www.w3schools.com/mysql/mysql_datatypes.asp#:~:text=In%20MySQL%20there%20are%20three,numeric%2C%20and%20date%20and%20time</w:t>
+        </w:r>
+      </w:hyperlink>
+      <w:r>
+        <w:rPr>
+          <w:sz w:val="24"/>
+          <w:szCs w:val="24"/>
+        </w:rPr>
+        <w:t xml:space="preserve"> </w:t>
+      </w:r>
+      <w:r>
+        <w:rPr>
+          <w:sz w:val="24"/>
+          <w:szCs w:val="24"/>
+        </w:rPr>
+        <w:t xml:space="preserve"> </w:t>
+      </w:r>
+      <w:r>
+        <w:rPr>
+          <w:sz w:val="24"/>
+          <w:szCs w:val="24"/>
+        </w:rPr>
+        <w:t xml:space="preserve"> </w:t>
+      </w:r>
+    </w:p>
+    <w:p>
+      <w:pPr>
+        <w:pStyle w:val="NoSpacing"/>
+        <w:rPr>
+          <w:sz w:val="24"/>
+          <w:szCs w:val="24"/>
+        </w:rPr>
+      </w:pPr>
+    </w:p>
+    <w:p>
+      <w:pPr>
+        <w:pStyle w:val="NoSpacing"/>
+        <w:rPr>
+          <w:sz w:val="24"/>
+          <w:szCs w:val="24"/>
+        </w:rPr>
+      </w:pPr>
+    </w:p>
+    <w:p>
+      <w:pPr>
+        <w:pStyle w:val="NoSpacing"/>
+        <w:rPr>
+          <w:b/>
+          <w:bCs/>
+          <w:sz w:val="24"/>
+          <w:szCs w:val="24"/>
+          <w:u w:val="single"/>
+        </w:rPr>
+      </w:pPr>
+      <w:r>
+        <w:rPr>
+          <w:b/>
+          <w:bCs/>
+          <w:sz w:val="24"/>
+          <w:szCs w:val="24"/>
+          <w:u w:val="single"/>
+        </w:rPr>
+        <w:t>DDL Queries</w:t>
+      </w:r>
+    </w:p>
+    <w:p>
+      <w:pPr>
+        <w:pStyle w:val="NoSpacing"/>
+        <w:rPr>
+          <w:b/>
+          <w:bCs/>
+          <w:sz w:val="24"/>
+          <w:szCs w:val="24"/>
+        </w:rPr>
+      </w:pPr>
+      <w:r>
+        <w:rPr>
+          <w:b/>
+          <w:bCs/>
+          <w:sz w:val="24"/>
+          <w:szCs w:val="24"/>
+        </w:rPr>
+        <w:t>Create</w:t>
+      </w:r>
+    </w:p>
+    <w:p>
+      <w:pPr>
+        <w:pStyle w:val="NoSpacing"/>
+        <w:numPr>
+          <w:ilvl w:val="0"/>
+          <w:numId w:val="5"/>
+        </w:numPr>
+        <w:rPr>
+          <w:sz w:val="28"/>
+          <w:szCs w:val="28"/>
+        </w:rPr>
+      </w:pPr>
+      <w:r>
+        <w:rPr>
+          <w:sz w:val="24"/>
+          <w:szCs w:val="24"/>
+        </w:rPr>
+        <w:t>It is used to create new object into DB</w:t>
+      </w:r>
+      <w:r>
+        <w:rPr>
+          <w:sz w:val="24"/>
+          <w:szCs w:val="24"/>
+        </w:rPr>
+        <w:t xml:space="preserve"> (Database, table, index, constraints)</w:t>
+      </w:r>
+    </w:p>
+    <w:p>
+      <w:pPr>
+        <w:pStyle w:val="NoSpacing"/>
+        <w:numPr>
+          <w:ilvl w:val="0"/>
+          <w:numId w:val="5"/>
+        </w:numPr>
+        <w:rPr>
+          <w:sz w:val="28"/>
+          <w:szCs w:val="28"/>
+        </w:rPr>
+      </w:pPr>
+      <w:r>
+        <w:rPr>
+          <w:sz w:val="24"/>
+          <w:szCs w:val="24"/>
+        </w:rPr>
+        <w:t>Syntax:</w:t>
+      </w:r>
+    </w:p>
+    <w:p>
+      <w:pPr>
+        <w:pStyle w:val="NoSpacing"/>
+        <w:ind w:left="1080"/>
+        <w:rPr>
+          <w:sz w:val="24"/>
+          <w:szCs w:val="24"/>
+        </w:rPr>
+      </w:pPr>
+      <w:r>
+        <w:rPr>
+          <w:sz w:val="24"/>
+          <w:szCs w:val="24"/>
+        </w:rPr>
+        <w:t>Create &lt;Object&gt; &lt;Name&gt;</w:t>
+      </w:r>
+      <w:r>
+        <w:rPr>
+          <w:sz w:val="24"/>
+          <w:szCs w:val="24"/>
+        </w:rPr>
+        <w:t>;</w:t>
+      </w:r>
+    </w:p>
+    <w:p>
+      <w:pPr>
+        <w:pStyle w:val="NoSpacing"/>
+        <w:ind w:left="1080"/>
+        <w:rPr>
+          <w:sz w:val="24"/>
+          <w:szCs w:val="24"/>
+        </w:rPr>
+      </w:pPr>
+      <w:r>
+        <w:rPr>
+          <w:sz w:val="24"/>
+          <w:szCs w:val="24"/>
+        </w:rPr>
+        <w:t>Example:</w:t>
+      </w:r>
+    </w:p>
+    <w:p>
+      <w:pPr>
+        <w:pStyle w:val="NoSpacing"/>
+        <w:ind w:left="1080"/>
+        <w:rPr>
+          <w:sz w:val="24"/>
+          <w:szCs w:val="24"/>
+        </w:rPr>
+      </w:pPr>
+      <w:r>
+        <w:rPr>
+          <w:sz w:val="24"/>
+          <w:szCs w:val="24"/>
+        </w:rPr>
+        <w:t>Create database test;</w:t>
+      </w:r>
+    </w:p>
+    <w:p>
+      <w:pPr>
+        <w:pStyle w:val="NoSpacing"/>
+        <w:ind w:left="1080"/>
+        <w:rPr>
+          <w:sz w:val="24"/>
+          <w:szCs w:val="24"/>
+        </w:rPr>
+      </w:pPr>
+      <w:r>
+        <w:rPr>
+          <w:sz w:val="24"/>
+          <w:szCs w:val="24"/>
+        </w:rPr>
+        <w:t xml:space="preserve">Create table employee(column data type) </w:t>
+      </w:r>
+      <w:r>
+        <w:rPr>
+          <w:sz w:val="24"/>
+          <w:szCs w:val="24"/>
+        </w:rPr>
+        <w:t xml:space="preserve"> </w:t>
+      </w:r>
+    </w:p>
+    <w:p>
+      <w:pPr>
+        <w:pStyle w:val="NoSpacing"/>
+        <w:rPr>
+          <w:sz w:val="24"/>
+          <w:szCs w:val="24"/>
+        </w:rPr>
+      </w:pPr>
+      <w:r>
+        <w:rPr>
+          <w:sz w:val="24"/>
+          <w:szCs w:val="24"/>
+        </w:rPr>
+        <w:tab/>
+      </w:r>
+      <w:r>
+        <w:rPr>
+          <w:sz w:val="24"/>
+          <w:szCs w:val="24"/>
+        </w:rPr>
+        <w:tab/>
+      </w:r>
+      <w:r>
+        <w:rPr>
+          <w:noProof/>
+          <w:sz w:val="24"/>
+          <w:szCs w:val="24"/>
+        </w:rPr>
+        <w:drawing>
+          <wp:inline distT="0" distB="0" distL="0" distR="0" wp14:anchorId="626A7CBF" wp14:editId="0D3BDCB4">
+            <wp:extent cx="5022670" cy="1487170"/>
+            <wp:effectExtent l="0" t="0" r="6985" b="0"/>
+            <wp:docPr id="2" name="Picture 2"/>
+            <wp:cNvGraphicFramePr>
+              <a:graphicFrameLocks xmlns:a="http://schemas.openxmlformats.org/drawingml/2006/main" noChangeAspect="1"/>
+            </wp:cNvGraphicFramePr>
+            <a:graphic xmlns:a="http://schemas.openxmlformats.org/drawingml/2006/main">
+              <a:graphicData uri="http://schemas.openxmlformats.org/drawingml/2006/picture">
+                <pic:pic xmlns:pic="http://schemas.openxmlformats.org/drawingml/2006/picture">
+                  <pic:nvPicPr>
+                    <pic:cNvPr id="1" name=""/>
+                    <pic:cNvPicPr/>
+                  </pic:nvPicPr>
+                  <pic:blipFill>
+                    <a:blip r:embed="rId10"/>
+                    <a:stretch>
+                      <a:fillRect/>
+                    </a:stretch>
+                  </pic:blipFill>
+                  <pic:spPr>
+                    <a:xfrm>
+                      <a:off x="0" y="0"/>
+                      <a:ext cx="5042752" cy="1493116"/>
+                    </a:xfrm>
+                    <a:prstGeom prst="rect">
+                      <a:avLst/>
+                    </a:prstGeom>
+                  </pic:spPr>
+                </pic:pic>
+              </a:graphicData>
+            </a:graphic>
+          </wp:inline>
+        </w:drawing>
+      </w:r>
+    </w:p>
+    <w:p>
+      <w:pPr>
+        <w:pStyle w:val="NoSpacing"/>
+        <w:rPr>
+          <w:b/>
+          <w:bCs/>
+          <w:sz w:val="24"/>
+          <w:szCs w:val="24"/>
+        </w:rPr>
+      </w:pPr>
+      <w:r>
+        <w:rPr>
+          <w:sz w:val="24"/>
+          <w:szCs w:val="24"/>
+        </w:rPr>
+        <w:br/>
+      </w:r>
+      <w:r>
+        <w:rPr>
+          <w:b/>
+          <w:bCs/>
+          <w:sz w:val="24"/>
+          <w:szCs w:val="24"/>
+        </w:rPr>
+        <w:t>A</w:t>
+      </w:r>
+      <w:r>
+        <w:rPr>
+          <w:b/>
+          <w:bCs/>
+          <w:sz w:val="24"/>
+          <w:szCs w:val="24"/>
+        </w:rPr>
+        <w:t>lter</w:t>
+      </w:r>
+    </w:p>
+    <w:p>
+      <w:pPr>
+        <w:pStyle w:val="NoSpacing"/>
+        <w:numPr>
+          <w:ilvl w:val="0"/>
+          <w:numId w:val="6"/>
+        </w:numPr>
+        <w:rPr>
+          <w:b/>
+          <w:bCs/>
+          <w:sz w:val="28"/>
+          <w:szCs w:val="28"/>
+        </w:rPr>
+      </w:pPr>
+      <w:r>
+        <w:rPr>
+          <w:sz w:val="24"/>
+          <w:szCs w:val="24"/>
+        </w:rPr>
+        <w:t>Using this you can modify the object structure.</w:t>
+      </w:r>
+    </w:p>
+    <w:p>
+      <w:pPr>
+        <w:pStyle w:val="NoSpacing"/>
+        <w:numPr>
+          <w:ilvl w:val="0"/>
+          <w:numId w:val="6"/>
+        </w:numPr>
+        <w:rPr>
+          <w:b/>
+          <w:bCs/>
+          <w:sz w:val="28"/>
+          <w:szCs w:val="28"/>
+        </w:rPr>
+      </w:pPr>
+      <w:r>
+        <w:rPr>
+          <w:sz w:val="24"/>
+          <w:szCs w:val="24"/>
+        </w:rPr>
+        <w:t>There are different categories inside alter</w:t>
+      </w:r>
+    </w:p>
+    <w:p>
+      <w:pPr>
+        <w:pStyle w:val="NoSpacing"/>
+        <w:numPr>
+          <w:ilvl w:val="1"/>
+          <w:numId w:val="6"/>
+        </w:numPr>
+        <w:rPr>
+          <w:b/>
+          <w:bCs/>
+          <w:sz w:val="28"/>
+          <w:szCs w:val="28"/>
+        </w:rPr>
+      </w:pPr>
+      <w:r>
+        <w:rPr>
+          <w:sz w:val="24"/>
+          <w:szCs w:val="24"/>
+        </w:rPr>
+        <w:t>Add New Column</w:t>
+      </w:r>
+    </w:p>
+    <w:p>
+      <w:pPr>
+        <w:pStyle w:val="NoSpacing"/>
+        <w:ind w:left="1440"/>
+        <w:rPr>
+          <w:b/>
+          <w:bCs/>
+          <w:sz w:val="28"/>
+          <w:szCs w:val="28"/>
+        </w:rPr>
+      </w:pPr>
+      <w:r>
+        <w:rPr>
+          <w:b/>
+          <w:bCs/>
+          <w:noProof/>
+          <w:sz w:val="28"/>
+          <w:szCs w:val="28"/>
+        </w:rPr>
+        <w:drawing>
+          <wp:inline distT="0" distB="0" distL="0" distR="0" wp14:anchorId="707A6F9E" wp14:editId="2418FB6F">
+            <wp:extent cx="4153480" cy="685896"/>
+            <wp:effectExtent l="0" t="0" r="0" b="0"/>
+            <wp:docPr id="3" name="Picture 3"/>
+            <wp:cNvGraphicFramePr>
+              <a:graphicFrameLocks xmlns:a="http://schemas.openxmlformats.org/drawingml/2006/main" noChangeAspect="1"/>
+            </wp:cNvGraphicFramePr>
+            <a:graphic xmlns:a="http://schemas.openxmlformats.org/drawingml/2006/main">
+              <a:graphicData uri="http://schemas.openxmlformats.org/drawingml/2006/picture">
+                <pic:pic xmlns:pic="http://schemas.openxmlformats.org/drawingml/2006/picture">
+                  <pic:nvPicPr>
+                    <pic:cNvPr id="1" name=""/>
+                    <pic:cNvPicPr/>
+                  </pic:nvPicPr>
+                  <pic:blipFill>
+                    <a:blip r:embed="rId11"/>
+                    <a:stretch>
+                      <a:fillRect/>
+                    </a:stretch>
+                  </pic:blipFill>
+                  <pic:spPr>
+                    <a:xfrm>
+                      <a:off x="0" y="0"/>
+                      <a:ext cx="4153480" cy="685896"/>
+                    </a:xfrm>
+                    <a:prstGeom prst="rect">
+                      <a:avLst/>
+                    </a:prstGeom>
+                  </pic:spPr>
+                </pic:pic>
+              </a:graphicData>
+            </a:graphic>
+          </wp:inline>
+        </w:drawing>
+      </w:r>
+    </w:p>
+    <w:p>
+      <w:pPr>
+        <w:pStyle w:val="NoSpacing"/>
+        <w:numPr>
+          <w:ilvl w:val="1"/>
+          <w:numId w:val="6"/>
+        </w:numPr>
+        <w:rPr>
+          <w:b/>
+          <w:bCs/>
+          <w:sz w:val="28"/>
+          <w:szCs w:val="28"/>
+        </w:rPr>
+      </w:pPr>
+      <w:r>
+        <w:rPr>
+          <w:sz w:val="24"/>
+          <w:szCs w:val="24"/>
+        </w:rPr>
+        <w:t>Modify the column</w:t>
+      </w:r>
+    </w:p>
+    <w:p>
+      <w:pPr>
+        <w:pStyle w:val="NoSpacing"/>
+        <w:ind w:left="1440"/>
+        <w:rPr>
+          <w:b/>
+          <w:bCs/>
+          <w:sz w:val="28"/>
+          <w:szCs w:val="28"/>
+        </w:rPr>
+      </w:pPr>
+      <w:r>
+        <w:rPr>
+          <w:b/>
+          <w:bCs/>
+          <w:noProof/>
+          <w:sz w:val="28"/>
+          <w:szCs w:val="28"/>
+        </w:rPr>
+        <w:drawing>
+          <wp:inline distT="0" distB="0" distL="0" distR="0" wp14:anchorId="20C163A4" wp14:editId="36184B78">
+            <wp:extent cx="4486901" cy="628738"/>
+            <wp:effectExtent l="0" t="0" r="0" b="0"/>
+            <wp:docPr id="4" name="Picture 4"/>
+            <wp:cNvGraphicFramePr>
+              <a:graphicFrameLocks xmlns:a="http://schemas.openxmlformats.org/drawingml/2006/main" noChangeAspect="1"/>
+            </wp:cNvGraphicFramePr>
+            <a:graphic xmlns:a="http://schemas.openxmlformats.org/drawingml/2006/main">
+              <a:graphicData uri="http://schemas.openxmlformats.org/drawingml/2006/picture">
+                <pic:pic xmlns:pic="http://schemas.openxmlformats.org/drawingml/2006/picture">
+                  <pic:nvPicPr>
+                    <pic:cNvPr id="1" name=""/>
+                    <pic:cNvPicPr/>
+                  </pic:nvPicPr>
+                  <pic:blipFill>
+                    <a:blip r:embed="rId12"/>
+                    <a:stretch>
+                      <a:fillRect/>
+                    </a:stretch>
+                  </pic:blipFill>
+                  <pic:spPr>
+                    <a:xfrm>
+                      <a:off x="0" y="0"/>
+                      <a:ext cx="4486901" cy="628738"/>
+                    </a:xfrm>
+                    <a:prstGeom prst="rect">
+                      <a:avLst/>
+                    </a:prstGeom>
+                  </pic:spPr>
+                </pic:pic>
+              </a:graphicData>
+            </a:graphic>
+          </wp:inline>
+        </w:drawing>
+      </w:r>
+    </w:p>
+    <w:p>
+      <w:pPr>
+        <w:pStyle w:val="NoSpacing"/>
+        <w:numPr>
+          <w:ilvl w:val="1"/>
+          <w:numId w:val="6"/>
+        </w:numPr>
+        <w:rPr>
+          <w:b/>
+          <w:bCs/>
+          <w:sz w:val="28"/>
+          <w:szCs w:val="28"/>
+        </w:rPr>
+      </w:pPr>
+      <w:r>
+        <w:rPr>
+          <w:sz w:val="24"/>
+          <w:szCs w:val="24"/>
+        </w:rPr>
+        <w:t>Rename the column</w:t>
+      </w:r>
+    </w:p>
+    <w:p>
+      <w:pPr>
+        <w:pStyle w:val="NoSpacing"/>
+        <w:ind w:left="1440"/>
+        <w:rPr>
+          <w:b/>
+          <w:bCs/>
+          <w:sz w:val="28"/>
+          <w:szCs w:val="28"/>
+        </w:rPr>
+      </w:pPr>
+      <w:r>
+        <w:rPr>
+          <w:b/>
+          <w:bCs/>
+          <w:noProof/>
+          <w:sz w:val="28"/>
+          <w:szCs w:val="28"/>
+        </w:rPr>
+        <w:drawing>
+          <wp:inline distT="0" distB="0" distL="0" distR="0" wp14:anchorId="388811A0" wp14:editId="5718F666">
+            <wp:extent cx="5172797" cy="562053"/>
+            <wp:effectExtent l="0" t="0" r="8890" b="9525"/>
+            <wp:docPr id="5" name="Picture 5"/>
+            <wp:cNvGraphicFramePr>
+              <a:graphicFrameLocks xmlns:a="http://schemas.openxmlformats.org/drawingml/2006/main" noChangeAspect="1"/>
+            </wp:cNvGraphicFramePr>
+            <a:graphic xmlns:a="http://schemas.openxmlformats.org/drawingml/2006/main">
+              <a:graphicData uri="http://schemas.openxmlformats.org/drawingml/2006/picture">
+                <pic:pic xmlns:pic="http://schemas.openxmlformats.org/drawingml/2006/picture">
+                  <pic:nvPicPr>
+                    <pic:cNvPr id="1" name=""/>
+                    <pic:cNvPicPr/>
+                  </pic:nvPicPr>
+                  <pic:blipFill>
+                    <a:blip r:embed="rId13"/>
+                    <a:stretch>
+                      <a:fillRect/>
+                    </a:stretch>
+                  </pic:blipFill>
+                  <pic:spPr>
+                    <a:xfrm>
+                      <a:off x="0" y="0"/>
+                      <a:ext cx="5172797" cy="562053"/>
+                    </a:xfrm>
+                    <a:prstGeom prst="rect">
+                      <a:avLst/>
+                    </a:prstGeom>
+                  </pic:spPr>
+                </pic:pic>
+              </a:graphicData>
+            </a:graphic>
+          </wp:inline>
+        </w:drawing>
+      </w:r>
+    </w:p>
+    <w:p>
+      <w:pPr>
+        <w:pStyle w:val="NoSpacing"/>
+        <w:numPr>
+          <w:ilvl w:val="1"/>
+          <w:numId w:val="6"/>
+        </w:numPr>
+        <w:rPr>
+          <w:b/>
+          <w:bCs/>
+          <w:sz w:val="28"/>
+          <w:szCs w:val="28"/>
+        </w:rPr>
+      </w:pPr>
+      <w:r>
+        <w:rPr>
+          <w:sz w:val="24"/>
+          <w:szCs w:val="24"/>
+        </w:rPr>
+        <w:lastRenderedPageBreak/>
+        <w:t>Drop Column</w:t>
+      </w:r>
+      <w:r>
+        <w:rPr>
+          <w:sz w:val="24"/>
+          <w:szCs w:val="24"/>
+        </w:rPr>
+        <w:t xml:space="preserve"> (</w:t>
+      </w:r>
+      <w:r>
+        <w:rPr>
+          <w:sz w:val="24"/>
+          <w:szCs w:val="24"/>
+        </w:rPr>
+        <w:t>this will delete the records from table also</w:t>
+      </w:r>
+      <w:r>
+        <w:rPr>
+          <w:sz w:val="24"/>
+          <w:szCs w:val="24"/>
+        </w:rPr>
+        <w:t>)</w:t>
+      </w:r>
+    </w:p>
+    <w:p>
+      <w:pPr>
+        <w:pStyle w:val="NoSpacing"/>
+        <w:ind w:left="1440"/>
+        <w:rPr>
+          <w:b/>
+          <w:bCs/>
+          <w:sz w:val="28"/>
+          <w:szCs w:val="28"/>
+        </w:rPr>
+      </w:pPr>
+      <w:r>
+        <w:rPr>
+          <w:b/>
+          <w:bCs/>
+          <w:noProof/>
+          <w:sz w:val="28"/>
+          <w:szCs w:val="28"/>
+        </w:rPr>
+        <w:drawing>
+          <wp:inline distT="0" distB="0" distL="0" distR="0" wp14:anchorId="5A3A714E" wp14:editId="0F19AAA9">
+            <wp:extent cx="3943900" cy="619211"/>
+            <wp:effectExtent l="0" t="0" r="0" b="9525"/>
+            <wp:docPr id="6" name="Picture 6"/>
+            <wp:cNvGraphicFramePr>
+              <a:graphicFrameLocks xmlns:a="http://schemas.openxmlformats.org/drawingml/2006/main" noChangeAspect="1"/>
+            </wp:cNvGraphicFramePr>
+            <a:graphic xmlns:a="http://schemas.openxmlformats.org/drawingml/2006/main">
+              <a:graphicData uri="http://schemas.openxmlformats.org/drawingml/2006/picture">
+                <pic:pic xmlns:pic="http://schemas.openxmlformats.org/drawingml/2006/picture">
+                  <pic:nvPicPr>
+                    <pic:cNvPr id="1" name=""/>
+                    <pic:cNvPicPr/>
+                  </pic:nvPicPr>
+                  <pic:blipFill>
+                    <a:blip r:embed="rId14"/>
+                    <a:stretch>
+                      <a:fillRect/>
+                    </a:stretch>
+                  </pic:blipFill>
+                  <pic:spPr>
+                    <a:xfrm>
+                      <a:off x="0" y="0"/>
+                      <a:ext cx="3943900" cy="619211"/>
+                    </a:xfrm>
+                    <a:prstGeom prst="rect">
+                      <a:avLst/>
+                    </a:prstGeom>
+                  </pic:spPr>
+                </pic:pic>
+              </a:graphicData>
+            </a:graphic>
+          </wp:inline>
+        </w:drawing>
+      </w:r>
+    </w:p>
+    <w:p>
+      <w:pPr>
+        <w:pStyle w:val="NoSpacing"/>
+        <w:rPr>
+          <w:b/>
+          <w:bCs/>
+          <w:sz w:val="28"/>
+          <w:szCs w:val="28"/>
+        </w:rPr>
+      </w:pPr>
+    </w:p>
+    <w:p>
+      <w:pPr>
+        <w:pStyle w:val="NoSpacing"/>
+        <w:rPr>
+          <w:b/>
+          <w:bCs/>
+          <w:sz w:val="28"/>
+          <w:szCs w:val="28"/>
+        </w:rPr>
+      </w:pPr>
+    </w:p>
+    <w:p>
+      <w:pPr>
+        <w:pStyle w:val="NoSpacing"/>
+        <w:rPr>
+          <w:b/>
+          <w:bCs/>
+          <w:sz w:val="28"/>
+          <w:szCs w:val="28"/>
+        </w:rPr>
+      </w:pPr>
+      <w:r>
+        <w:rPr>
+          <w:b/>
+          <w:bCs/>
+          <w:sz w:val="28"/>
+          <w:szCs w:val="28"/>
+        </w:rPr>
+        <w:t>Drop</w:t>
+      </w:r>
+    </w:p>
+    <w:p>
+      <w:pPr>
+        <w:pStyle w:val="NoSpacing"/>
+        <w:numPr>
+          <w:ilvl w:val="0"/>
+          <w:numId w:val="7"/>
+        </w:numPr>
+        <w:rPr>
+          <w:sz w:val="28"/>
+          <w:szCs w:val="28"/>
+        </w:rPr>
+      </w:pPr>
+      <w:r>
+        <w:rPr>
+          <w:sz w:val="28"/>
+          <w:szCs w:val="28"/>
+        </w:rPr>
+        <w:t>It is used to drop the database Objects like table, Database, constraints</w:t>
+      </w:r>
+    </w:p>
+    <w:p>
+      <w:pPr>
+        <w:pStyle w:val="NoSpacing"/>
+        <w:ind w:left="720"/>
+        <w:rPr>
+          <w:sz w:val="28"/>
+          <w:szCs w:val="28"/>
+        </w:rPr>
+      </w:pPr>
+      <w:r>
+        <w:rPr>
+          <w:sz w:val="28"/>
+          <w:szCs w:val="28"/>
+        </w:rPr>
+        <w:t>Syntax</w:t>
+      </w:r>
+    </w:p>
+    <w:p>
+      <w:pPr>
+        <w:pStyle w:val="NoSpacing"/>
+        <w:ind w:left="720"/>
+        <w:rPr>
+          <w:sz w:val="28"/>
+          <w:szCs w:val="28"/>
+        </w:rPr>
+      </w:pPr>
+      <w:r>
+        <w:rPr>
+          <w:sz w:val="28"/>
+          <w:szCs w:val="28"/>
+        </w:rPr>
+        <w:t xml:space="preserve"> </w:t>
+      </w:r>
+      <w:r>
+        <w:rPr>
+          <w:sz w:val="28"/>
+          <w:szCs w:val="28"/>
+        </w:rPr>
+        <w:t>DROP &lt;OBJECT_TYPE&gt; &lt;NAME&gt;;</w:t>
+      </w:r>
+    </w:p>
+    <w:p>
+      <w:pPr>
+        <w:pStyle w:val="NoSpacing"/>
+        <w:rPr>
+          <w:sz w:val="28"/>
+          <w:szCs w:val="28"/>
+        </w:rPr>
+      </w:pPr>
+    </w:p>
+    <w:p>
+      <w:pPr>
+        <w:pStyle w:val="NoSpacing"/>
+        <w:rPr>
+          <w:sz w:val="28"/>
+          <w:szCs w:val="28"/>
+        </w:rPr>
+      </w:pPr>
+      <w:r>
+        <w:rPr>
+          <w:sz w:val="28"/>
+          <w:szCs w:val="28"/>
+        </w:rPr>
+        <w:tab/>
+      </w:r>
+      <w:r>
+        <w:rPr>
+          <w:noProof/>
+          <w:sz w:val="28"/>
+          <w:szCs w:val="28"/>
+        </w:rPr>
+        <w:drawing>
+          <wp:inline distT="0" distB="0" distL="0" distR="0" wp14:anchorId="5F0CAD60" wp14:editId="046419FD">
+            <wp:extent cx="3791479" cy="514422"/>
+            <wp:effectExtent l="0" t="0" r="0" b="0"/>
+            <wp:docPr id="7" name="Picture 7"/>
+            <wp:cNvGraphicFramePr>
+              <a:graphicFrameLocks xmlns:a="http://schemas.openxmlformats.org/drawingml/2006/main" noChangeAspect="1"/>
+            </wp:cNvGraphicFramePr>
+            <a:graphic xmlns:a="http://schemas.openxmlformats.org/drawingml/2006/main">
+              <a:graphicData uri="http://schemas.openxmlformats.org/drawingml/2006/picture">
+                <pic:pic xmlns:pic="http://schemas.openxmlformats.org/drawingml/2006/picture">
+                  <pic:nvPicPr>
+                    <pic:cNvPr id="1" name=""/>
+                    <pic:cNvPicPr/>
+                  </pic:nvPicPr>
+                  <pic:blipFill>
+                    <a:blip r:embed="rId15"/>
+                    <a:stretch>
+                      <a:fillRect/>
+                    </a:stretch>
+                  </pic:blipFill>
+                  <pic:spPr>
+                    <a:xfrm>
+                      <a:off x="0" y="0"/>
+                      <a:ext cx="3791479" cy="514422"/>
+                    </a:xfrm>
+                    <a:prstGeom prst="rect">
+                      <a:avLst/>
+                    </a:prstGeom>
+                  </pic:spPr>
+                </pic:pic>
+              </a:graphicData>
+            </a:graphic>
+          </wp:inline>
+        </w:drawing>
+      </w:r>
+    </w:p>
+    <w:p>
+      <w:pPr>
+        <w:pStyle w:val="NoSpacing"/>
+        <w:rPr>
+          <w:sz w:val="28"/>
+          <w:szCs w:val="28"/>
+        </w:rPr>
+      </w:pPr>
+    </w:p>
+    <w:p>
+      <w:pPr>
+        <w:pStyle w:val="NoSpacing"/>
+        <w:rPr>
+          <w:sz w:val="28"/>
+          <w:szCs w:val="28"/>
+        </w:rPr>
+      </w:pPr>
+    </w:p>
+    <w:p>
+      <w:pPr>
+        <w:rPr>
+          <w:b/>
+          <w:bCs/>
+          <w:sz w:val="24"/>
+          <w:szCs w:val="24"/>
+          <w:u w:val="single"/>
+        </w:rPr>
+      </w:pPr>
+      <w:r>
+        <w:rPr>
+          <w:b/>
+          <w:bCs/>
+          <w:sz w:val="24"/>
+          <w:szCs w:val="24"/>
+          <w:u w:val="single"/>
+        </w:rPr>
+        <w:t>Sql Constraints</w:t>
+      </w:r>
+    </w:p>
+    <w:p>
+      <w:pPr>
+        <w:pStyle w:val="ListParagraph"/>
+        <w:numPr>
+          <w:ilvl w:val="0"/>
+          <w:numId w:val="8"/>
+        </w:numPr>
+        <w:rPr>
+          <w:b/>
+          <w:bCs/>
+          <w:sz w:val="24"/>
+          <w:szCs w:val="24"/>
+          <w:u w:val="single"/>
+        </w:rPr>
+      </w:pPr>
+      <w:r>
+        <w:rPr>
+          <w:sz w:val="24"/>
+          <w:szCs w:val="24"/>
+        </w:rPr>
+        <w:t>It is a way to apply a restriction on the columns of the table.</w:t>
+      </w:r>
+    </w:p>
+    <w:p>
+      <w:pPr>
+        <w:pStyle w:val="ListParagraph"/>
+        <w:numPr>
+          <w:ilvl w:val="0"/>
+          <w:numId w:val="8"/>
+        </w:numPr>
+        <w:rPr>
+          <w:b/>
+          <w:bCs/>
+          <w:sz w:val="24"/>
+          <w:szCs w:val="24"/>
+          <w:u w:val="single"/>
+        </w:rPr>
+      </w:pPr>
+      <w:r>
+        <w:rPr>
+          <w:sz w:val="24"/>
+          <w:szCs w:val="24"/>
+        </w:rPr>
+        <w:t>This restriction will be applied at the time of inserting data.</w:t>
+      </w:r>
+    </w:p>
+    <w:p>
+      <w:pPr>
+        <w:pStyle w:val="ListParagraph"/>
+        <w:numPr>
+          <w:ilvl w:val="0"/>
+          <w:numId w:val="8"/>
+        </w:numPr>
+        <w:rPr>
+          <w:b/>
+          <w:bCs/>
+          <w:sz w:val="24"/>
+          <w:szCs w:val="24"/>
+          <w:u w:val="single"/>
+        </w:rPr>
+      </w:pPr>
+      <w:r>
+        <w:rPr>
+          <w:sz w:val="24"/>
+          <w:szCs w:val="24"/>
+        </w:rPr>
+        <w:t>Using constraint, you can make sure that the valid data is getting inserted into DB.</w:t>
+      </w:r>
+    </w:p>
+    <w:p>
+      <w:pPr>
+        <w:pStyle w:val="ListParagraph"/>
+        <w:numPr>
+          <w:ilvl w:val="0"/>
+          <w:numId w:val="8"/>
+        </w:numPr>
+        <w:rPr>
+          <w:b/>
+          <w:bCs/>
+          <w:sz w:val="24"/>
+          <w:szCs w:val="24"/>
+          <w:u w:val="single"/>
+        </w:rPr>
+      </w:pPr>
+      <w:r>
+        <w:rPr>
+          <w:sz w:val="24"/>
+          <w:szCs w:val="24"/>
+        </w:rPr>
+        <w:t xml:space="preserve">There are some constraints are as follows     </w:t>
+      </w:r>
+    </w:p>
+    <w:p>
+      <w:pPr>
+        <w:pStyle w:val="ListParagraph"/>
+        <w:numPr>
+          <w:ilvl w:val="1"/>
+          <w:numId w:val="8"/>
+        </w:numPr>
+        <w:rPr>
+          <w:b/>
+          <w:bCs/>
+          <w:sz w:val="24"/>
+          <w:szCs w:val="24"/>
+          <w:u w:val="single"/>
+        </w:rPr>
+      </w:pPr>
+      <w:r>
+        <w:rPr>
+          <w:b/>
+          <w:bCs/>
+          <w:sz w:val="24"/>
+          <w:szCs w:val="24"/>
+        </w:rPr>
+        <w:t>Not Null</w:t>
+      </w:r>
+      <w:r>
+        <w:rPr>
+          <w:sz w:val="24"/>
+          <w:szCs w:val="24"/>
+        </w:rPr>
+        <w:t>: You can make sure that value are not null, and user is inserting value for the column.</w:t>
+      </w:r>
+    </w:p>
+    <w:p>
+      <w:pPr>
+        <w:pStyle w:val="ListParagraph"/>
+        <w:numPr>
+          <w:ilvl w:val="1"/>
+          <w:numId w:val="8"/>
+        </w:numPr>
+        <w:rPr>
+          <w:b/>
+          <w:bCs/>
+          <w:sz w:val="24"/>
+          <w:szCs w:val="24"/>
+          <w:u w:val="single"/>
+        </w:rPr>
+      </w:pPr>
+      <w:r>
+        <w:rPr>
+          <w:b/>
+          <w:bCs/>
+          <w:sz w:val="24"/>
+          <w:szCs w:val="24"/>
+        </w:rPr>
+        <w:t>Unique</w:t>
+      </w:r>
+      <w:r>
+        <w:rPr>
+          <w:sz w:val="24"/>
+          <w:szCs w:val="24"/>
+        </w:rPr>
+        <w:t>: you can make sure that the values are unique and no duplicate values are allowed for the column.</w:t>
+      </w:r>
+    </w:p>
+    <w:p>
+      <w:pPr>
+        <w:pStyle w:val="ListParagraph"/>
+        <w:numPr>
+          <w:ilvl w:val="1"/>
+          <w:numId w:val="8"/>
+        </w:numPr>
+        <w:rPr>
+          <w:b/>
+          <w:bCs/>
+          <w:sz w:val="24"/>
+          <w:szCs w:val="24"/>
+          <w:u w:val="single"/>
+        </w:rPr>
+      </w:pPr>
+      <w:r>
+        <w:rPr>
+          <w:b/>
+          <w:bCs/>
+          <w:sz w:val="24"/>
+          <w:szCs w:val="24"/>
+        </w:rPr>
+        <w:t>Check</w:t>
+      </w:r>
+      <w:r>
+        <w:rPr>
+          <w:sz w:val="24"/>
+          <w:szCs w:val="24"/>
+        </w:rPr>
+        <w:t>: you can apply a check on the values of the column. Check like the range of value or can allowed specific list of values.</w:t>
+      </w:r>
+    </w:p>
+    <w:p>
+      <w:pPr>
+        <w:pStyle w:val="ListParagraph"/>
+        <w:numPr>
+          <w:ilvl w:val="1"/>
+          <w:numId w:val="8"/>
+        </w:numPr>
+        <w:rPr>
+          <w:b/>
+          <w:bCs/>
+          <w:sz w:val="24"/>
+          <w:szCs w:val="24"/>
+          <w:u w:val="single"/>
+        </w:rPr>
+      </w:pPr>
+      <w:r>
+        <w:rPr>
+          <w:b/>
+          <w:bCs/>
+          <w:sz w:val="24"/>
+          <w:szCs w:val="24"/>
+        </w:rPr>
+        <w:t>Default</w:t>
+      </w:r>
+      <w:r>
+        <w:rPr>
+          <w:sz w:val="24"/>
+          <w:szCs w:val="24"/>
+        </w:rPr>
+        <w:t>: To provide a default value for the column. By default the NULL values will be used as a default value.</w:t>
+      </w:r>
+    </w:p>
+    <w:p>
+      <w:pPr>
+        <w:pStyle w:val="ListParagraph"/>
+        <w:numPr>
+          <w:ilvl w:val="1"/>
+          <w:numId w:val="8"/>
+        </w:numPr>
+        <w:rPr>
+          <w:b/>
+          <w:bCs/>
+          <w:sz w:val="24"/>
+          <w:szCs w:val="24"/>
+          <w:u w:val="single"/>
+        </w:rPr>
+      </w:pPr>
+      <w:r>
+        <w:rPr>
+          <w:b/>
+          <w:bCs/>
+          <w:sz w:val="24"/>
+          <w:szCs w:val="24"/>
+        </w:rPr>
+        <w:t>Primary Key</w:t>
+      </w:r>
+      <w:r>
+        <w:rPr>
+          <w:sz w:val="24"/>
+          <w:szCs w:val="24"/>
+        </w:rPr>
+        <w:t>: It is a combination of Not Null and Unique. Primary key column can be used as a foreign key in another table to make a relation between 2 tables. By Default, the indexes (Used for the faster searching/retrieval) will be applied on the Primary key column.</w:t>
+      </w:r>
+    </w:p>
+    <w:p>
+      <w:pPr>
+        <w:pStyle w:val="ListParagraph"/>
+        <w:numPr>
+          <w:ilvl w:val="1"/>
+          <w:numId w:val="8"/>
+        </w:numPr>
+        <w:rPr>
+          <w:b/>
+          <w:bCs/>
+          <w:sz w:val="24"/>
+          <w:szCs w:val="24"/>
+          <w:u w:val="single"/>
+        </w:rPr>
+      </w:pPr>
+      <w:r>
+        <w:rPr>
+          <w:b/>
+          <w:bCs/>
+          <w:sz w:val="24"/>
+          <w:szCs w:val="24"/>
+        </w:rPr>
+        <w:t>Foreign Key</w:t>
+      </w:r>
+      <w:r>
+        <w:rPr>
+          <w:sz w:val="24"/>
+          <w:szCs w:val="24"/>
+        </w:rPr>
+        <w:t>: Foreign key values are the values refer from the primary key. In foreign key column values can be duplicate or values can be null. Using this key you can relate with the table having primary Key.</w:t>
+      </w:r>
+    </w:p>
+    <w:p>
+      <w:pPr>
+        <w:pStyle w:val="NoSpacing"/>
+        <w:rPr>
+          <w:sz w:val="28"/>
+          <w:szCs w:val="28"/>
+        </w:rPr>
+      </w:pPr>
+    </w:p>
+    <w:p>
+      <w:pPr>
+        <w:pStyle w:val="NoSpacing"/>
+        <w:rPr>
+          <w:sz w:val="28"/>
+          <w:szCs w:val="28"/>
+        </w:rPr>
+      </w:pPr>
+    </w:p>
+    <w:p>
+      <w:pPr>
+        <w:rPr>
+          <w:sz w:val="28"/>
+          <w:szCs w:val="28"/>
+        </w:rPr>
+      </w:pPr>
+      <w:r>
+        <w:rPr>
+          <w:sz w:val="28"/>
+          <w:szCs w:val="28"/>
+        </w:rPr>
+        <w:br w:type="page"/>
+      </w:r>
+    </w:p>
+    <w:p>
+      <w:pPr>
+        <w:pStyle w:val="NoSpacing"/>
+        <w:rPr>
+          <w:sz w:val="28"/>
+          <w:szCs w:val="28"/>
+        </w:rPr>
+      </w:pPr>
+      <w:r>
+        <w:rPr>
+          <w:sz w:val="28"/>
+          <w:szCs w:val="28"/>
+        </w:rPr>
+        <w:lastRenderedPageBreak/>
+        <w:t>Create table Employee</w:t>
+      </w:r>
+    </w:p>
+    <w:p>
+      <w:pPr>
+        <w:pStyle w:val="NoSpacing"/>
+        <w:rPr>
+          <w:sz w:val="28"/>
+          <w:szCs w:val="28"/>
+        </w:rPr>
+      </w:pPr>
+      <w:r>
+        <w:rPr>
+          <w:sz w:val="28"/>
+          <w:szCs w:val="28"/>
+        </w:rPr>
+        <w:t>Id – Primary Key</w:t>
+      </w:r>
+    </w:p>
+    <w:p>
+      <w:pPr>
+        <w:pStyle w:val="NoSpacing"/>
+        <w:rPr>
+          <w:sz w:val="28"/>
+          <w:szCs w:val="28"/>
+        </w:rPr>
+      </w:pPr>
+      <w:r>
+        <w:rPr>
+          <w:sz w:val="28"/>
+          <w:szCs w:val="28"/>
+        </w:rPr>
+        <w:t>Name – Not null</w:t>
+      </w:r>
+    </w:p>
+    <w:p>
+      <w:pPr>
+        <w:pStyle w:val="NoSpacing"/>
+        <w:rPr>
+          <w:sz w:val="28"/>
+          <w:szCs w:val="28"/>
+        </w:rPr>
+      </w:pPr>
+      <w:r>
+        <w:rPr>
+          <w:sz w:val="28"/>
+          <w:szCs w:val="28"/>
+        </w:rPr>
+        <w:t>Email – not null and unique</w:t>
+      </w:r>
+    </w:p>
+    <w:p>
+      <w:pPr>
+        <w:pStyle w:val="NoSpacing"/>
+        <w:rPr>
+          <w:sz w:val="28"/>
+          <w:szCs w:val="28"/>
+        </w:rPr>
+      </w:pPr>
+      <w:r>
+        <w:rPr>
+          <w:sz w:val="28"/>
+          <w:szCs w:val="28"/>
+        </w:rPr>
+        <w:t>Country – default ‘IN’</w:t>
+      </w:r>
+    </w:p>
+    <w:p>
+      <w:pPr>
+        <w:pStyle w:val="NoSpacing"/>
+        <w:rPr>
+          <w:sz w:val="28"/>
+          <w:szCs w:val="28"/>
+        </w:rPr>
+      </w:pPr>
+      <w:r>
+        <w:rPr>
+          <w:sz w:val="28"/>
+          <w:szCs w:val="28"/>
+        </w:rPr>
+        <w:t>Age – must be between 22-60</w:t>
+      </w:r>
+    </w:p>
+    <w:p>
+      <w:pPr>
+        <w:pStyle w:val="NoSpacing"/>
+        <w:rPr>
+          <w:sz w:val="28"/>
+          <w:szCs w:val="28"/>
+        </w:rPr>
+      </w:pPr>
+      <w:r>
+        <w:rPr>
+          <w:sz w:val="28"/>
+          <w:szCs w:val="28"/>
+        </w:rPr>
+        <w:t>Gender – must be any one of the male,female, others</w:t>
+      </w:r>
+    </w:p>
+    <w:p>
+      <w:pPr>
+        <w:pStyle w:val="NoSpacing"/>
+        <w:rPr>
+          <w:sz w:val="28"/>
+          <w:szCs w:val="28"/>
+        </w:rPr>
+      </w:pPr>
+    </w:p>
+    <w:p>
+      <w:pPr>
+        <w:pStyle w:val="NoSpacing"/>
+        <w:rPr>
+          <w:sz w:val="28"/>
+          <w:szCs w:val="28"/>
+        </w:rPr>
+      </w:pPr>
+    </w:p>
+    <w:p>
+      <w:pPr>
+        <w:pStyle w:val="NoSpacing"/>
+        <w:rPr>
+          <w:sz w:val="28"/>
+          <w:szCs w:val="28"/>
+        </w:rPr>
+      </w:pPr>
+      <w:r>
+        <w:rPr>
+          <w:sz w:val="28"/>
+          <w:szCs w:val="28"/>
+        </w:rPr>
+        <w:t>CREATE TABLE employee (</w:t>
+      </w:r>
+    </w:p>
+    <w:p>
+      <w:pPr>
+        <w:pStyle w:val="NoSpacing"/>
+        <w:rPr>
+          <w:sz w:val="28"/>
+          <w:szCs w:val="28"/>
+        </w:rPr>
+      </w:pPr>
+      <w:r>
+        <w:rPr>
+          <w:sz w:val="28"/>
+          <w:szCs w:val="28"/>
+        </w:rPr>
+        <w:tab/>
+        <w:t>id int PRIMARY KEY,</w:t>
+      </w:r>
+    </w:p>
+    <w:p>
+      <w:pPr>
+        <w:pStyle w:val="NoSpacing"/>
+        <w:rPr>
+          <w:sz w:val="28"/>
+          <w:szCs w:val="28"/>
+        </w:rPr>
+      </w:pPr>
+      <w:r>
+        <w:rPr>
+          <w:sz w:val="28"/>
+          <w:szCs w:val="28"/>
+        </w:rPr>
+        <w:tab/>
+        <w:t>name varchar(20) NOT NULL,</w:t>
+      </w:r>
+    </w:p>
+    <w:p>
+      <w:pPr>
+        <w:pStyle w:val="NoSpacing"/>
+        <w:rPr>
+          <w:sz w:val="28"/>
+          <w:szCs w:val="28"/>
+        </w:rPr>
+      </w:pPr>
+      <w:r>
+        <w:rPr>
+          <w:sz w:val="28"/>
+          <w:szCs w:val="28"/>
+        </w:rPr>
+        <w:tab/>
+      </w:r>
+      <w:r>
+        <w:rPr>
+          <w:sz w:val="28"/>
+          <w:szCs w:val="28"/>
+        </w:rPr>
+        <w:t>email varchar(30) NOT NULL UNIQUE,</w:t>
+      </w:r>
+    </w:p>
+    <w:p>
+      <w:pPr>
+        <w:pStyle w:val="NoSpacing"/>
+        <w:ind w:firstLine="720"/>
+        <w:rPr>
+          <w:sz w:val="28"/>
+          <w:szCs w:val="28"/>
+        </w:rPr>
+      </w:pPr>
+      <w:r>
+        <w:rPr>
+          <w:sz w:val="28"/>
+          <w:szCs w:val="28"/>
+        </w:rPr>
+        <w:t>country varchar(10) DEFAULT ‘IN’,</w:t>
+      </w:r>
+    </w:p>
+    <w:p>
+      <w:pPr>
+        <w:pStyle w:val="NoSpacing"/>
+        <w:ind w:firstLine="720"/>
+        <w:rPr>
+          <w:sz w:val="28"/>
+          <w:szCs w:val="28"/>
+        </w:rPr>
+      </w:pPr>
+      <w:r>
+        <w:rPr>
+          <w:sz w:val="28"/>
+          <w:szCs w:val="28"/>
+        </w:rPr>
+        <w:t>age int,</w:t>
+      </w:r>
+    </w:p>
+    <w:p>
+      <w:pPr>
+        <w:pStyle w:val="NoSpacing"/>
+        <w:ind w:firstLine="720"/>
+        <w:rPr>
+          <w:sz w:val="28"/>
+          <w:szCs w:val="28"/>
+        </w:rPr>
+      </w:pPr>
+      <w:r>
+        <w:rPr>
+          <w:sz w:val="28"/>
+          <w:szCs w:val="28"/>
+        </w:rPr>
+        <w:t>gender varchar(10),</w:t>
+      </w:r>
+    </w:p>
+    <w:p>
+      <w:pPr>
+        <w:pStyle w:val="NoSpacing"/>
+        <w:ind w:firstLine="720"/>
+        <w:rPr>
+          <w:sz w:val="28"/>
+          <w:szCs w:val="28"/>
+        </w:rPr>
+      </w:pPr>
+      <w:r>
+        <w:rPr>
+          <w:sz w:val="28"/>
+          <w:szCs w:val="28"/>
+        </w:rPr>
+        <w:t>CONSTRAINT age_chk CHECK (age between 22 AND 60)</w:t>
+      </w:r>
+      <w:r>
+        <w:rPr>
+          <w:sz w:val="28"/>
+          <w:szCs w:val="28"/>
+        </w:rPr>
+        <w:t>,</w:t>
+      </w:r>
+    </w:p>
+    <w:p>
+      <w:pPr>
+        <w:pStyle w:val="NoSpacing"/>
+        <w:ind w:firstLine="720"/>
+        <w:rPr>
+          <w:sz w:val="28"/>
+          <w:szCs w:val="28"/>
+        </w:rPr>
+      </w:pPr>
+      <w:r>
+        <w:rPr>
+          <w:sz w:val="28"/>
+          <w:szCs w:val="28"/>
+        </w:rPr>
+        <w:t>CONSTRAINT</w:t>
+      </w:r>
+      <w:r>
+        <w:rPr>
+          <w:sz w:val="28"/>
+          <w:szCs w:val="28"/>
+        </w:rPr>
+        <w:t xml:space="preserve"> gender_chk CHECK (gender IN (‘Male’,’Female’,’Other’))</w:t>
+      </w:r>
+    </w:p>
+    <w:p>
+      <w:pPr>
+        <w:pStyle w:val="NoSpacing"/>
+        <w:rPr>
+          <w:sz w:val="28"/>
+          <w:szCs w:val="28"/>
+        </w:rPr>
+      </w:pPr>
+      <w:r>
+        <w:rPr>
+          <w:sz w:val="28"/>
+          <w:szCs w:val="28"/>
+        </w:rPr>
+        <w:t>);</w:t>
+      </w:r>
+    </w:p>
+    <w:p>
+      <w:pPr>
+        <w:pStyle w:val="NoSpacing"/>
+        <w:rPr>
+          <w:sz w:val="28"/>
+          <w:szCs w:val="28"/>
+        </w:rPr>
+      </w:pPr>
+    </w:p>
+    <w:p>
+      <w:pPr>
+        <w:pStyle w:val="NoSpacing"/>
+        <w:rPr>
+          <w:b/>
+          <w:bCs/>
+          <w:sz w:val="28"/>
+          <w:szCs w:val="28"/>
+          <w:u w:val="single"/>
+        </w:rPr>
+      </w:pPr>
+      <w:r>
+        <w:rPr>
+          <w:b/>
+          <w:bCs/>
+          <w:sz w:val="28"/>
+          <w:szCs w:val="28"/>
+          <w:u w:val="single"/>
+        </w:rPr>
+        <w:t>DML</w:t>
+      </w:r>
+    </w:p>
+    <w:p>
+      <w:pPr>
+        <w:pStyle w:val="NoSpacing"/>
+        <w:rPr>
+          <w:b/>
+          <w:bCs/>
+          <w:sz w:val="28"/>
+          <w:szCs w:val="28"/>
+          <w:u w:val="single"/>
+        </w:rPr>
+      </w:pPr>
+      <w:r>
+        <w:rPr>
+          <w:b/>
+          <w:bCs/>
+          <w:sz w:val="28"/>
+          <w:szCs w:val="28"/>
+          <w:u w:val="single"/>
+        </w:rPr>
+        <w:t>Insert Data Into Table</w:t>
+      </w:r>
+    </w:p>
+    <w:p>
+      <w:pPr>
+        <w:pStyle w:val="NoSpacing"/>
+        <w:rPr>
+          <w:sz w:val="28"/>
+          <w:szCs w:val="28"/>
+        </w:rPr>
+      </w:pPr>
+      <w:r>
+        <w:rPr>
+          <w:sz w:val="28"/>
+          <w:szCs w:val="28"/>
+        </w:rPr>
+        <w:t>Using This you can insert a record into table.</w:t>
+      </w:r>
+    </w:p>
+    <w:p>
+      <w:pPr>
+        <w:pStyle w:val="NoSpacing"/>
+        <w:rPr>
+          <w:sz w:val="28"/>
+          <w:szCs w:val="28"/>
+        </w:rPr>
+      </w:pPr>
+      <w:r>
+        <w:rPr>
+          <w:sz w:val="28"/>
+          <w:szCs w:val="28"/>
+        </w:rPr>
+        <w:t xml:space="preserve">Syntax: </w:t>
+      </w:r>
+    </w:p>
+    <w:p>
+      <w:pPr>
+        <w:pStyle w:val="NoSpacing"/>
+        <w:ind w:firstLine="720"/>
+        <w:rPr>
+          <w:sz w:val="28"/>
+          <w:szCs w:val="28"/>
+        </w:rPr>
+      </w:pPr>
+      <w:r>
+        <w:rPr>
+          <w:sz w:val="28"/>
+          <w:szCs w:val="28"/>
+        </w:rPr>
+        <w:t>INSERT INTO &lt;TABLE_NAME&gt;(column) VALUES(values);</w:t>
+      </w:r>
+    </w:p>
+    <w:p>
+      <w:pPr>
+        <w:pStyle w:val="NoSpacing"/>
+        <w:ind w:firstLine="720"/>
+        <w:rPr>
+          <w:sz w:val="28"/>
+          <w:szCs w:val="28"/>
+        </w:rPr>
+      </w:pPr>
+      <w:r>
+        <w:rPr>
+          <w:sz w:val="28"/>
+          <w:szCs w:val="28"/>
+        </w:rPr>
+        <w:drawing>
+          <wp:inline distT="0" distB="0" distL="0" distR="0" wp14:anchorId="7849A1B5" wp14:editId="40EA9A3A">
+            <wp:extent cx="2756848" cy="2673200"/>
+            <wp:effectExtent l="0" t="0" r="5715" b="0"/>
+            <wp:docPr id="8" name="Picture 8"/>
+            <wp:cNvGraphicFramePr>
+              <a:graphicFrameLocks xmlns:a="http://schemas.openxmlformats.org/drawingml/2006/main" noChangeAspect="1"/>
+            </wp:cNvGraphicFramePr>
+            <a:graphic xmlns:a="http://schemas.openxmlformats.org/drawingml/2006/main">
+              <a:graphicData uri="http://schemas.openxmlformats.org/drawingml/2006/picture">
+                <pic:pic xmlns:pic="http://schemas.openxmlformats.org/drawingml/2006/picture">
+                  <pic:nvPicPr>
+                    <pic:cNvPr id="1" name=""/>
+                    <pic:cNvPicPr/>
+                  </pic:nvPicPr>
+                  <pic:blipFill>
+                    <a:blip r:embed="rId16"/>
+                    <a:stretch>
+                      <a:fillRect/>
+                    </a:stretch>
+                  </pic:blipFill>
+                  <pic:spPr>
+                    <a:xfrm>
+                      <a:off x="0" y="0"/>
+                      <a:ext cx="2765781" cy="2681862"/>
+                    </a:xfrm>
+                    <a:prstGeom prst="rect">
+                      <a:avLst/>
+                    </a:prstGeom>
+                  </pic:spPr>
+                </pic:pic>
+              </a:graphicData>
+            </a:graphic>
+          </wp:inline>
+        </w:drawing>
+      </w:r>
+    </w:p>
+    <w:p>
+      <w:pPr>
+        <w:pStyle w:val="NoSpacing"/>
+        <w:rPr>
+          <w:b/>
+          <w:bCs/>
+          <w:sz w:val="28"/>
+          <w:szCs w:val="28"/>
+          <w:u w:val="single"/>
+        </w:rPr>
+      </w:pPr>
+      <w:r>
+        <w:rPr>
+          <w:b/>
+          <w:bCs/>
+          <w:sz w:val="28"/>
+          <w:szCs w:val="28"/>
+          <w:u w:val="single"/>
+        </w:rPr>
+        <w:lastRenderedPageBreak/>
+        <w:t xml:space="preserve">Update Data from the </w:t>
+      </w:r>
+      <w:r>
+        <w:rPr>
+          <w:b/>
+          <w:bCs/>
+          <w:sz w:val="28"/>
+          <w:szCs w:val="28"/>
+          <w:u w:val="single"/>
+        </w:rPr>
+        <w:t>table</w:t>
+      </w:r>
+    </w:p>
+    <w:p>
+      <w:pPr>
+        <w:pStyle w:val="NoSpacing"/>
+        <w:rPr>
+          <w:sz w:val="28"/>
+          <w:szCs w:val="28"/>
+        </w:rPr>
+      </w:pPr>
+      <w:r>
+        <w:rPr>
+          <w:sz w:val="28"/>
+          <w:szCs w:val="28"/>
+        </w:rPr>
+        <w:t>To update the details of the existing record.</w:t>
+      </w:r>
+    </w:p>
+    <w:p>
+      <w:pPr>
+        <w:pStyle w:val="NoSpacing"/>
+        <w:rPr>
+          <w:sz w:val="28"/>
+          <w:szCs w:val="28"/>
+        </w:rPr>
+      </w:pPr>
+      <w:r>
+        <w:rPr>
+          <w:sz w:val="28"/>
+          <w:szCs w:val="28"/>
+        </w:rPr>
+        <w:t>Syntax:</w:t>
+      </w:r>
+    </w:p>
+    <w:p>
+      <w:pPr>
+        <w:pStyle w:val="NoSpacing"/>
+        <w:rPr>
+          <w:sz w:val="28"/>
+          <w:szCs w:val="28"/>
+        </w:rPr>
+      </w:pPr>
+      <w:r>
+        <w:rPr>
+          <w:sz w:val="28"/>
+          <w:szCs w:val="28"/>
+        </w:rPr>
+        <w:tab/>
+        <w:t xml:space="preserve">UPDATE &lt;table_name&gt; </w:t>
+      </w:r>
+      <w:r>
+        <w:rPr>
+          <w:sz w:val="28"/>
+          <w:szCs w:val="28"/>
+        </w:rPr>
+        <w:t>SET</w:t>
+      </w:r>
+      <w:r>
+        <w:rPr>
+          <w:sz w:val="28"/>
+          <w:szCs w:val="28"/>
+        </w:rPr>
+        <w:t xml:space="preserve"> column=value,</w:t>
+      </w:r>
+      <w:r>
+        <w:rPr>
+          <w:sz w:val="28"/>
+          <w:szCs w:val="28"/>
+        </w:rPr>
+        <w:t xml:space="preserve"> </w:t>
+      </w:r>
+      <w:r>
+        <w:rPr>
+          <w:sz w:val="28"/>
+          <w:szCs w:val="28"/>
+        </w:rPr>
+        <w:t>column=value,</w:t>
+      </w:r>
+      <w:r>
+        <w:rPr>
+          <w:sz w:val="28"/>
+          <w:szCs w:val="28"/>
+        </w:rPr>
+        <w:t xml:space="preserve"> </w:t>
+      </w:r>
+      <w:r>
+        <w:rPr>
+          <w:sz w:val="28"/>
+          <w:szCs w:val="28"/>
+        </w:rPr>
+        <w:t>column=value</w:t>
+      </w:r>
+      <w:r>
+        <w:rPr>
+          <w:sz w:val="28"/>
+          <w:szCs w:val="28"/>
+        </w:rPr>
+        <w:t>;</w:t>
+      </w:r>
+    </w:p>
+    <w:p>
+      <w:pPr>
+        <w:pStyle w:val="NoSpacing"/>
+        <w:ind w:firstLine="720"/>
+        <w:rPr>
+          <w:sz w:val="28"/>
+          <w:szCs w:val="28"/>
+        </w:rPr>
+      </w:pPr>
+      <w:r>
+        <w:rPr>
+          <w:sz w:val="28"/>
+          <w:szCs w:val="28"/>
+        </w:rPr>
+        <w:t xml:space="preserve">UPDATE &lt;table_name&gt; </w:t>
+      </w:r>
+      <w:r>
+        <w:rPr>
+          <w:sz w:val="28"/>
+          <w:szCs w:val="28"/>
+        </w:rPr>
+        <w:t>SET</w:t>
+      </w:r>
+      <w:r>
+        <w:rPr>
+          <w:sz w:val="28"/>
+          <w:szCs w:val="28"/>
+        </w:rPr>
+        <w:t xml:space="preserve"> column=value,</w:t>
+      </w:r>
+      <w:r>
+        <w:rPr>
+          <w:sz w:val="28"/>
+          <w:szCs w:val="28"/>
+        </w:rPr>
+        <w:t xml:space="preserve"> </w:t>
+      </w:r>
+      <w:r>
+        <w:rPr>
+          <w:sz w:val="28"/>
+          <w:szCs w:val="28"/>
+        </w:rPr>
+        <w:t>column=value</w:t>
+      </w:r>
+      <w:r>
+        <w:rPr>
+          <w:sz w:val="28"/>
+          <w:szCs w:val="28"/>
+        </w:rPr>
+        <w:t xml:space="preserve"> WHERE &lt;Condition&gt;</w:t>
+      </w:r>
+      <w:r>
+        <w:rPr>
+          <w:sz w:val="28"/>
+          <w:szCs w:val="28"/>
+        </w:rPr>
+        <w:t>;</w:t>
+      </w:r>
+    </w:p>
+    <w:p>
+      <w:pPr>
+        <w:pStyle w:val="NoSpacing"/>
+        <w:ind w:firstLine="720"/>
+        <w:rPr>
+          <w:sz w:val="28"/>
+          <w:szCs w:val="28"/>
+        </w:rPr>
+      </w:pPr>
+      <w:r>
+        <w:rPr>
+          <w:sz w:val="28"/>
+          <w:szCs w:val="28"/>
+        </w:rPr>
+        <w:drawing>
+          <wp:inline distT="0" distB="0" distL="0" distR="0" wp14:anchorId="7C91C3B7" wp14:editId="73E9295C">
+            <wp:extent cx="2272352" cy="2078726"/>
+            <wp:effectExtent l="0" t="0" r="0" b="0"/>
+            <wp:docPr id="9" name="Picture 9"/>
+            <wp:cNvGraphicFramePr>
+              <a:graphicFrameLocks xmlns:a="http://schemas.openxmlformats.org/drawingml/2006/main" noChangeAspect="1"/>
+            </wp:cNvGraphicFramePr>
+            <a:graphic xmlns:a="http://schemas.openxmlformats.org/drawingml/2006/main">
+              <a:graphicData uri="http://schemas.openxmlformats.org/drawingml/2006/picture">
+                <pic:pic xmlns:pic="http://schemas.openxmlformats.org/drawingml/2006/picture">
+                  <pic:nvPicPr>
+                    <pic:cNvPr id="1" name=""/>
+                    <pic:cNvPicPr/>
+                  </pic:nvPicPr>
+                  <pic:blipFill>
+                    <a:blip r:embed="rId17"/>
+                    <a:stretch>
+                      <a:fillRect/>
+                    </a:stretch>
+                  </pic:blipFill>
+                  <pic:spPr>
+                    <a:xfrm>
+                      <a:off x="0" y="0"/>
+                      <a:ext cx="2282181" cy="2087718"/>
+                    </a:xfrm>
+                    <a:prstGeom prst="rect">
+                      <a:avLst/>
+                    </a:prstGeom>
+                  </pic:spPr>
+                </pic:pic>
+              </a:graphicData>
+            </a:graphic>
+          </wp:inline>
+        </w:drawing>
+      </w:r>
+    </w:p>
+    <w:p>
+      <w:pPr>
+        <w:pStyle w:val="NoSpacing"/>
+        <w:rPr>
+          <w:sz w:val="28"/>
+          <w:szCs w:val="28"/>
+        </w:rPr>
+      </w:pPr>
+    </w:p>
+    <w:p>
+      <w:pPr>
+        <w:pStyle w:val="NoSpacing"/>
+        <w:rPr>
+          <w:b/>
+          <w:bCs/>
+          <w:sz w:val="28"/>
+          <w:szCs w:val="28"/>
+          <w:u w:val="single"/>
+        </w:rPr>
+      </w:pPr>
+      <w:r>
+        <w:rPr>
+          <w:b/>
+          <w:bCs/>
+          <w:sz w:val="28"/>
+          <w:szCs w:val="28"/>
+          <w:u w:val="single"/>
+        </w:rPr>
+        <w:t>Delete Data From Table</w:t>
+      </w:r>
+    </w:p>
+    <w:p>
+      <w:pPr>
+        <w:pStyle w:val="NoSpacing"/>
+        <w:rPr>
+          <w:sz w:val="28"/>
+          <w:szCs w:val="28"/>
+        </w:rPr>
+      </w:pPr>
+      <w:r>
+        <w:rPr>
+          <w:sz w:val="28"/>
+          <w:szCs w:val="28"/>
+        </w:rPr>
+        <w:t>Syntax:</w:t>
+      </w:r>
+    </w:p>
+    <w:p>
+      <w:pPr>
+        <w:pStyle w:val="NoSpacing"/>
+        <w:rPr>
+          <w:sz w:val="28"/>
+          <w:szCs w:val="28"/>
+        </w:rPr>
+      </w:pPr>
+      <w:r>
+        <w:rPr>
+          <w:sz w:val="28"/>
+          <w:szCs w:val="28"/>
+        </w:rPr>
+        <w:tab/>
+        <w:t>DELETE FROM &lt;table_name&gt; where &lt;Condition&gt;;</w:t>
+      </w:r>
+      <w:r>
+        <w:rPr>
+          <w:sz w:val="28"/>
+          <w:szCs w:val="28"/>
+        </w:rPr>
+        <w:tab/>
+      </w:r>
+    </w:p>
+    <w:p>
+      <w:pPr>
+        <w:pStyle w:val="NoSpacing"/>
+        <w:rPr>
+          <w:sz w:val="28"/>
+          <w:szCs w:val="28"/>
+        </w:rPr>
+      </w:pPr>
+      <w:r>
+        <w:rPr>
+          <w:sz w:val="28"/>
+          <w:szCs w:val="28"/>
+        </w:rPr>
+        <w:tab/>
+      </w:r>
+      <w:r>
+        <w:rPr>
+          <w:sz w:val="28"/>
+          <w:szCs w:val="28"/>
+        </w:rPr>
+        <w:drawing>
+          <wp:inline distT="0" distB="0" distL="0" distR="0" wp14:anchorId="7C37DA4B" wp14:editId="56063F17">
+            <wp:extent cx="2695433" cy="2318485"/>
+            <wp:effectExtent l="0" t="0" r="0" b="5715"/>
+            <wp:docPr id="10" name="Picture 10"/>
+            <wp:cNvGraphicFramePr>
+              <a:graphicFrameLocks xmlns:a="http://schemas.openxmlformats.org/drawingml/2006/main" noChangeAspect="1"/>
+            </wp:cNvGraphicFramePr>
+            <a:graphic xmlns:a="http://schemas.openxmlformats.org/drawingml/2006/main">
+              <a:graphicData uri="http://schemas.openxmlformats.org/drawingml/2006/picture">
+                <pic:pic xmlns:pic="http://schemas.openxmlformats.org/drawingml/2006/picture">
+                  <pic:nvPicPr>
+                    <pic:cNvPr id="1" name=""/>
+                    <pic:cNvPicPr/>
+                  </pic:nvPicPr>
+                  <pic:blipFill>
+                    <a:blip r:embed="rId18"/>
+                    <a:stretch>
+                      <a:fillRect/>
+                    </a:stretch>
+                  </pic:blipFill>
+                  <pic:spPr>
+                    <a:xfrm>
+                      <a:off x="0" y="0"/>
+                      <a:ext cx="2698929" cy="2321492"/>
+                    </a:xfrm>
+                    <a:prstGeom prst="rect">
+                      <a:avLst/>
+                    </a:prstGeom>
+                  </pic:spPr>
+                </pic:pic>
+              </a:graphicData>
+            </a:graphic>
+          </wp:inline>
+        </w:drawing>
       </w:r>
     </w:p>
     <w:sectPr>
@@ -1372,6 +3616,276 @@
 <file path=word/numbering.xml><?xml version="1.0" encoding="utf-8"?>
 <w:numbering xmlns:wpc="http://schemas.microsoft.com/office/word/2010/wordprocessingCanvas" xmlns:cx="http://schemas.microsoft.com/office/drawing/2014/chartex" xmlns:cx1="http://schemas.microsoft.com/office/drawing/2015/9/8/chartex" xmlns:cx2="http://schemas.microsoft.com/office/drawing/2015/10/21/chartex" xmlns:cx3="http://schemas.microsoft.com/office/drawing/2016/5/9/chartex" xmlns:cx4="http://schemas.microsoft.com/office/drawing/2016/5/10/chartex" xmlns:cx5="http://schemas.microsoft.com/office/drawing/2016/5/11/chartex" xmlns:cx6="http://schemas.microsoft.com/office/drawing/2016/5/12/chartex" xmlns:cx7="http://schemas.microsoft.com/office/drawing/2016/5/13/chartex" xmlns:cx8="http://schemas.microsoft.com/office/drawing/2016/5/14/chartex" xmlns:mc="http://schemas.openxmlformats.org/markup-compatibility/2006" xmlns:aink="http://schemas.microsoft.com/office/drawing/2016/ink" xmlns:am3d="http://schemas.microsoft.com/office/drawing/2017/model3d" xmlns:o="urn:schemas-microsoft-com:office:office" xmlns:oel="http://schemas.microsoft.com/office/2019/extlst" xmlns:r="http://schemas.openxmlformats.org/officeDocument/2006/relationships" xmlns:m="http://schemas.openxmlformats.org/officeDocument/2006/math" xmlns:v="urn:schemas-microsoft-com:vml" xmlns:wp14="http://schemas.microsoft.com/office/word/2010/wordprocessingDrawing" xmlns:wp="http://schemas.openxmlformats.org/drawingml/2006/wordprocessingDrawing" xmlns:w10="urn:schemas-microsoft-com:office:word" xmlns:w="http://schemas.openxmlformats.org/wordprocessingml/2006/main" xmlns:w14="http://schemas.microsoft.com/office/word/2010/wordml" xmlns:w15="http://schemas.microsoft.com/office/word/2012/wordml" xmlns:w16cex="http://schemas.microsoft.com/office/word/2018/wordml/cex" xmlns:w16cid="http://schemas.microsoft.com/office/word/2016/wordml/cid" xmlns:w16="http://schemas.microsoft.com/office/word/2018/wordml" xmlns:w16sdtdh="http://schemas.microsoft.com/office/word/2020/wordml/sdtdatahash" xmlns:w16se="http://schemas.microsoft.com/office/word/2015/wordml/symex" xmlns:wpg="http://schemas.microsoft.com/office/word/2010/wordprocessingGroup" xmlns:wpi="http://schemas.microsoft.com/office/word/2010/wordprocessingInk" xmlns:wne="http://schemas.microsoft.com/office/word/2006/wordml" xmlns:wps="http://schemas.microsoft.com/office/word/2010/wordprocessingShape" mc:Ignorable="w14 w15 w16se w16cid w16 w16cex w16sdtdh wp14">
   <w:abstractNum w:abstractNumId="0" w15:restartNumberingAfterBreak="0">
+    <w:nsid w:val="08B65A46"/>
+    <w:multiLevelType w:val="hybridMultilevel"/>
+    <w:tmpl w:val="D1BCA24A"/>
+    <w:lvl w:ilvl="0" w:tplc="12024566">
+      <w:start w:val="1"/>
+      <w:numFmt w:val="decimal"/>
+      <w:lvlText w:val="%1."/>
+      <w:lvlJc w:val="left"/>
+      <w:pPr>
+        <w:ind w:left="720" w:hanging="360"/>
+      </w:pPr>
+      <w:rPr>
+        <w:rFonts w:hint="default"/>
+        <w:b w:val="0"/>
+        <w:u w:val="none"/>
+      </w:rPr>
+    </w:lvl>
+    <w:lvl w:ilvl="1" w:tplc="04090019">
+      <w:start w:val="1"/>
+      <w:numFmt w:val="lowerLetter"/>
+      <w:lvlText w:val="%2."/>
+      <w:lvlJc w:val="left"/>
+      <w:pPr>
+        <w:ind w:left="1440" w:hanging="360"/>
+      </w:pPr>
+    </w:lvl>
+    <w:lvl w:ilvl="2" w:tplc="0409001B" w:tentative="1">
+      <w:start w:val="1"/>
+      <w:numFmt w:val="lowerRoman"/>
+      <w:lvlText w:val="%3."/>
+      <w:lvlJc w:val="right"/>
+      <w:pPr>
+        <w:ind w:left="2160" w:hanging="180"/>
+      </w:pPr>
+    </w:lvl>
+    <w:lvl w:ilvl="3" w:tplc="0409000F" w:tentative="1">
+      <w:start w:val="1"/>
+      <w:numFmt w:val="decimal"/>
+      <w:lvlText w:val="%4."/>
+      <w:lvlJc w:val="left"/>
+      <w:pPr>
+        <w:ind w:left="2880" w:hanging="360"/>
+      </w:pPr>
+    </w:lvl>
+    <w:lvl w:ilvl="4" w:tplc="04090019" w:tentative="1">
+      <w:start w:val="1"/>
+      <w:numFmt w:val="lowerLetter"/>
+      <w:lvlText w:val="%5."/>
+      <w:lvlJc w:val="left"/>
+      <w:pPr>
+        <w:ind w:left="3600" w:hanging="360"/>
+      </w:pPr>
+    </w:lvl>
+    <w:lvl w:ilvl="5" w:tplc="0409001B" w:tentative="1">
+      <w:start w:val="1"/>
+      <w:numFmt w:val="lowerRoman"/>
+      <w:lvlText w:val="%6."/>
+      <w:lvlJc w:val="right"/>
+      <w:pPr>
+        <w:ind w:left="4320" w:hanging="180"/>
+      </w:pPr>
+    </w:lvl>
+    <w:lvl w:ilvl="6" w:tplc="0409000F" w:tentative="1">
+      <w:start w:val="1"/>
+      <w:numFmt w:val="decimal"/>
+      <w:lvlText w:val="%7."/>
+      <w:lvlJc w:val="left"/>
+      <w:pPr>
+        <w:ind w:left="5040" w:hanging="360"/>
+      </w:pPr>
+    </w:lvl>
+    <w:lvl w:ilvl="7" w:tplc="04090019" w:tentative="1">
+      <w:start w:val="1"/>
+      <w:numFmt w:val="lowerLetter"/>
+      <w:lvlText w:val="%8."/>
+      <w:lvlJc w:val="left"/>
+      <w:pPr>
+        <w:ind w:left="5760" w:hanging="360"/>
+      </w:pPr>
+    </w:lvl>
+    <w:lvl w:ilvl="8" w:tplc="0409001B" w:tentative="1">
+      <w:start w:val="1"/>
+      <w:numFmt w:val="lowerRoman"/>
+      <w:lvlText w:val="%9."/>
+      <w:lvlJc w:val="right"/>
+      <w:pPr>
+        <w:ind w:left="6480" w:hanging="180"/>
+      </w:pPr>
+    </w:lvl>
+  </w:abstractNum>
+  <w:abstractNum w:abstractNumId="1" w15:restartNumberingAfterBreak="0">
+    <w:nsid w:val="20B90999"/>
+    <w:multiLevelType w:val="hybridMultilevel"/>
+    <w:tmpl w:val="54968738"/>
+    <w:lvl w:ilvl="0" w:tplc="8C0636D8">
+      <w:start w:val="1"/>
+      <w:numFmt w:val="decimal"/>
+      <w:lvlText w:val="%1."/>
+      <w:lvlJc w:val="left"/>
+      <w:pPr>
+        <w:ind w:left="720" w:hanging="360"/>
+      </w:pPr>
+      <w:rPr>
+        <w:rFonts w:hint="default"/>
+      </w:rPr>
+    </w:lvl>
+    <w:lvl w:ilvl="1" w:tplc="04090019" w:tentative="1">
+      <w:start w:val="1"/>
+      <w:numFmt w:val="lowerLetter"/>
+      <w:lvlText w:val="%2."/>
+      <w:lvlJc w:val="left"/>
+      <w:pPr>
+        <w:ind w:left="1440" w:hanging="360"/>
+      </w:pPr>
+    </w:lvl>
+    <w:lvl w:ilvl="2" w:tplc="0409001B" w:tentative="1">
+      <w:start w:val="1"/>
+      <w:numFmt w:val="lowerRoman"/>
+      <w:lvlText w:val="%3."/>
+      <w:lvlJc w:val="right"/>
+      <w:pPr>
+        <w:ind w:left="2160" w:hanging="180"/>
+      </w:pPr>
+    </w:lvl>
+    <w:lvl w:ilvl="3" w:tplc="0409000F" w:tentative="1">
+      <w:start w:val="1"/>
+      <w:numFmt w:val="decimal"/>
+      <w:lvlText w:val="%4."/>
+      <w:lvlJc w:val="left"/>
+      <w:pPr>
+        <w:ind w:left="2880" w:hanging="360"/>
+      </w:pPr>
+    </w:lvl>
+    <w:lvl w:ilvl="4" w:tplc="04090019" w:tentative="1">
+      <w:start w:val="1"/>
+      <w:numFmt w:val="lowerLetter"/>
+      <w:lvlText w:val="%5."/>
+      <w:lvlJc w:val="left"/>
+      <w:pPr>
+        <w:ind w:left="3600" w:hanging="360"/>
+      </w:pPr>
+    </w:lvl>
+    <w:lvl w:ilvl="5" w:tplc="0409001B" w:tentative="1">
+      <w:start w:val="1"/>
+      <w:numFmt w:val="lowerRoman"/>
+      <w:lvlText w:val="%6."/>
+      <w:lvlJc w:val="right"/>
+      <w:pPr>
+        <w:ind w:left="4320" w:hanging="180"/>
+      </w:pPr>
+    </w:lvl>
+    <w:lvl w:ilvl="6" w:tplc="0409000F" w:tentative="1">
+      <w:start w:val="1"/>
+      <w:numFmt w:val="decimal"/>
+      <w:lvlText w:val="%7."/>
+      <w:lvlJc w:val="left"/>
+      <w:pPr>
+        <w:ind w:left="5040" w:hanging="360"/>
+      </w:pPr>
+    </w:lvl>
+    <w:lvl w:ilvl="7" w:tplc="04090019" w:tentative="1">
+      <w:start w:val="1"/>
+      <w:numFmt w:val="lowerLetter"/>
+      <w:lvlText w:val="%8."/>
+      <w:lvlJc w:val="left"/>
+      <w:pPr>
+        <w:ind w:left="5760" w:hanging="360"/>
+      </w:pPr>
+    </w:lvl>
+    <w:lvl w:ilvl="8" w:tplc="0409001B" w:tentative="1">
+      <w:start w:val="1"/>
+      <w:numFmt w:val="lowerRoman"/>
+      <w:lvlText w:val="%9."/>
+      <w:lvlJc w:val="right"/>
+      <w:pPr>
+        <w:ind w:left="6480" w:hanging="180"/>
+      </w:pPr>
+    </w:lvl>
+  </w:abstractNum>
+  <w:abstractNum w:abstractNumId="2" w15:restartNumberingAfterBreak="0">
+    <w:nsid w:val="253176FD"/>
+    <w:multiLevelType w:val="hybridMultilevel"/>
+    <w:tmpl w:val="3CDE622C"/>
+    <w:lvl w:ilvl="0" w:tplc="D2BAC06A">
+      <w:start w:val="1"/>
+      <w:numFmt w:val="decimal"/>
+      <w:lvlText w:val="%1."/>
+      <w:lvlJc w:val="left"/>
+      <w:pPr>
+        <w:ind w:left="1080" w:hanging="360"/>
+      </w:pPr>
+      <w:rPr>
+        <w:rFonts w:hint="default"/>
+        <w:sz w:val="24"/>
+      </w:rPr>
+    </w:lvl>
+    <w:lvl w:ilvl="1" w:tplc="04090019" w:tentative="1">
+      <w:start w:val="1"/>
+      <w:numFmt w:val="lowerLetter"/>
+      <w:lvlText w:val="%2."/>
+      <w:lvlJc w:val="left"/>
+      <w:pPr>
+        <w:ind w:left="1800" w:hanging="360"/>
+      </w:pPr>
+    </w:lvl>
+    <w:lvl w:ilvl="2" w:tplc="0409001B" w:tentative="1">
+      <w:start w:val="1"/>
+      <w:numFmt w:val="lowerRoman"/>
+      <w:lvlText w:val="%3."/>
+      <w:lvlJc w:val="right"/>
+      <w:pPr>
+        <w:ind w:left="2520" w:hanging="180"/>
+      </w:pPr>
+    </w:lvl>
+    <w:lvl w:ilvl="3" w:tplc="0409000F" w:tentative="1">
+      <w:start w:val="1"/>
+      <w:numFmt w:val="decimal"/>
+      <w:lvlText w:val="%4."/>
+      <w:lvlJc w:val="left"/>
+      <w:pPr>
+        <w:ind w:left="3240" w:hanging="360"/>
+      </w:pPr>
+    </w:lvl>
+    <w:lvl w:ilvl="4" w:tplc="04090019" w:tentative="1">
+      <w:start w:val="1"/>
+      <w:numFmt w:val="lowerLetter"/>
+      <w:lvlText w:val="%5."/>
+      <w:lvlJc w:val="left"/>
+      <w:pPr>
+        <w:ind w:left="3960" w:hanging="360"/>
+      </w:pPr>
+    </w:lvl>
+    <w:lvl w:ilvl="5" w:tplc="0409001B" w:tentative="1">
+      <w:start w:val="1"/>
+      <w:numFmt w:val="lowerRoman"/>
+      <w:lvlText w:val="%6."/>
+      <w:lvlJc w:val="right"/>
+      <w:pPr>
+        <w:ind w:left="4680" w:hanging="180"/>
+      </w:pPr>
+    </w:lvl>
+    <w:lvl w:ilvl="6" w:tplc="0409000F" w:tentative="1">
+      <w:start w:val="1"/>
+      <w:numFmt w:val="decimal"/>
+      <w:lvlText w:val="%7."/>
+      <w:lvlJc w:val="left"/>
+      <w:pPr>
+        <w:ind w:left="5400" w:hanging="360"/>
+      </w:pPr>
+    </w:lvl>
+    <w:lvl w:ilvl="7" w:tplc="04090019" w:tentative="1">
+      <w:start w:val="1"/>
+      <w:numFmt w:val="lowerLetter"/>
+      <w:lvlText w:val="%8."/>
+      <w:lvlJc w:val="left"/>
+      <w:pPr>
+        <w:ind w:left="6120" w:hanging="360"/>
+      </w:pPr>
+    </w:lvl>
+    <w:lvl w:ilvl="8" w:tplc="0409001B" w:tentative="1">
+      <w:start w:val="1"/>
+      <w:numFmt w:val="lowerRoman"/>
+      <w:lvlText w:val="%9."/>
+      <w:lvlJc w:val="right"/>
+      <w:pPr>
+        <w:ind w:left="6840" w:hanging="180"/>
+      </w:pPr>
+    </w:lvl>
+  </w:abstractNum>
+  <w:abstractNum w:abstractNumId="3" w15:restartNumberingAfterBreak="0">
     <w:nsid w:val="2FE9335B"/>
     <w:multiLevelType w:val="hybridMultilevel"/>
     <w:tmpl w:val="9E4E8180"/>
@@ -1460,7 +3974,276 @@
       </w:pPr>
     </w:lvl>
   </w:abstractNum>
-  <w:abstractNum w:abstractNumId="1" w15:restartNumberingAfterBreak="0">
+  <w:abstractNum w:abstractNumId="4" w15:restartNumberingAfterBreak="0">
+    <w:nsid w:val="33F322A4"/>
+    <w:multiLevelType w:val="hybridMultilevel"/>
+    <w:tmpl w:val="885243B2"/>
+    <w:lvl w:ilvl="0" w:tplc="42144C24">
+      <w:start w:val="1"/>
+      <w:numFmt w:val="decimal"/>
+      <w:lvlText w:val="%1."/>
+      <w:lvlJc w:val="left"/>
+      <w:pPr>
+        <w:ind w:left="720" w:hanging="360"/>
+      </w:pPr>
+      <w:rPr>
+        <w:rFonts w:hint="default"/>
+        <w:sz w:val="24"/>
+      </w:rPr>
+    </w:lvl>
+    <w:lvl w:ilvl="1" w:tplc="04090019" w:tentative="1">
+      <w:start w:val="1"/>
+      <w:numFmt w:val="lowerLetter"/>
+      <w:lvlText w:val="%2."/>
+      <w:lvlJc w:val="left"/>
+      <w:pPr>
+        <w:ind w:left="1440" w:hanging="360"/>
+      </w:pPr>
+    </w:lvl>
+    <w:lvl w:ilvl="2" w:tplc="0409001B" w:tentative="1">
+      <w:start w:val="1"/>
+      <w:numFmt w:val="lowerRoman"/>
+      <w:lvlText w:val="%3."/>
+      <w:lvlJc w:val="right"/>
+      <w:pPr>
+        <w:ind w:left="2160" w:hanging="180"/>
+      </w:pPr>
+    </w:lvl>
+    <w:lvl w:ilvl="3" w:tplc="0409000F" w:tentative="1">
+      <w:start w:val="1"/>
+      <w:numFmt w:val="decimal"/>
+      <w:lvlText w:val="%4."/>
+      <w:lvlJc w:val="left"/>
+      <w:pPr>
+        <w:ind w:left="2880" w:hanging="360"/>
+      </w:pPr>
+    </w:lvl>
+    <w:lvl w:ilvl="4" w:tplc="04090019" w:tentative="1">
+      <w:start w:val="1"/>
+      <w:numFmt w:val="lowerLetter"/>
+      <w:lvlText w:val="%5."/>
+      <w:lvlJc w:val="left"/>
+      <w:pPr>
+        <w:ind w:left="3600" w:hanging="360"/>
+      </w:pPr>
+    </w:lvl>
+    <w:lvl w:ilvl="5" w:tplc="0409001B" w:tentative="1">
+      <w:start w:val="1"/>
+      <w:numFmt w:val="lowerRoman"/>
+      <w:lvlText w:val="%6."/>
+      <w:lvlJc w:val="right"/>
+      <w:pPr>
+        <w:ind w:left="4320" w:hanging="180"/>
+      </w:pPr>
+    </w:lvl>
+    <w:lvl w:ilvl="6" w:tplc="0409000F" w:tentative="1">
+      <w:start w:val="1"/>
+      <w:numFmt w:val="decimal"/>
+      <w:lvlText w:val="%7."/>
+      <w:lvlJc w:val="left"/>
+      <w:pPr>
+        <w:ind w:left="5040" w:hanging="360"/>
+      </w:pPr>
+    </w:lvl>
+    <w:lvl w:ilvl="7" w:tplc="04090019" w:tentative="1">
+      <w:start w:val="1"/>
+      <w:numFmt w:val="lowerLetter"/>
+      <w:lvlText w:val="%8."/>
+      <w:lvlJc w:val="left"/>
+      <w:pPr>
+        <w:ind w:left="5760" w:hanging="360"/>
+      </w:pPr>
+    </w:lvl>
+    <w:lvl w:ilvl="8" w:tplc="0409001B" w:tentative="1">
+      <w:start w:val="1"/>
+      <w:numFmt w:val="lowerRoman"/>
+      <w:lvlText w:val="%9."/>
+      <w:lvlJc w:val="right"/>
+      <w:pPr>
+        <w:ind w:left="6480" w:hanging="180"/>
+      </w:pPr>
+    </w:lvl>
+  </w:abstractNum>
+  <w:abstractNum w:abstractNumId="5" w15:restartNumberingAfterBreak="0">
+    <w:nsid w:val="40B10384"/>
+    <w:multiLevelType w:val="hybridMultilevel"/>
+    <w:tmpl w:val="AD727336"/>
+    <w:lvl w:ilvl="0" w:tplc="B002BDAA">
+      <w:start w:val="1"/>
+      <w:numFmt w:val="decimal"/>
+      <w:lvlText w:val="%1."/>
+      <w:lvlJc w:val="left"/>
+      <w:pPr>
+        <w:ind w:left="720" w:hanging="360"/>
+      </w:pPr>
+      <w:rPr>
+        <w:rFonts w:hint="default"/>
+      </w:rPr>
+    </w:lvl>
+    <w:lvl w:ilvl="1" w:tplc="04090019">
+      <w:start w:val="1"/>
+      <w:numFmt w:val="lowerLetter"/>
+      <w:lvlText w:val="%2."/>
+      <w:lvlJc w:val="left"/>
+      <w:pPr>
+        <w:ind w:left="1440" w:hanging="360"/>
+      </w:pPr>
+    </w:lvl>
+    <w:lvl w:ilvl="2" w:tplc="0409001B" w:tentative="1">
+      <w:start w:val="1"/>
+      <w:numFmt w:val="lowerRoman"/>
+      <w:lvlText w:val="%3."/>
+      <w:lvlJc w:val="right"/>
+      <w:pPr>
+        <w:ind w:left="2160" w:hanging="180"/>
+      </w:pPr>
+    </w:lvl>
+    <w:lvl w:ilvl="3" w:tplc="0409000F" w:tentative="1">
+      <w:start w:val="1"/>
+      <w:numFmt w:val="decimal"/>
+      <w:lvlText w:val="%4."/>
+      <w:lvlJc w:val="left"/>
+      <w:pPr>
+        <w:ind w:left="2880" w:hanging="360"/>
+      </w:pPr>
+    </w:lvl>
+    <w:lvl w:ilvl="4" w:tplc="04090019" w:tentative="1">
+      <w:start w:val="1"/>
+      <w:numFmt w:val="lowerLetter"/>
+      <w:lvlText w:val="%5."/>
+      <w:lvlJc w:val="left"/>
+      <w:pPr>
+        <w:ind w:left="3600" w:hanging="360"/>
+      </w:pPr>
+    </w:lvl>
+    <w:lvl w:ilvl="5" w:tplc="0409001B" w:tentative="1">
+      <w:start w:val="1"/>
+      <w:numFmt w:val="lowerRoman"/>
+      <w:lvlText w:val="%6."/>
+      <w:lvlJc w:val="right"/>
+      <w:pPr>
+        <w:ind w:left="4320" w:hanging="180"/>
+      </w:pPr>
+    </w:lvl>
+    <w:lvl w:ilvl="6" w:tplc="0409000F" w:tentative="1">
+      <w:start w:val="1"/>
+      <w:numFmt w:val="decimal"/>
+      <w:lvlText w:val="%7."/>
+      <w:lvlJc w:val="left"/>
+      <w:pPr>
+        <w:ind w:left="5040" w:hanging="360"/>
+      </w:pPr>
+    </w:lvl>
+    <w:lvl w:ilvl="7" w:tplc="04090019" w:tentative="1">
+      <w:start w:val="1"/>
+      <w:numFmt w:val="lowerLetter"/>
+      <w:lvlText w:val="%8."/>
+      <w:lvlJc w:val="left"/>
+      <w:pPr>
+        <w:ind w:left="5760" w:hanging="360"/>
+      </w:pPr>
+    </w:lvl>
+    <w:lvl w:ilvl="8" w:tplc="0409001B" w:tentative="1">
+      <w:start w:val="1"/>
+      <w:numFmt w:val="lowerRoman"/>
+      <w:lvlText w:val="%9."/>
+      <w:lvlJc w:val="right"/>
+      <w:pPr>
+        <w:ind w:left="6480" w:hanging="180"/>
+      </w:pPr>
+    </w:lvl>
+  </w:abstractNum>
+  <w:abstractNum w:abstractNumId="6" w15:restartNumberingAfterBreak="0">
+    <w:nsid w:val="5ABF12E9"/>
+    <w:multiLevelType w:val="hybridMultilevel"/>
+    <w:tmpl w:val="9C9803F4"/>
+    <w:lvl w:ilvl="0" w:tplc="4658F7D0">
+      <w:start w:val="1"/>
+      <w:numFmt w:val="decimal"/>
+      <w:lvlText w:val="%1."/>
+      <w:lvlJc w:val="left"/>
+      <w:pPr>
+        <w:ind w:left="720" w:hanging="360"/>
+      </w:pPr>
+      <w:rPr>
+        <w:rFonts w:hint="default"/>
+        <w:sz w:val="24"/>
+      </w:rPr>
+    </w:lvl>
+    <w:lvl w:ilvl="1" w:tplc="04090019">
+      <w:start w:val="1"/>
+      <w:numFmt w:val="lowerLetter"/>
+      <w:lvlText w:val="%2."/>
+      <w:lvlJc w:val="left"/>
+      <w:pPr>
+        <w:ind w:left="1440" w:hanging="360"/>
+      </w:pPr>
+    </w:lvl>
+    <w:lvl w:ilvl="2" w:tplc="0409001B" w:tentative="1">
+      <w:start w:val="1"/>
+      <w:numFmt w:val="lowerRoman"/>
+      <w:lvlText w:val="%3."/>
+      <w:lvlJc w:val="right"/>
+      <w:pPr>
+        <w:ind w:left="2160" w:hanging="180"/>
+      </w:pPr>
+    </w:lvl>
+    <w:lvl w:ilvl="3" w:tplc="0409000F" w:tentative="1">
+      <w:start w:val="1"/>
+      <w:numFmt w:val="decimal"/>
+      <w:lvlText w:val="%4."/>
+      <w:lvlJc w:val="left"/>
+      <w:pPr>
+        <w:ind w:left="2880" w:hanging="360"/>
+      </w:pPr>
+    </w:lvl>
+    <w:lvl w:ilvl="4" w:tplc="04090019" w:tentative="1">
+      <w:start w:val="1"/>
+      <w:numFmt w:val="lowerLetter"/>
+      <w:lvlText w:val="%5."/>
+      <w:lvlJc w:val="left"/>
+      <w:pPr>
+        <w:ind w:left="3600" w:hanging="360"/>
+      </w:pPr>
+    </w:lvl>
+    <w:lvl w:ilvl="5" w:tplc="0409001B" w:tentative="1">
+      <w:start w:val="1"/>
+      <w:numFmt w:val="lowerRoman"/>
+      <w:lvlText w:val="%6."/>
+      <w:lvlJc w:val="right"/>
+      <w:pPr>
+        <w:ind w:left="4320" w:hanging="180"/>
+      </w:pPr>
+    </w:lvl>
+    <w:lvl w:ilvl="6" w:tplc="0409000F" w:tentative="1">
+      <w:start w:val="1"/>
+      <w:numFmt w:val="decimal"/>
+      <w:lvlText w:val="%7."/>
+      <w:lvlJc w:val="left"/>
+      <w:pPr>
+        <w:ind w:left="5040" w:hanging="360"/>
+      </w:pPr>
+    </w:lvl>
+    <w:lvl w:ilvl="7" w:tplc="04090019" w:tentative="1">
+      <w:start w:val="1"/>
+      <w:numFmt w:val="lowerLetter"/>
+      <w:lvlText w:val="%8."/>
+      <w:lvlJc w:val="left"/>
+      <w:pPr>
+        <w:ind w:left="5760" w:hanging="360"/>
+      </w:pPr>
+    </w:lvl>
+    <w:lvl w:ilvl="8" w:tplc="0409001B" w:tentative="1">
+      <w:start w:val="1"/>
+      <w:numFmt w:val="lowerRoman"/>
+      <w:lvlText w:val="%9."/>
+      <w:lvlJc w:val="right"/>
+      <w:pPr>
+        <w:ind w:left="6480" w:hanging="180"/>
+      </w:pPr>
+    </w:lvl>
+  </w:abstractNum>
+  <w:abstractNum w:abstractNumId="7" w15:restartNumberingAfterBreak="0">
     <w:nsid w:val="6C582CF9"/>
     <w:multiLevelType w:val="hybridMultilevel"/>
     <w:tmpl w:val="74901712"/>
@@ -1550,10 +4333,28 @@
     </w:lvl>
   </w:abstractNum>
   <w:num w:numId="1" w16cid:durableId="1858034361">
+    <w:abstractNumId w:val="3"/>
+  </w:num>
+  <w:num w:numId="2" w16cid:durableId="1133644887">
+    <w:abstractNumId w:val="7"/>
+  </w:num>
+  <w:num w:numId="3" w16cid:durableId="135881127">
     <w:abstractNumId w:val="0"/>
   </w:num>
-  <w:num w:numId="2" w16cid:durableId="1133644887">
+  <w:num w:numId="4" w16cid:durableId="972833223">
+    <w:abstractNumId w:val="4"/>
+  </w:num>
+  <w:num w:numId="5" w16cid:durableId="421412670">
+    <w:abstractNumId w:val="2"/>
+  </w:num>
+  <w:num w:numId="6" w16cid:durableId="1067339298">
+    <w:abstractNumId w:val="6"/>
+  </w:num>
+  <w:num w:numId="7" w16cid:durableId="1544712701">
     <w:abstractNumId w:val="1"/>
+  </w:num>
+  <w:num w:numId="8" w16cid:durableId="1155755500">
+    <w:abstractNumId w:val="5"/>
   </w:num>
 </w:numbering>
 </file>
@@ -2004,6 +4805,17 @@
       <w:u w:val="single"/>
     </w:rPr>
   </w:style>
+  <w:style w:type="paragraph" w:styleId="ListParagraph">
+    <w:name w:val="List Paragraph"/>
+    <w:basedOn w:val="Normal"/>
+    <w:uiPriority w:val="34"/>
+    <w:qFormat/>
+    <w:rsid w:val="00E621C6"/>
+    <w:pPr>
+      <w:ind w:left="720"/>
+      <w:contextualSpacing/>
+    </w:pPr>
+  </w:style>
 </w:styles>
 </file>
 

--- a/docs/SQL.docx
+++ b/docs/SQL.docx
@@ -53,7 +53,23 @@
           <w:sz w:val="28"/>
           <w:szCs w:val="28"/>
         </w:rPr>
-        <w:t>Database is use to store a data permanently and can work with a large data.</w:t>
+        <w:t xml:space="preserve">Database is </w:t>
+      </w:r>
+      <w:proofErr w:type="spellStart"/>
+      <w:r>
+        <w:rPr>
+          <w:sz w:val="28"/>
+          <w:szCs w:val="28"/>
+        </w:rPr>
+        <w:t>use</w:t>
+      </w:r>
+      <w:proofErr w:type="spellEnd"/>
+      <w:r>
+        <w:rPr>
+          <w:sz w:val="28"/>
+          <w:szCs w:val="28"/>
+        </w:rPr>
+        <w:t xml:space="preserve"> to store a data permanently and can work with a large data.</w:t>
       </w:r>
     </w:p>
     <w:p>
@@ -73,7 +89,23 @@
           <w:sz w:val="28"/>
           <w:szCs w:val="28"/>
         </w:rPr>
-        <w:t>To interact with Database you must know the SQL language.</w:t>
+        <w:t xml:space="preserve">To interact with </w:t>
+      </w:r>
+      <w:proofErr w:type="gramStart"/>
+      <w:r>
+        <w:rPr>
+          <w:sz w:val="28"/>
+          <w:szCs w:val="28"/>
+        </w:rPr>
+        <w:t>Database</w:t>
+      </w:r>
+      <w:proofErr w:type="gramEnd"/>
+      <w:r>
+        <w:rPr>
+          <w:sz w:val="28"/>
+          <w:szCs w:val="28"/>
+        </w:rPr>
+        <w:t xml:space="preserve"> you must know the SQL language.</w:t>
       </w:r>
     </w:p>
     <w:p>
@@ -197,21 +229,69 @@
           <w:sz w:val="28"/>
           <w:szCs w:val="28"/>
         </w:rPr>
-        <w:t>Example: Mysql, Oracle,</w:t>
-      </w:r>
-      <w:r>
-        <w:rPr>
-          <w:sz w:val="28"/>
-          <w:szCs w:val="28"/>
-        </w:rPr>
-        <w:t xml:space="preserve"> MSSql server,</w:t>
-      </w:r>
-      <w:r>
-        <w:rPr>
-          <w:sz w:val="28"/>
-          <w:szCs w:val="28"/>
-        </w:rPr>
-        <w:t xml:space="preserve"> Postgres, DB2 etc…</w:t>
+        <w:t xml:space="preserve">Example: </w:t>
+      </w:r>
+      <w:proofErr w:type="spellStart"/>
+      <w:r>
+        <w:rPr>
+          <w:sz w:val="28"/>
+          <w:szCs w:val="28"/>
+        </w:rPr>
+        <w:t>Mysql</w:t>
+      </w:r>
+      <w:proofErr w:type="spellEnd"/>
+      <w:r>
+        <w:rPr>
+          <w:sz w:val="28"/>
+          <w:szCs w:val="28"/>
+        </w:rPr>
+        <w:t>, Oracle,</w:t>
+      </w:r>
+      <w:r>
+        <w:rPr>
+          <w:sz w:val="28"/>
+          <w:szCs w:val="28"/>
+        </w:rPr>
+        <w:t xml:space="preserve"> </w:t>
+      </w:r>
+      <w:proofErr w:type="spellStart"/>
+      <w:r>
+        <w:rPr>
+          <w:sz w:val="28"/>
+          <w:szCs w:val="28"/>
+        </w:rPr>
+        <w:t>MSSql</w:t>
+      </w:r>
+      <w:proofErr w:type="spellEnd"/>
+      <w:r>
+        <w:rPr>
+          <w:sz w:val="28"/>
+          <w:szCs w:val="28"/>
+        </w:rPr>
+        <w:t xml:space="preserve"> server,</w:t>
+      </w:r>
+      <w:r>
+        <w:rPr>
+          <w:sz w:val="28"/>
+          <w:szCs w:val="28"/>
+        </w:rPr>
+        <w:t xml:space="preserve"> Postgres, DB2 </w:t>
+      </w:r>
+      <w:proofErr w:type="spellStart"/>
+      <w:r>
+        <w:rPr>
+          <w:sz w:val="28"/>
+          <w:szCs w:val="28"/>
+        </w:rPr>
+        <w:t>etc</w:t>
+      </w:r>
+      <w:proofErr w:type="spellEnd"/>
+      <w:r>
+        <w:rPr>
+          <w:sz w:val="28"/>
+          <w:szCs w:val="28"/>
+        </w:rPr>
+        <w:t>…</w:t>
       </w:r>
     </w:p>
     <w:p>
@@ -251,7 +331,23 @@
           <w:sz w:val="28"/>
           <w:szCs w:val="28"/>
         </w:rPr>
-        <w:t>In this type o database you an store a JSON data.</w:t>
+        <w:t xml:space="preserve">In this type o </w:t>
+      </w:r>
+      <w:proofErr w:type="gramStart"/>
+      <w:r>
+        <w:rPr>
+          <w:sz w:val="28"/>
+          <w:szCs w:val="28"/>
+        </w:rPr>
+        <w:t>database</w:t>
+      </w:r>
+      <w:proofErr w:type="gramEnd"/>
+      <w:r>
+        <w:rPr>
+          <w:sz w:val="28"/>
+          <w:szCs w:val="28"/>
+        </w:rPr>
+        <w:t xml:space="preserve"> you an store a JSON data.</w:t>
       </w:r>
     </w:p>
     <w:p>
@@ -271,7 +367,23 @@
           <w:sz w:val="28"/>
           <w:szCs w:val="28"/>
         </w:rPr>
-        <w:t xml:space="preserve">The values can be inserted and retrieve in the form of json only. </w:t>
+        <w:t xml:space="preserve">The values can be inserted and retrieve in the form of </w:t>
+      </w:r>
+      <w:proofErr w:type="spellStart"/>
+      <w:r>
+        <w:rPr>
+          <w:sz w:val="28"/>
+          <w:szCs w:val="28"/>
+        </w:rPr>
+        <w:t>json</w:t>
+      </w:r>
+      <w:proofErr w:type="spellEnd"/>
+      <w:r>
+        <w:rPr>
+          <w:sz w:val="28"/>
+          <w:szCs w:val="28"/>
+        </w:rPr>
+        <w:t xml:space="preserve"> only. </w:t>
       </w:r>
     </w:p>
     <w:p>
@@ -448,6 +560,7 @@
       <w:pPr>
         <w:pStyle w:val="NoSpacing"/>
       </w:pPr>
+      <w:proofErr w:type="spellStart"/>
       <w:r>
         <w:t>My</w:t>
       </w:r>
@@ -457,6 +570,7 @@
       <w:r>
         <w:t>ql</w:t>
       </w:r>
+      <w:proofErr w:type="spellEnd"/>
       <w:r>
         <w:t xml:space="preserve">: </w:t>
       </w:r>
@@ -541,7 +655,15 @@
         <w:pStyle w:val="NoSpacing"/>
       </w:pPr>
       <w:r>
-        <w:t>Install MySql:</w:t>
+        <w:t xml:space="preserve">Install </w:t>
+      </w:r>
+      <w:proofErr w:type="spellStart"/>
+      <w:r>
+        <w:t>MySql</w:t>
+      </w:r>
+      <w:proofErr w:type="spellEnd"/>
+      <w:r>
+        <w:t>:</w:t>
       </w:r>
     </w:p>
     <w:p>
@@ -973,7 +1095,23 @@
           <w:sz w:val="28"/>
           <w:szCs w:val="28"/>
         </w:rPr>
-        <w:t>The queries are used to work with a database schemas, structures such as table, database, constrains etc.</w:t>
+        <w:t xml:space="preserve">The queries are used to work with a </w:t>
+      </w:r>
+      <w:proofErr w:type="gramStart"/>
+      <w:r>
+        <w:rPr>
+          <w:sz w:val="28"/>
+          <w:szCs w:val="28"/>
+        </w:rPr>
+        <w:t>database schemas</w:t>
+      </w:r>
+      <w:proofErr w:type="gramEnd"/>
+      <w:r>
+        <w:rPr>
+          <w:sz w:val="28"/>
+          <w:szCs w:val="28"/>
+        </w:rPr>
+        <w:t>, structures such as table, database, constrains etc.</w:t>
       </w:r>
     </w:p>
     <w:p>
@@ -1069,7 +1207,23 @@
           <w:sz w:val="28"/>
           <w:szCs w:val="28"/>
         </w:rPr>
-        <w:t>The queries are use to perform operations on the data from the table</w:t>
+        <w:t xml:space="preserve">The queries are </w:t>
+      </w:r>
+      <w:proofErr w:type="spellStart"/>
+      <w:r>
+        <w:rPr>
+          <w:sz w:val="28"/>
+          <w:szCs w:val="28"/>
+        </w:rPr>
+        <w:t>use</w:t>
+      </w:r>
+      <w:proofErr w:type="spellEnd"/>
+      <w:r>
+        <w:rPr>
+          <w:sz w:val="28"/>
+          <w:szCs w:val="28"/>
+        </w:rPr>
+        <w:t xml:space="preserve"> to perform operations on the data from the table</w:t>
       </w:r>
       <w:r>
         <w:rPr>
@@ -1172,7 +1326,23 @@
           <w:sz w:val="28"/>
           <w:szCs w:val="28"/>
         </w:rPr>
-        <w:t>Using this queries you can decide which user can perform which operations can be setup.</w:t>
+        <w:t xml:space="preserve">Using this </w:t>
+      </w:r>
+      <w:proofErr w:type="gramStart"/>
+      <w:r>
+        <w:rPr>
+          <w:sz w:val="28"/>
+          <w:szCs w:val="28"/>
+        </w:rPr>
+        <w:t>queries</w:t>
+      </w:r>
+      <w:proofErr w:type="gramEnd"/>
+      <w:r>
+        <w:rPr>
+          <w:sz w:val="28"/>
+          <w:szCs w:val="28"/>
+        </w:rPr>
+        <w:t xml:space="preserve"> you can decide which user can perform which operations can be setup.</w:t>
       </w:r>
     </w:p>
     <w:p>
@@ -1288,8 +1458,17 @@
           <w:sz w:val="28"/>
           <w:szCs w:val="28"/>
         </w:rPr>
-        <w:t>Queries: Commit, Rollback, savepoint</w:t>
-      </w:r>
+        <w:t xml:space="preserve">Queries: Commit, Rollback, </w:t>
+      </w:r>
+      <w:proofErr w:type="spellStart"/>
+      <w:r>
+        <w:rPr>
+          <w:sz w:val="28"/>
+          <w:szCs w:val="28"/>
+        </w:rPr>
+        <w:t>savepoint</w:t>
+      </w:r>
+      <w:proofErr w:type="spellEnd"/>
     </w:p>
     <w:p>
       <w:pPr>
@@ -1436,6 +1615,7 @@
           <w:u w:val="single"/>
         </w:rPr>
       </w:pPr>
+      <w:proofErr w:type="spellStart"/>
       <w:r>
         <w:rPr>
           <w:b/>
@@ -1447,6 +1627,7 @@
         <w:lastRenderedPageBreak/>
         <w:t>DataType</w:t>
       </w:r>
+      <w:proofErr w:type="spellEnd"/>
     </w:p>
     <w:p>
       <w:pPr>
@@ -1465,7 +1646,23 @@
           <w:sz w:val="24"/>
           <w:szCs w:val="24"/>
         </w:rPr>
-        <w:t>There are major 3 types of Data type</w:t>
+        <w:t xml:space="preserve">There </w:t>
+      </w:r>
+      <w:proofErr w:type="gramStart"/>
+      <w:r>
+        <w:rPr>
+          <w:sz w:val="24"/>
+          <w:szCs w:val="24"/>
+        </w:rPr>
+        <w:t>are</w:t>
+      </w:r>
+      <w:proofErr w:type="gramEnd"/>
+      <w:r>
+        <w:rPr>
+          <w:sz w:val="24"/>
+          <w:szCs w:val="24"/>
+        </w:rPr>
+        <w:t xml:space="preserve"> major 3 types of Data type</w:t>
       </w:r>
     </w:p>
     <w:p>
@@ -1485,8 +1682,17 @@
           <w:sz w:val="24"/>
           <w:szCs w:val="24"/>
         </w:rPr>
-        <w:t>Numeric DataType</w:t>
-      </w:r>
+        <w:t xml:space="preserve">Numeric </w:t>
+      </w:r>
+      <w:proofErr w:type="spellStart"/>
+      <w:r>
+        <w:rPr>
+          <w:sz w:val="24"/>
+          <w:szCs w:val="24"/>
+        </w:rPr>
+        <w:t>DataType</w:t>
+      </w:r>
+      <w:proofErr w:type="spellEnd"/>
     </w:p>
     <w:p>
       <w:pPr>
@@ -1525,8 +1731,17 @@
           <w:sz w:val="24"/>
           <w:szCs w:val="24"/>
         </w:rPr>
-        <w:t>Date DataType</w:t>
-      </w:r>
+        <w:t xml:space="preserve">Date </w:t>
+      </w:r>
+      <w:proofErr w:type="spellStart"/>
+      <w:r>
+        <w:rPr>
+          <w:sz w:val="24"/>
+          <w:szCs w:val="24"/>
+        </w:rPr>
+        <w:t>DataType</w:t>
+      </w:r>
+      <w:proofErr w:type="spellEnd"/>
     </w:p>
     <w:p>
       <w:pPr>
@@ -1747,7 +1962,23 @@
           <w:sz w:val="24"/>
           <w:szCs w:val="24"/>
         </w:rPr>
-        <w:t xml:space="preserve">Create table employee(column data type) </w:t>
+        <w:t xml:space="preserve">Create table </w:t>
+      </w:r>
+      <w:proofErr w:type="gramStart"/>
+      <w:r>
+        <w:rPr>
+          <w:sz w:val="24"/>
+          <w:szCs w:val="24"/>
+        </w:rPr>
+        <w:t>employee(</w:t>
+      </w:r>
+      <w:proofErr w:type="gramEnd"/>
+      <w:r>
+        <w:rPr>
+          <w:sz w:val="24"/>
+          <w:szCs w:val="24"/>
+        </w:rPr>
+        <w:t xml:space="preserve">column data type) </w:t>
       </w:r>
       <w:r>
         <w:rPr>
@@ -2434,6 +2665,7 @@
           <w:u w:val="single"/>
         </w:rPr>
       </w:pPr>
+      <w:proofErr w:type="spellStart"/>
       <w:r>
         <w:rPr>
           <w:b/>
@@ -2442,7 +2674,18 @@
           <w:szCs w:val="24"/>
           <w:u w:val="single"/>
         </w:rPr>
-        <w:t>Sql Constraints</w:t>
+        <w:t>Sql</w:t>
+      </w:r>
+      <w:proofErr w:type="spellEnd"/>
+      <w:r>
+        <w:rPr>
+          <w:b/>
+          <w:bCs/>
+          <w:sz w:val="24"/>
+          <w:szCs w:val="24"/>
+          <w:u w:val="single"/>
+        </w:rPr>
+        <w:t xml:space="preserve"> Constraints</w:t>
       </w:r>
     </w:p>
     <w:p>
@@ -2566,7 +2809,23 @@
           <w:sz w:val="24"/>
           <w:szCs w:val="24"/>
         </w:rPr>
-        <w:t>: You can make sure that value are not null, and user is inserting value for the column.</w:t>
+        <w:t xml:space="preserve">: You can make sure that value </w:t>
+      </w:r>
+      <w:proofErr w:type="gramStart"/>
+      <w:r>
+        <w:rPr>
+          <w:sz w:val="24"/>
+          <w:szCs w:val="24"/>
+        </w:rPr>
+        <w:t>are</w:t>
+      </w:r>
+      <w:proofErr w:type="gramEnd"/>
+      <w:r>
+        <w:rPr>
+          <w:sz w:val="24"/>
+          <w:szCs w:val="24"/>
+        </w:rPr>
+        <w:t xml:space="preserve"> not null, and user is inserting value for the column.</w:t>
       </w:r>
     </w:p>
     <w:p>
@@ -2662,7 +2921,23 @@
           <w:sz w:val="24"/>
           <w:szCs w:val="24"/>
         </w:rPr>
-        <w:t>: To provide a default value for the column. By default the NULL values will be used as a default value.</w:t>
+        <w:t xml:space="preserve">: To provide a default value for the column. By </w:t>
+      </w:r>
+      <w:proofErr w:type="gramStart"/>
+      <w:r>
+        <w:rPr>
+          <w:sz w:val="24"/>
+          <w:szCs w:val="24"/>
+        </w:rPr>
+        <w:t>default</w:t>
+      </w:r>
+      <w:proofErr w:type="gramEnd"/>
+      <w:r>
+        <w:rPr>
+          <w:sz w:val="24"/>
+          <w:szCs w:val="24"/>
+        </w:rPr>
+        <w:t xml:space="preserve"> the NULL values will be used as a default value.</w:t>
       </w:r>
     </w:p>
     <w:p>
@@ -2726,7 +3001,23 @@
           <w:sz w:val="24"/>
           <w:szCs w:val="24"/>
         </w:rPr>
-        <w:t>: Foreign key values are the values refer from the primary key. In foreign key column values can be duplicate or values can be null. Using this key you can relate with the table having primary Key.</w:t>
+        <w:t xml:space="preserve">: Foreign key values are the values refer from the primary key. In foreign key column values can be duplicate or values can be null. Using this </w:t>
+      </w:r>
+      <w:proofErr w:type="gramStart"/>
+      <w:r>
+        <w:rPr>
+          <w:sz w:val="24"/>
+          <w:szCs w:val="24"/>
+        </w:rPr>
+        <w:t>key</w:t>
+      </w:r>
+      <w:proofErr w:type="gramEnd"/>
+      <w:r>
+        <w:rPr>
+          <w:sz w:val="24"/>
+          <w:szCs w:val="24"/>
+        </w:rPr>
+        <w:t xml:space="preserve"> you can relate with the table having primary Key.</w:t>
       </w:r>
     </w:p>
     <w:p>
@@ -2872,7 +3163,25 @@
           <w:sz w:val="28"/>
           <w:szCs w:val="28"/>
         </w:rPr>
-        <w:t>Gender – must be any one of the male,female, others</w:t>
+        <w:t xml:space="preserve">Gender – must be any one of the </w:t>
+      </w:r>
+      <w:proofErr w:type="spellStart"/>
+      <w:proofErr w:type="gramStart"/>
+      <w:r>
+        <w:rPr>
+          <w:sz w:val="28"/>
+          <w:szCs w:val="28"/>
+        </w:rPr>
+        <w:t>male,female</w:t>
+      </w:r>
+      <w:proofErr w:type="spellEnd"/>
+      <w:proofErr w:type="gramEnd"/>
+      <w:r>
+        <w:rPr>
+          <w:sz w:val="28"/>
+          <w:szCs w:val="28"/>
+        </w:rPr>
+        <w:t>, others</w:t>
       </w:r>
     </w:p>
     <w:p>
@@ -2940,7 +3249,23 @@
           <w:szCs w:val="28"/>
         </w:rPr>
         <w:tab/>
-        <w:t>name varchar(20) NOT NULL,</w:t>
+        <w:t xml:space="preserve">name </w:t>
+      </w:r>
+      <w:proofErr w:type="gramStart"/>
+      <w:r>
+        <w:rPr>
+          <w:sz w:val="28"/>
+          <w:szCs w:val="28"/>
+        </w:rPr>
+        <w:t>varchar(</w:t>
+      </w:r>
+      <w:proofErr w:type="gramEnd"/>
+      <w:r>
+        <w:rPr>
+          <w:sz w:val="28"/>
+          <w:szCs w:val="28"/>
+        </w:rPr>
+        <w:t>20) NOT NULL,</w:t>
       </w:r>
     </w:p>
     <w:p>
@@ -2963,7 +3288,23 @@
           <w:sz w:val="28"/>
           <w:szCs w:val="28"/>
         </w:rPr>
-        <w:t>email varchar(30) NOT NULL UNIQUE,</w:t>
+        <w:t xml:space="preserve">email </w:t>
+      </w:r>
+      <w:proofErr w:type="gramStart"/>
+      <w:r>
+        <w:rPr>
+          <w:sz w:val="28"/>
+          <w:szCs w:val="28"/>
+        </w:rPr>
+        <w:t>varchar(</w:t>
+      </w:r>
+      <w:proofErr w:type="gramEnd"/>
+      <w:r>
+        <w:rPr>
+          <w:sz w:val="28"/>
+          <w:szCs w:val="28"/>
+        </w:rPr>
+        <w:t>30) NOT NULL UNIQUE,</w:t>
       </w:r>
     </w:p>
     <w:p>
@@ -2980,7 +3321,23 @@
           <w:sz w:val="28"/>
           <w:szCs w:val="28"/>
         </w:rPr>
-        <w:t>country varchar(10) DEFAULT ‘IN’,</w:t>
+        <w:t xml:space="preserve">country </w:t>
+      </w:r>
+      <w:proofErr w:type="gramStart"/>
+      <w:r>
+        <w:rPr>
+          <w:sz w:val="28"/>
+          <w:szCs w:val="28"/>
+        </w:rPr>
+        <w:t>varchar(</w:t>
+      </w:r>
+      <w:proofErr w:type="gramEnd"/>
+      <w:r>
+        <w:rPr>
+          <w:sz w:val="28"/>
+          <w:szCs w:val="28"/>
+        </w:rPr>
+        <w:t>10) DEFAULT ‘IN’,</w:t>
       </w:r>
     </w:p>
     <w:p>
@@ -3014,7 +3371,23 @@
           <w:sz w:val="28"/>
           <w:szCs w:val="28"/>
         </w:rPr>
-        <w:t>gender varchar(10),</w:t>
+        <w:t xml:space="preserve">gender </w:t>
+      </w:r>
+      <w:proofErr w:type="gramStart"/>
+      <w:r>
+        <w:rPr>
+          <w:sz w:val="28"/>
+          <w:szCs w:val="28"/>
+        </w:rPr>
+        <w:t>varchar(</w:t>
+      </w:r>
+      <w:proofErr w:type="gramEnd"/>
+      <w:r>
+        <w:rPr>
+          <w:sz w:val="28"/>
+          <w:szCs w:val="28"/>
+        </w:rPr>
+        <w:t>10),</w:t>
       </w:r>
     </w:p>
     <w:p>
@@ -3031,7 +3404,23 @@
           <w:sz w:val="28"/>
           <w:szCs w:val="28"/>
         </w:rPr>
-        <w:t>CONSTRAINT age_chk CHECK (age between 22 AND 60)</w:t>
+        <w:t xml:space="preserve">CONSTRAINT </w:t>
+      </w:r>
+      <w:proofErr w:type="spellStart"/>
+      <w:r>
+        <w:rPr>
+          <w:sz w:val="28"/>
+          <w:szCs w:val="28"/>
+        </w:rPr>
+        <w:t>age_chk</w:t>
+      </w:r>
+      <w:proofErr w:type="spellEnd"/>
+      <w:r>
+        <w:rPr>
+          <w:sz w:val="28"/>
+          <w:szCs w:val="28"/>
+        </w:rPr>
+        <w:t xml:space="preserve"> CHECK (age between 22 AND 60)</w:t>
       </w:r>
       <w:r>
         <w:rPr>
@@ -3055,14 +3444,39 @@
           <w:sz w:val="28"/>
           <w:szCs w:val="28"/>
         </w:rPr>
-        <w:t>CONSTRAINT</w:t>
-      </w:r>
-      <w:r>
-        <w:rPr>
-          <w:sz w:val="28"/>
-          <w:szCs w:val="28"/>
-        </w:rPr>
-        <w:t xml:space="preserve"> gender_chk CHECK (gender IN (‘Male’,’Female’,’Other’))</w:t>
+        <w:t xml:space="preserve">CONSTRAINT </w:t>
+      </w:r>
+      <w:proofErr w:type="spellStart"/>
+      <w:r>
+        <w:rPr>
+          <w:sz w:val="28"/>
+          <w:szCs w:val="28"/>
+        </w:rPr>
+        <w:t>gender_chk</w:t>
+      </w:r>
+      <w:proofErr w:type="spellEnd"/>
+      <w:r>
+        <w:rPr>
+          <w:sz w:val="28"/>
+          <w:szCs w:val="28"/>
+        </w:rPr>
+        <w:t xml:space="preserve"> CHECK (gender IN (‘</w:t>
+      </w:r>
+      <w:proofErr w:type="spellStart"/>
+      <w:r>
+        <w:rPr>
+          <w:sz w:val="28"/>
+          <w:szCs w:val="28"/>
+        </w:rPr>
+        <w:t>Male’,’Female’,’Other</w:t>
+      </w:r>
+      <w:proofErr w:type="spellEnd"/>
+      <w:r>
+        <w:rPr>
+          <w:sz w:val="28"/>
+          <w:szCs w:val="28"/>
+        </w:rPr>
+        <w:t>’))</w:t>
       </w:r>
     </w:p>
     <w:p>
@@ -3131,7 +3545,29 @@
           <w:szCs w:val="28"/>
           <w:u w:val="single"/>
         </w:rPr>
-        <w:t>Insert Data Into Table</w:t>
+        <w:t xml:space="preserve">Insert Data </w:t>
+      </w:r>
+      <w:proofErr w:type="gramStart"/>
+      <w:r>
+        <w:rPr>
+          <w:b/>
+          <w:bCs/>
+          <w:sz w:val="28"/>
+          <w:szCs w:val="28"/>
+          <w:u w:val="single"/>
+        </w:rPr>
+        <w:t>Into</w:t>
+      </w:r>
+      <w:proofErr w:type="gramEnd"/>
+      <w:r>
+        <w:rPr>
+          <w:b/>
+          <w:bCs/>
+          <w:sz w:val="28"/>
+          <w:szCs w:val="28"/>
+          <w:u w:val="single"/>
+        </w:rPr>
+        <w:t xml:space="preserve"> Table</w:t>
       </w:r>
     </w:p>
     <w:p>
@@ -3180,7 +3616,23 @@
           <w:sz w:val="28"/>
           <w:szCs w:val="28"/>
         </w:rPr>
-        <w:t>INSERT INTO &lt;TABLE_NAME&gt;(column) VALUES(values);</w:t>
+        <w:t xml:space="preserve">INSERT INTO &lt;TABLE_NAME&gt;(column) </w:t>
+      </w:r>
+      <w:proofErr w:type="gramStart"/>
+      <w:r>
+        <w:rPr>
+          <w:sz w:val="28"/>
+          <w:szCs w:val="28"/>
+        </w:rPr>
+        <w:t>VALUES(</w:t>
+      </w:r>
+      <w:proofErr w:type="gramEnd"/>
+      <w:r>
+        <w:rPr>
+          <w:sz w:val="28"/>
+          <w:szCs w:val="28"/>
+        </w:rPr>
+        <w:t>values);</w:t>
       </w:r>
     </w:p>
     <w:p>
@@ -3194,6 +3646,7 @@
       </w:pPr>
       <w:r>
         <w:rPr>
+          <w:noProof/>
           <w:sz w:val="28"/>
           <w:szCs w:val="28"/>
         </w:rPr>
@@ -3313,7 +3766,23 @@
           <w:szCs w:val="28"/>
         </w:rPr>
         <w:tab/>
-        <w:t xml:space="preserve">UPDATE &lt;table_name&gt; </w:t>
+        <w:t>UPDATE &lt;</w:t>
+      </w:r>
+      <w:proofErr w:type="spellStart"/>
+      <w:r>
+        <w:rPr>
+          <w:sz w:val="28"/>
+          <w:szCs w:val="28"/>
+        </w:rPr>
+        <w:t>table_name</w:t>
+      </w:r>
+      <w:proofErr w:type="spellEnd"/>
+      <w:r>
+        <w:rPr>
+          <w:sz w:val="28"/>
+          <w:szCs w:val="28"/>
+        </w:rPr>
+        <w:t xml:space="preserve">&gt; </w:t>
       </w:r>
       <w:r>
         <w:rPr>
@@ -3355,14 +3824,7 @@
           <w:sz w:val="28"/>
           <w:szCs w:val="28"/>
         </w:rPr>
-        <w:t>column=value</w:t>
-      </w:r>
-      <w:r>
-        <w:rPr>
-          <w:sz w:val="28"/>
-          <w:szCs w:val="28"/>
-        </w:rPr>
-        <w:t>;</w:t>
+        <w:t>column=value;</w:t>
       </w:r>
     </w:p>
     <w:p>
@@ -3379,7 +3841,23 @@
           <w:sz w:val="28"/>
           <w:szCs w:val="28"/>
         </w:rPr>
-        <w:t xml:space="preserve">UPDATE &lt;table_name&gt; </w:t>
+        <w:t>UPDATE &lt;</w:t>
+      </w:r>
+      <w:proofErr w:type="spellStart"/>
+      <w:r>
+        <w:rPr>
+          <w:sz w:val="28"/>
+          <w:szCs w:val="28"/>
+        </w:rPr>
+        <w:t>table_name</w:t>
+      </w:r>
+      <w:proofErr w:type="spellEnd"/>
+      <w:r>
+        <w:rPr>
+          <w:sz w:val="28"/>
+          <w:szCs w:val="28"/>
+        </w:rPr>
+        <w:t xml:space="preserve">&gt; </w:t>
       </w:r>
       <w:r>
         <w:rPr>
@@ -3407,21 +3885,7 @@
           <w:sz w:val="28"/>
           <w:szCs w:val="28"/>
         </w:rPr>
-        <w:t>column=value</w:t>
-      </w:r>
-      <w:r>
-        <w:rPr>
-          <w:sz w:val="28"/>
-          <w:szCs w:val="28"/>
-        </w:rPr>
-        <w:t xml:space="preserve"> WHERE &lt;Condition&gt;</w:t>
-      </w:r>
-      <w:r>
-        <w:rPr>
-          <w:sz w:val="28"/>
-          <w:szCs w:val="28"/>
-        </w:rPr>
-        <w:t>;</w:t>
+        <w:t>column=value WHERE &lt;Condition&gt;;</w:t>
       </w:r>
     </w:p>
     <w:p>
@@ -3435,6 +3899,7 @@
       </w:pPr>
       <w:r>
         <w:rPr>
+          <w:noProof/>
           <w:sz w:val="28"/>
           <w:szCs w:val="28"/>
         </w:rPr>
@@ -3503,7 +3968,29 @@
           <w:szCs w:val="28"/>
           <w:u w:val="single"/>
         </w:rPr>
-        <w:t>Delete Data From Table</w:t>
+        <w:t xml:space="preserve">Delete Data </w:t>
+      </w:r>
+      <w:proofErr w:type="gramStart"/>
+      <w:r>
+        <w:rPr>
+          <w:b/>
+          <w:bCs/>
+          <w:sz w:val="28"/>
+          <w:szCs w:val="28"/>
+          <w:u w:val="single"/>
+        </w:rPr>
+        <w:t>From</w:t>
+      </w:r>
+      <w:proofErr w:type="gramEnd"/>
+      <w:r>
+        <w:rPr>
+          <w:b/>
+          <w:bCs/>
+          <w:sz w:val="28"/>
+          <w:szCs w:val="28"/>
+          <w:u w:val="single"/>
+        </w:rPr>
+        <w:t xml:space="preserve"> Table</w:t>
       </w:r>
     </w:p>
     <w:p>
@@ -3536,7 +4023,23 @@
           <w:szCs w:val="28"/>
         </w:rPr>
         <w:tab/>
-        <w:t>DELETE FROM &lt;table_name&gt; where &lt;Condition&gt;;</w:t>
+        <w:t>DELETE FROM &lt;</w:t>
+      </w:r>
+      <w:proofErr w:type="spellStart"/>
+      <w:r>
+        <w:rPr>
+          <w:sz w:val="28"/>
+          <w:szCs w:val="28"/>
+        </w:rPr>
+        <w:t>table_name</w:t>
+      </w:r>
+      <w:proofErr w:type="spellEnd"/>
+      <w:r>
+        <w:rPr>
+          <w:sz w:val="28"/>
+          <w:szCs w:val="28"/>
+        </w:rPr>
+        <w:t>&gt; where &lt;Condition&gt;;</w:t>
       </w:r>
       <w:r>
         <w:rPr>
@@ -3563,6 +4066,7 @@
       </w:r>
       <w:r>
         <w:rPr>
+          <w:noProof/>
           <w:sz w:val="28"/>
           <w:szCs w:val="28"/>
         </w:rPr>
@@ -3603,6 +4107,2380 @@
         </w:drawing>
       </w:r>
     </w:p>
+    <w:p>
+      <w:pPr>
+        <w:pStyle w:val="NoSpacing"/>
+        <w:rPr>
+          <w:sz w:val="28"/>
+          <w:szCs w:val="28"/>
+        </w:rPr>
+      </w:pPr>
+    </w:p>
+    <w:p>
+      <w:pPr>
+        <w:pStyle w:val="NoSpacing"/>
+        <w:rPr>
+          <w:sz w:val="28"/>
+          <w:szCs w:val="28"/>
+        </w:rPr>
+      </w:pPr>
+    </w:p>
+    <w:p>
+      <w:pPr>
+        <w:rPr>
+          <w:sz w:val="28"/>
+          <w:szCs w:val="28"/>
+        </w:rPr>
+      </w:pPr>
+      <w:r>
+        <w:rPr>
+          <w:sz w:val="28"/>
+          <w:szCs w:val="28"/>
+        </w:rPr>
+        <w:br w:type="page"/>
+      </w:r>
+    </w:p>
+    <w:p>
+      <w:pPr>
+        <w:pStyle w:val="NoSpacing"/>
+        <w:rPr>
+          <w:sz w:val="28"/>
+          <w:szCs w:val="28"/>
+        </w:rPr>
+      </w:pPr>
+      <w:r>
+        <w:rPr>
+          <w:sz w:val="28"/>
+          <w:szCs w:val="28"/>
+        </w:rPr>
+        <w:lastRenderedPageBreak/>
+        <w:t>DQL:</w:t>
+      </w:r>
+    </w:p>
+    <w:p>
+      <w:pPr>
+        <w:pStyle w:val="NoSpacing"/>
+        <w:numPr>
+          <w:ilvl w:val="0"/>
+          <w:numId w:val="9"/>
+        </w:numPr>
+        <w:rPr>
+          <w:sz w:val="28"/>
+          <w:szCs w:val="28"/>
+        </w:rPr>
+      </w:pPr>
+      <w:r>
+        <w:rPr>
+          <w:sz w:val="28"/>
+          <w:szCs w:val="28"/>
+        </w:rPr>
+        <w:t>Data Query Language</w:t>
+      </w:r>
+    </w:p>
+    <w:p>
+      <w:pPr>
+        <w:pStyle w:val="NoSpacing"/>
+        <w:numPr>
+          <w:ilvl w:val="0"/>
+          <w:numId w:val="9"/>
+        </w:numPr>
+        <w:rPr>
+          <w:sz w:val="28"/>
+          <w:szCs w:val="28"/>
+        </w:rPr>
+      </w:pPr>
+      <w:r>
+        <w:rPr>
+          <w:sz w:val="28"/>
+          <w:szCs w:val="28"/>
+        </w:rPr>
+        <w:t>Using this you can select a record from the table.</w:t>
+      </w:r>
+    </w:p>
+    <w:p>
+      <w:pPr>
+        <w:pStyle w:val="NoSpacing"/>
+        <w:numPr>
+          <w:ilvl w:val="0"/>
+          <w:numId w:val="9"/>
+        </w:numPr>
+        <w:rPr>
+          <w:sz w:val="28"/>
+          <w:szCs w:val="28"/>
+        </w:rPr>
+      </w:pPr>
+      <w:r>
+        <w:rPr>
+          <w:sz w:val="28"/>
+          <w:szCs w:val="28"/>
+        </w:rPr>
+        <w:t>You can select a record for specific row and column</w:t>
+      </w:r>
+    </w:p>
+    <w:p>
+      <w:pPr>
+        <w:pStyle w:val="NoSpacing"/>
+        <w:numPr>
+          <w:ilvl w:val="0"/>
+          <w:numId w:val="9"/>
+        </w:numPr>
+        <w:rPr>
+          <w:sz w:val="28"/>
+          <w:szCs w:val="28"/>
+        </w:rPr>
+      </w:pPr>
+      <w:r>
+        <w:rPr>
+          <w:sz w:val="28"/>
+          <w:szCs w:val="28"/>
+        </w:rPr>
+        <w:t>To filter out the data you can use clauses.</w:t>
+      </w:r>
+    </w:p>
+    <w:p>
+      <w:pPr>
+        <w:pStyle w:val="NoSpacing"/>
+        <w:numPr>
+          <w:ilvl w:val="0"/>
+          <w:numId w:val="9"/>
+        </w:numPr>
+        <w:rPr>
+          <w:sz w:val="28"/>
+          <w:szCs w:val="28"/>
+        </w:rPr>
+      </w:pPr>
+      <w:r>
+        <w:rPr>
+          <w:sz w:val="28"/>
+          <w:szCs w:val="28"/>
+        </w:rPr>
+        <w:t>Syntax:</w:t>
+      </w:r>
+    </w:p>
+    <w:p>
+      <w:pPr>
+        <w:pStyle w:val="NoSpacing"/>
+        <w:ind w:left="720"/>
+        <w:rPr>
+          <w:b/>
+          <w:bCs/>
+          <w:sz w:val="28"/>
+          <w:szCs w:val="28"/>
+        </w:rPr>
+      </w:pPr>
+      <w:r>
+        <w:rPr>
+          <w:b/>
+          <w:bCs/>
+          <w:sz w:val="28"/>
+          <w:szCs w:val="28"/>
+        </w:rPr>
+        <w:t>SELECT&lt;COLUMNS&gt; from the TABLE_NAME Clause Condition.</w:t>
+      </w:r>
+    </w:p>
+    <w:p>
+      <w:pPr>
+        <w:pStyle w:val="NoSpacing"/>
+        <w:ind w:left="720"/>
+        <w:rPr>
+          <w:sz w:val="28"/>
+          <w:szCs w:val="28"/>
+        </w:rPr>
+      </w:pPr>
+      <w:r>
+        <w:rPr>
+          <w:sz w:val="28"/>
+          <w:szCs w:val="28"/>
+        </w:rPr>
+        <w:tab/>
+        <w:t xml:space="preserve">In Please of </w:t>
+      </w:r>
+      <w:proofErr w:type="gramStart"/>
+      <w:r>
+        <w:rPr>
+          <w:sz w:val="28"/>
+          <w:szCs w:val="28"/>
+        </w:rPr>
+        <w:t>COLUMNS</w:t>
+      </w:r>
+      <w:proofErr w:type="gramEnd"/>
+      <w:r>
+        <w:rPr>
+          <w:sz w:val="28"/>
+          <w:szCs w:val="28"/>
+        </w:rPr>
+        <w:t xml:space="preserve"> you can also use * to get all the columns</w:t>
+      </w:r>
+    </w:p>
+    <w:p>
+      <w:pPr>
+        <w:pStyle w:val="NoSpacing"/>
+        <w:ind w:left="720"/>
+        <w:rPr>
+          <w:sz w:val="28"/>
+          <w:szCs w:val="28"/>
+        </w:rPr>
+      </w:pPr>
+      <w:r>
+        <w:rPr>
+          <w:sz w:val="28"/>
+          <w:szCs w:val="28"/>
+        </w:rPr>
+        <w:tab/>
+        <w:t>To Select a Specific row clause and condition is used.</w:t>
+      </w:r>
+    </w:p>
+    <w:p>
+      <w:pPr>
+        <w:pStyle w:val="NoSpacing"/>
+        <w:ind w:left="720"/>
+        <w:rPr>
+          <w:sz w:val="28"/>
+          <w:szCs w:val="28"/>
+        </w:rPr>
+      </w:pPr>
+    </w:p>
+    <w:p>
+      <w:pPr>
+        <w:pStyle w:val="NoSpacing"/>
+        <w:ind w:left="720"/>
+        <w:rPr>
+          <w:sz w:val="28"/>
+          <w:szCs w:val="28"/>
+        </w:rPr>
+      </w:pPr>
+      <w:r>
+        <w:rPr>
+          <w:noProof/>
+          <w:sz w:val="28"/>
+          <w:szCs w:val="28"/>
+        </w:rPr>
+        <w:drawing>
+          <wp:inline distT="0" distB="0" distL="0" distR="0" wp14:anchorId="02048E07" wp14:editId="3D22B5F6">
+            <wp:extent cx="3111500" cy="2499787"/>
+            <wp:effectExtent l="0" t="0" r="0" b="0"/>
+            <wp:docPr id="11" name="Picture 11"/>
+            <wp:cNvGraphicFramePr>
+              <a:graphicFrameLocks xmlns:a="http://schemas.openxmlformats.org/drawingml/2006/main" noChangeAspect="1"/>
+            </wp:cNvGraphicFramePr>
+            <a:graphic xmlns:a="http://schemas.openxmlformats.org/drawingml/2006/main">
+              <a:graphicData uri="http://schemas.openxmlformats.org/drawingml/2006/picture">
+                <pic:pic xmlns:pic="http://schemas.openxmlformats.org/drawingml/2006/picture">
+                  <pic:nvPicPr>
+                    <pic:cNvPr id="1" name=""/>
+                    <pic:cNvPicPr/>
+                  </pic:nvPicPr>
+                  <pic:blipFill>
+                    <a:blip r:embed="rId19"/>
+                    <a:stretch>
+                      <a:fillRect/>
+                    </a:stretch>
+                  </pic:blipFill>
+                  <pic:spPr>
+                    <a:xfrm>
+                      <a:off x="0" y="0"/>
+                      <a:ext cx="3120167" cy="2506750"/>
+                    </a:xfrm>
+                    <a:prstGeom prst="rect">
+                      <a:avLst/>
+                    </a:prstGeom>
+                  </pic:spPr>
+                </pic:pic>
+              </a:graphicData>
+            </a:graphic>
+          </wp:inline>
+        </w:drawing>
+      </w:r>
+    </w:p>
+    <w:p>
+      <w:pPr>
+        <w:pStyle w:val="NoSpacing"/>
+        <w:rPr>
+          <w:sz w:val="28"/>
+          <w:szCs w:val="28"/>
+        </w:rPr>
+      </w:pPr>
+    </w:p>
+    <w:p>
+      <w:pPr>
+        <w:pStyle w:val="NoSpacing"/>
+        <w:rPr>
+          <w:b/>
+          <w:bCs/>
+          <w:sz w:val="28"/>
+          <w:szCs w:val="28"/>
+          <w:u w:val="single"/>
+        </w:rPr>
+      </w:pPr>
+      <w:r>
+        <w:rPr>
+          <w:b/>
+          <w:bCs/>
+          <w:sz w:val="28"/>
+          <w:szCs w:val="28"/>
+          <w:u w:val="single"/>
+        </w:rPr>
+        <w:t>Clauses</w:t>
+      </w:r>
+    </w:p>
+    <w:p>
+      <w:pPr>
+        <w:pStyle w:val="NoSpacing"/>
+        <w:numPr>
+          <w:ilvl w:val="0"/>
+          <w:numId w:val="10"/>
+        </w:numPr>
+        <w:rPr>
+          <w:sz w:val="28"/>
+          <w:szCs w:val="28"/>
+        </w:rPr>
+      </w:pPr>
+      <w:r>
+        <w:rPr>
+          <w:sz w:val="28"/>
+          <w:szCs w:val="28"/>
+        </w:rPr>
+        <w:t>Clauses are used to filter out the data</w:t>
+      </w:r>
+      <w:r>
+        <w:rPr>
+          <w:sz w:val="28"/>
+          <w:szCs w:val="28"/>
+        </w:rPr>
+        <w:t>.</w:t>
+      </w:r>
+    </w:p>
+    <w:p>
+      <w:pPr>
+        <w:pStyle w:val="NoSpacing"/>
+        <w:numPr>
+          <w:ilvl w:val="0"/>
+          <w:numId w:val="10"/>
+        </w:numPr>
+        <w:rPr>
+          <w:sz w:val="28"/>
+          <w:szCs w:val="28"/>
+        </w:rPr>
+      </w:pPr>
+      <w:r>
+        <w:rPr>
+          <w:sz w:val="28"/>
+          <w:szCs w:val="28"/>
+        </w:rPr>
+        <w:t>Clauses can be used for select, update, delete query.</w:t>
+      </w:r>
+    </w:p>
+    <w:p>
+      <w:pPr>
+        <w:pStyle w:val="NoSpacing"/>
+        <w:numPr>
+          <w:ilvl w:val="0"/>
+          <w:numId w:val="10"/>
+        </w:numPr>
+        <w:rPr>
+          <w:sz w:val="28"/>
+          <w:szCs w:val="28"/>
+        </w:rPr>
+      </w:pPr>
+      <w:r>
+        <w:rPr>
+          <w:sz w:val="28"/>
+          <w:szCs w:val="28"/>
+        </w:rPr>
+        <w:t>Some of the mostly used clauses.</w:t>
+      </w:r>
+    </w:p>
+    <w:p>
+      <w:pPr>
+        <w:pStyle w:val="NoSpacing"/>
+        <w:numPr>
+          <w:ilvl w:val="1"/>
+          <w:numId w:val="10"/>
+        </w:numPr>
+        <w:rPr>
+          <w:sz w:val="28"/>
+          <w:szCs w:val="28"/>
+        </w:rPr>
+      </w:pPr>
+      <w:r>
+        <w:rPr>
+          <w:sz w:val="28"/>
+          <w:szCs w:val="28"/>
+        </w:rPr>
+        <w:t>Where Clause</w:t>
+      </w:r>
+    </w:p>
+    <w:p>
+      <w:pPr>
+        <w:pStyle w:val="NoSpacing"/>
+        <w:numPr>
+          <w:ilvl w:val="2"/>
+          <w:numId w:val="10"/>
+        </w:numPr>
+        <w:rPr>
+          <w:sz w:val="28"/>
+          <w:szCs w:val="28"/>
+        </w:rPr>
+      </w:pPr>
+      <w:r>
+        <w:rPr>
+          <w:sz w:val="28"/>
+          <w:szCs w:val="28"/>
+        </w:rPr>
+        <w:t>You can apply a condition on the data.</w:t>
+      </w:r>
+    </w:p>
+    <w:p>
+      <w:pPr>
+        <w:pStyle w:val="NoSpacing"/>
+        <w:numPr>
+          <w:ilvl w:val="2"/>
+          <w:numId w:val="10"/>
+        </w:numPr>
+        <w:rPr>
+          <w:sz w:val="28"/>
+          <w:szCs w:val="28"/>
+        </w:rPr>
+      </w:pPr>
+      <w:r>
+        <w:rPr>
+          <w:sz w:val="28"/>
+          <w:szCs w:val="28"/>
+        </w:rPr>
+        <w:t>Here you can also combine more than one conditions at a time</w:t>
+      </w:r>
+      <w:r>
+        <w:rPr>
+          <w:sz w:val="28"/>
+          <w:szCs w:val="28"/>
+        </w:rPr>
+        <w:t>.</w:t>
+      </w:r>
+    </w:p>
+    <w:p>
+      <w:pPr>
+        <w:pStyle w:val="NoSpacing"/>
+        <w:numPr>
+          <w:ilvl w:val="2"/>
+          <w:numId w:val="10"/>
+        </w:numPr>
+        <w:rPr>
+          <w:sz w:val="28"/>
+          <w:szCs w:val="28"/>
+        </w:rPr>
+      </w:pPr>
+      <w:r>
+        <w:rPr>
+          <w:sz w:val="28"/>
+          <w:szCs w:val="28"/>
+        </w:rPr>
+        <w:t>To the multiple conditions you can AND, OR operators.</w:t>
+      </w:r>
+    </w:p>
+    <w:p>
+      <w:pPr>
+        <w:pStyle w:val="NoSpacing"/>
+        <w:ind w:left="2160"/>
+        <w:rPr>
+          <w:sz w:val="28"/>
+          <w:szCs w:val="28"/>
+        </w:rPr>
+      </w:pPr>
+      <w:r>
+        <w:rPr>
+          <w:noProof/>
+          <w:sz w:val="28"/>
+          <w:szCs w:val="28"/>
+        </w:rPr>
+        <w:drawing>
+          <wp:inline distT="0" distB="0" distL="0" distR="0" wp14:anchorId="0B25F34D" wp14:editId="0BBA170A">
+            <wp:extent cx="2673350" cy="1295832"/>
+            <wp:effectExtent l="0" t="0" r="0" b="0"/>
+            <wp:docPr id="12" name="Picture 12"/>
+            <wp:cNvGraphicFramePr>
+              <a:graphicFrameLocks xmlns:a="http://schemas.openxmlformats.org/drawingml/2006/main" noChangeAspect="1"/>
+            </wp:cNvGraphicFramePr>
+            <a:graphic xmlns:a="http://schemas.openxmlformats.org/drawingml/2006/main">
+              <a:graphicData uri="http://schemas.openxmlformats.org/drawingml/2006/picture">
+                <pic:pic xmlns:pic="http://schemas.openxmlformats.org/drawingml/2006/picture">
+                  <pic:nvPicPr>
+                    <pic:cNvPr id="1" name=""/>
+                    <pic:cNvPicPr/>
+                  </pic:nvPicPr>
+                  <pic:blipFill>
+                    <a:blip r:embed="rId20"/>
+                    <a:stretch>
+                      <a:fillRect/>
+                    </a:stretch>
+                  </pic:blipFill>
+                  <pic:spPr>
+                    <a:xfrm>
+                      <a:off x="0" y="0"/>
+                      <a:ext cx="2686201" cy="1302061"/>
+                    </a:xfrm>
+                    <a:prstGeom prst="rect">
+                      <a:avLst/>
+                    </a:prstGeom>
+                  </pic:spPr>
+                </pic:pic>
+              </a:graphicData>
+            </a:graphic>
+          </wp:inline>
+        </w:drawing>
+      </w:r>
+    </w:p>
+    <w:p>
+      <w:pPr>
+        <w:pStyle w:val="NoSpacing"/>
+        <w:ind w:left="2160"/>
+        <w:rPr>
+          <w:sz w:val="28"/>
+          <w:szCs w:val="28"/>
+        </w:rPr>
+      </w:pPr>
+    </w:p>
+    <w:p>
+      <w:pPr>
+        <w:pStyle w:val="NoSpacing"/>
+        <w:numPr>
+          <w:ilvl w:val="1"/>
+          <w:numId w:val="10"/>
+        </w:numPr>
+        <w:rPr>
+          <w:sz w:val="28"/>
+          <w:szCs w:val="28"/>
+        </w:rPr>
+      </w:pPr>
+      <w:r>
+        <w:rPr>
+          <w:sz w:val="28"/>
+          <w:szCs w:val="28"/>
+        </w:rPr>
+        <w:t>Like Clause</w:t>
+      </w:r>
+    </w:p>
+    <w:p>
+      <w:pPr>
+        <w:pStyle w:val="NoSpacing"/>
+        <w:numPr>
+          <w:ilvl w:val="2"/>
+          <w:numId w:val="10"/>
+        </w:numPr>
+        <w:rPr>
+          <w:sz w:val="28"/>
+          <w:szCs w:val="28"/>
+        </w:rPr>
+      </w:pPr>
+      <w:r>
+        <w:rPr>
+          <w:sz w:val="28"/>
+          <w:szCs w:val="28"/>
+        </w:rPr>
+        <w:t>This clause is use to get the records based on partial value.</w:t>
+      </w:r>
+    </w:p>
+    <w:p>
+      <w:pPr>
+        <w:pStyle w:val="NoSpacing"/>
+        <w:ind w:left="2160"/>
+        <w:rPr>
+          <w:sz w:val="28"/>
+          <w:szCs w:val="28"/>
+        </w:rPr>
+      </w:pPr>
+      <w:r>
+        <w:rPr>
+          <w:noProof/>
+          <w:sz w:val="28"/>
+          <w:szCs w:val="28"/>
+        </w:rPr>
+        <w:drawing>
+          <wp:inline distT="0" distB="0" distL="0" distR="0" wp14:anchorId="66E8C87A" wp14:editId="0E562DE2">
+            <wp:extent cx="2184826" cy="1955419"/>
+            <wp:effectExtent l="0" t="0" r="6350" b="6985"/>
+            <wp:docPr id="13" name="Picture 13"/>
+            <wp:cNvGraphicFramePr>
+              <a:graphicFrameLocks xmlns:a="http://schemas.openxmlformats.org/drawingml/2006/main" noChangeAspect="1"/>
+            </wp:cNvGraphicFramePr>
+            <a:graphic xmlns:a="http://schemas.openxmlformats.org/drawingml/2006/main">
+              <a:graphicData uri="http://schemas.openxmlformats.org/drawingml/2006/picture">
+                <pic:pic xmlns:pic="http://schemas.openxmlformats.org/drawingml/2006/picture">
+                  <pic:nvPicPr>
+                    <pic:cNvPr id="1" name=""/>
+                    <pic:cNvPicPr/>
+                  </pic:nvPicPr>
+                  <pic:blipFill>
+                    <a:blip r:embed="rId21"/>
+                    <a:stretch>
+                      <a:fillRect/>
+                    </a:stretch>
+                  </pic:blipFill>
+                  <pic:spPr>
+                    <a:xfrm>
+                      <a:off x="0" y="0"/>
+                      <a:ext cx="2195249" cy="1964748"/>
+                    </a:xfrm>
+                    <a:prstGeom prst="rect">
+                      <a:avLst/>
+                    </a:prstGeom>
+                  </pic:spPr>
+                </pic:pic>
+              </a:graphicData>
+            </a:graphic>
+          </wp:inline>
+        </w:drawing>
+      </w:r>
+    </w:p>
+    <w:p>
+      <w:pPr>
+        <w:pStyle w:val="NoSpacing"/>
+        <w:numPr>
+          <w:ilvl w:val="1"/>
+          <w:numId w:val="10"/>
+        </w:numPr>
+        <w:rPr>
+          <w:sz w:val="28"/>
+          <w:szCs w:val="28"/>
+        </w:rPr>
+      </w:pPr>
+      <w:r>
+        <w:rPr>
+          <w:sz w:val="28"/>
+          <w:szCs w:val="28"/>
+        </w:rPr>
+        <w:t>Order by clause</w:t>
+      </w:r>
+    </w:p>
+    <w:p>
+      <w:pPr>
+        <w:pStyle w:val="NoSpacing"/>
+        <w:numPr>
+          <w:ilvl w:val="2"/>
+          <w:numId w:val="10"/>
+        </w:numPr>
+        <w:rPr>
+          <w:sz w:val="28"/>
+          <w:szCs w:val="28"/>
+        </w:rPr>
+      </w:pPr>
+      <w:r>
+        <w:rPr>
+          <w:sz w:val="28"/>
+          <w:szCs w:val="28"/>
+        </w:rPr>
+        <w:t>It is use to get the data in the sorted format.</w:t>
+      </w:r>
+    </w:p>
+    <w:p>
+      <w:pPr>
+        <w:pStyle w:val="NoSpacing"/>
+        <w:numPr>
+          <w:ilvl w:val="2"/>
+          <w:numId w:val="10"/>
+        </w:numPr>
+        <w:rPr>
+          <w:sz w:val="28"/>
+          <w:szCs w:val="28"/>
+        </w:rPr>
+      </w:pPr>
+      <w:r>
+        <w:rPr>
+          <w:sz w:val="28"/>
+          <w:szCs w:val="28"/>
+        </w:rPr>
+        <w:t xml:space="preserve">The data can be sort </w:t>
+      </w:r>
+      <w:proofErr w:type="gramStart"/>
+      <w:r>
+        <w:rPr>
+          <w:sz w:val="28"/>
+          <w:szCs w:val="28"/>
+        </w:rPr>
+        <w:t>using  ASC</w:t>
+      </w:r>
+      <w:proofErr w:type="gramEnd"/>
+      <w:r>
+        <w:rPr>
+          <w:sz w:val="28"/>
+          <w:szCs w:val="28"/>
+        </w:rPr>
+        <w:t xml:space="preserve"> (Ascending) or DESC (Descending)</w:t>
+      </w:r>
+    </w:p>
+    <w:p>
+      <w:pPr>
+        <w:pStyle w:val="NoSpacing"/>
+        <w:ind w:left="2160"/>
+        <w:rPr>
+          <w:sz w:val="28"/>
+          <w:szCs w:val="28"/>
+        </w:rPr>
+      </w:pPr>
+      <w:r>
+        <w:rPr>
+          <w:noProof/>
+          <w:sz w:val="28"/>
+          <w:szCs w:val="28"/>
+        </w:rPr>
+        <w:drawing>
+          <wp:inline distT="0" distB="0" distL="0" distR="0" wp14:anchorId="17F03965" wp14:editId="65D9967C">
+            <wp:extent cx="4540250" cy="1267001"/>
+            <wp:effectExtent l="0" t="0" r="0" b="9525"/>
+            <wp:docPr id="14" name="Picture 14"/>
+            <wp:cNvGraphicFramePr>
+              <a:graphicFrameLocks xmlns:a="http://schemas.openxmlformats.org/drawingml/2006/main" noChangeAspect="1"/>
+            </wp:cNvGraphicFramePr>
+            <a:graphic xmlns:a="http://schemas.openxmlformats.org/drawingml/2006/main">
+              <a:graphicData uri="http://schemas.openxmlformats.org/drawingml/2006/picture">
+                <pic:pic xmlns:pic="http://schemas.openxmlformats.org/drawingml/2006/picture">
+                  <pic:nvPicPr>
+                    <pic:cNvPr id="1" name=""/>
+                    <pic:cNvPicPr/>
+                  </pic:nvPicPr>
+                  <pic:blipFill>
+                    <a:blip r:embed="rId22"/>
+                    <a:stretch>
+                      <a:fillRect/>
+                    </a:stretch>
+                  </pic:blipFill>
+                  <pic:spPr>
+                    <a:xfrm>
+                      <a:off x="0" y="0"/>
+                      <a:ext cx="4546411" cy="1268720"/>
+                    </a:xfrm>
+                    <a:prstGeom prst="rect">
+                      <a:avLst/>
+                    </a:prstGeom>
+                  </pic:spPr>
+                </pic:pic>
+              </a:graphicData>
+            </a:graphic>
+          </wp:inline>
+        </w:drawing>
+      </w:r>
+    </w:p>
+    <w:p>
+      <w:pPr>
+        <w:pStyle w:val="NoSpacing"/>
+        <w:ind w:left="2160"/>
+        <w:rPr>
+          <w:sz w:val="28"/>
+          <w:szCs w:val="28"/>
+        </w:rPr>
+      </w:pPr>
+      <w:r>
+        <w:rPr>
+          <w:noProof/>
+          <w:sz w:val="28"/>
+          <w:szCs w:val="28"/>
+        </w:rPr>
+        <w:drawing>
+          <wp:inline distT="0" distB="0" distL="0" distR="0" wp14:anchorId="7DC60D1D" wp14:editId="48464CC9">
+            <wp:extent cx="4527550" cy="1287159"/>
+            <wp:effectExtent l="0" t="0" r="6350" b="8255"/>
+            <wp:docPr id="15" name="Picture 15"/>
+            <wp:cNvGraphicFramePr>
+              <a:graphicFrameLocks xmlns:a="http://schemas.openxmlformats.org/drawingml/2006/main" noChangeAspect="1"/>
+            </wp:cNvGraphicFramePr>
+            <a:graphic xmlns:a="http://schemas.openxmlformats.org/drawingml/2006/main">
+              <a:graphicData uri="http://schemas.openxmlformats.org/drawingml/2006/picture">
+                <pic:pic xmlns:pic="http://schemas.openxmlformats.org/drawingml/2006/picture">
+                  <pic:nvPicPr>
+                    <pic:cNvPr id="1" name=""/>
+                    <pic:cNvPicPr/>
+                  </pic:nvPicPr>
+                  <pic:blipFill>
+                    <a:blip r:embed="rId23"/>
+                    <a:stretch>
+                      <a:fillRect/>
+                    </a:stretch>
+                  </pic:blipFill>
+                  <pic:spPr>
+                    <a:xfrm>
+                      <a:off x="0" y="0"/>
+                      <a:ext cx="4554790" cy="1294903"/>
+                    </a:xfrm>
+                    <a:prstGeom prst="rect">
+                      <a:avLst/>
+                    </a:prstGeom>
+                  </pic:spPr>
+                </pic:pic>
+              </a:graphicData>
+            </a:graphic>
+          </wp:inline>
+        </w:drawing>
+      </w:r>
+    </w:p>
+    <w:p>
+      <w:pPr>
+        <w:pStyle w:val="NoSpacing"/>
+        <w:ind w:left="2160"/>
+        <w:rPr>
+          <w:sz w:val="28"/>
+          <w:szCs w:val="28"/>
+        </w:rPr>
+      </w:pPr>
+    </w:p>
+    <w:p>
+      <w:pPr>
+        <w:pStyle w:val="NoSpacing"/>
+        <w:numPr>
+          <w:ilvl w:val="1"/>
+          <w:numId w:val="10"/>
+        </w:numPr>
+        <w:rPr>
+          <w:sz w:val="28"/>
+          <w:szCs w:val="28"/>
+        </w:rPr>
+      </w:pPr>
+      <w:r>
+        <w:rPr>
+          <w:sz w:val="28"/>
+          <w:szCs w:val="28"/>
+        </w:rPr>
+        <w:t>Group by</w:t>
+      </w:r>
+    </w:p>
+    <w:p>
+      <w:pPr>
+        <w:pStyle w:val="NoSpacing"/>
+        <w:numPr>
+          <w:ilvl w:val="2"/>
+          <w:numId w:val="10"/>
+        </w:numPr>
+        <w:rPr>
+          <w:sz w:val="28"/>
+          <w:szCs w:val="28"/>
+        </w:rPr>
+      </w:pPr>
+      <w:r>
+        <w:rPr>
+          <w:sz w:val="28"/>
+          <w:szCs w:val="28"/>
+        </w:rPr>
+        <w:t>It is used to group the records.</w:t>
+      </w:r>
+    </w:p>
+    <w:p>
+      <w:pPr>
+        <w:pStyle w:val="NoSpacing"/>
+        <w:numPr>
+          <w:ilvl w:val="2"/>
+          <w:numId w:val="10"/>
+        </w:numPr>
+        <w:rPr>
+          <w:sz w:val="28"/>
+          <w:szCs w:val="28"/>
+        </w:rPr>
+      </w:pPr>
+      <w:r>
+        <w:rPr>
+          <w:sz w:val="28"/>
+          <w:szCs w:val="28"/>
+        </w:rPr>
+        <w:t>This clause is mostly used for an aggregate function such as SUM, AVG, COUNT, MIN, MAX.</w:t>
+      </w:r>
+    </w:p>
+    <w:p>
+      <w:pPr>
+        <w:pStyle w:val="NoSpacing"/>
+        <w:ind w:left="2160"/>
+        <w:rPr>
+          <w:sz w:val="28"/>
+          <w:szCs w:val="28"/>
+        </w:rPr>
+      </w:pPr>
+      <w:r>
+        <w:rPr>
+          <w:noProof/>
+          <w:sz w:val="28"/>
+          <w:szCs w:val="28"/>
+        </w:rPr>
+        <w:drawing>
+          <wp:inline distT="0" distB="0" distL="0" distR="0" wp14:anchorId="48E9892C" wp14:editId="6CCE867D">
+            <wp:extent cx="2063586" cy="989463"/>
+            <wp:effectExtent l="0" t="0" r="0" b="1270"/>
+            <wp:docPr id="16" name="Picture 16"/>
+            <wp:cNvGraphicFramePr>
+              <a:graphicFrameLocks xmlns:a="http://schemas.openxmlformats.org/drawingml/2006/main" noChangeAspect="1"/>
+            </wp:cNvGraphicFramePr>
+            <a:graphic xmlns:a="http://schemas.openxmlformats.org/drawingml/2006/main">
+              <a:graphicData uri="http://schemas.openxmlformats.org/drawingml/2006/picture">
+                <pic:pic xmlns:pic="http://schemas.openxmlformats.org/drawingml/2006/picture">
+                  <pic:nvPicPr>
+                    <pic:cNvPr id="1" name=""/>
+                    <pic:cNvPicPr/>
+                  </pic:nvPicPr>
+                  <pic:blipFill>
+                    <a:blip r:embed="rId24"/>
+                    <a:stretch>
+                      <a:fillRect/>
+                    </a:stretch>
+                  </pic:blipFill>
+                  <pic:spPr>
+                    <a:xfrm>
+                      <a:off x="0" y="0"/>
+                      <a:ext cx="2077861" cy="996308"/>
+                    </a:xfrm>
+                    <a:prstGeom prst="rect">
+                      <a:avLst/>
+                    </a:prstGeom>
+                  </pic:spPr>
+                </pic:pic>
+              </a:graphicData>
+            </a:graphic>
+          </wp:inline>
+        </w:drawing>
+      </w:r>
+    </w:p>
+    <w:p>
+      <w:pPr>
+        <w:pStyle w:val="NoSpacing"/>
+        <w:numPr>
+          <w:ilvl w:val="1"/>
+          <w:numId w:val="10"/>
+        </w:numPr>
+        <w:rPr>
+          <w:sz w:val="28"/>
+          <w:szCs w:val="28"/>
+        </w:rPr>
+      </w:pPr>
+      <w:r>
+        <w:rPr>
+          <w:sz w:val="28"/>
+          <w:szCs w:val="28"/>
+        </w:rPr>
+        <w:lastRenderedPageBreak/>
+        <w:t>Having clause</w:t>
+      </w:r>
+    </w:p>
+    <w:p>
+      <w:pPr>
+        <w:pStyle w:val="NoSpacing"/>
+        <w:numPr>
+          <w:ilvl w:val="2"/>
+          <w:numId w:val="10"/>
+        </w:numPr>
+        <w:rPr>
+          <w:sz w:val="28"/>
+          <w:szCs w:val="28"/>
+        </w:rPr>
+      </w:pPr>
+      <w:r>
+        <w:rPr>
+          <w:sz w:val="28"/>
+          <w:szCs w:val="28"/>
+        </w:rPr>
+        <w:t>Having Clause is always use with a group by clause.</w:t>
+      </w:r>
+    </w:p>
+    <w:p>
+      <w:pPr>
+        <w:pStyle w:val="NoSpacing"/>
+        <w:numPr>
+          <w:ilvl w:val="2"/>
+          <w:numId w:val="10"/>
+        </w:numPr>
+        <w:rPr>
+          <w:sz w:val="28"/>
+          <w:szCs w:val="28"/>
+        </w:rPr>
+      </w:pPr>
+      <w:r>
+        <w:rPr>
+          <w:sz w:val="28"/>
+          <w:szCs w:val="28"/>
+        </w:rPr>
+        <w:t>This clause is use to apply condition on the grouped columns to get a result of specific rows.</w:t>
+      </w:r>
+    </w:p>
+    <w:p>
+      <w:pPr>
+        <w:pStyle w:val="NoSpacing"/>
+        <w:ind w:left="2160"/>
+        <w:rPr>
+          <w:sz w:val="28"/>
+          <w:szCs w:val="28"/>
+        </w:rPr>
+      </w:pPr>
+      <w:r>
+        <w:rPr>
+          <w:noProof/>
+          <w:sz w:val="28"/>
+          <w:szCs w:val="28"/>
+        </w:rPr>
+        <w:drawing>
+          <wp:inline distT="0" distB="0" distL="0" distR="0" wp14:anchorId="611AD516" wp14:editId="31212908">
+            <wp:extent cx="4067033" cy="762569"/>
+            <wp:effectExtent l="0" t="0" r="0" b="0"/>
+            <wp:docPr id="17" name="Picture 17"/>
+            <wp:cNvGraphicFramePr>
+              <a:graphicFrameLocks xmlns:a="http://schemas.openxmlformats.org/drawingml/2006/main" noChangeAspect="1"/>
+            </wp:cNvGraphicFramePr>
+            <a:graphic xmlns:a="http://schemas.openxmlformats.org/drawingml/2006/main">
+              <a:graphicData uri="http://schemas.openxmlformats.org/drawingml/2006/picture">
+                <pic:pic xmlns:pic="http://schemas.openxmlformats.org/drawingml/2006/picture">
+                  <pic:nvPicPr>
+                    <pic:cNvPr id="1" name=""/>
+                    <pic:cNvPicPr/>
+                  </pic:nvPicPr>
+                  <pic:blipFill>
+                    <a:blip r:embed="rId25"/>
+                    <a:stretch>
+                      <a:fillRect/>
+                    </a:stretch>
+                  </pic:blipFill>
+                  <pic:spPr>
+                    <a:xfrm>
+                      <a:off x="0" y="0"/>
+                      <a:ext cx="4086295" cy="766181"/>
+                    </a:xfrm>
+                    <a:prstGeom prst="rect">
+                      <a:avLst/>
+                    </a:prstGeom>
+                  </pic:spPr>
+                </pic:pic>
+              </a:graphicData>
+            </a:graphic>
+          </wp:inline>
+        </w:drawing>
+      </w:r>
+    </w:p>
+    <w:p>
+      <w:pPr>
+        <w:pStyle w:val="NoSpacing"/>
+        <w:rPr>
+          <w:sz w:val="28"/>
+          <w:szCs w:val="28"/>
+        </w:rPr>
+      </w:pPr>
+    </w:p>
+    <w:p>
+      <w:pPr>
+        <w:pStyle w:val="NoSpacing"/>
+        <w:rPr>
+          <w:sz w:val="28"/>
+          <w:szCs w:val="28"/>
+        </w:rPr>
+      </w:pPr>
+    </w:p>
+    <w:p>
+      <w:pPr>
+        <w:pStyle w:val="NoSpacing"/>
+        <w:rPr>
+          <w:sz w:val="28"/>
+          <w:szCs w:val="28"/>
+        </w:rPr>
+      </w:pPr>
+      <w:r>
+        <w:rPr>
+          <w:sz w:val="28"/>
+          <w:szCs w:val="28"/>
+        </w:rPr>
+        <w:t>Entity Relational Diagram (</w:t>
+      </w:r>
+      <w:r>
+        <w:rPr>
+          <w:sz w:val="28"/>
+          <w:szCs w:val="28"/>
+        </w:rPr>
+        <w:t>ERD</w:t>
+      </w:r>
+      <w:r>
+        <w:rPr>
+          <w:sz w:val="28"/>
+          <w:szCs w:val="28"/>
+        </w:rPr>
+        <w:t xml:space="preserve">) </w:t>
+      </w:r>
+    </w:p>
+    <w:p>
+      <w:pPr>
+        <w:pStyle w:val="NoSpacing"/>
+        <w:rPr>
+          <w:sz w:val="28"/>
+          <w:szCs w:val="28"/>
+        </w:rPr>
+      </w:pPr>
+      <w:r>
+        <w:rPr>
+          <w:noProof/>
+          <w:sz w:val="28"/>
+          <w:szCs w:val="28"/>
+        </w:rPr>
+        <w:drawing>
+          <wp:inline distT="0" distB="0" distL="0" distR="0" wp14:anchorId="0C1E876B" wp14:editId="6D5325A9">
+            <wp:extent cx="5943600" cy="2614295"/>
+            <wp:effectExtent l="0" t="0" r="0" b="0"/>
+            <wp:docPr id="18" name="Picture 18"/>
+            <wp:cNvGraphicFramePr>
+              <a:graphicFrameLocks xmlns:a="http://schemas.openxmlformats.org/drawingml/2006/main" noChangeAspect="1"/>
+            </wp:cNvGraphicFramePr>
+            <a:graphic xmlns:a="http://schemas.openxmlformats.org/drawingml/2006/main">
+              <a:graphicData uri="http://schemas.openxmlformats.org/drawingml/2006/picture">
+                <pic:pic xmlns:pic="http://schemas.openxmlformats.org/drawingml/2006/picture">
+                  <pic:nvPicPr>
+                    <pic:cNvPr id="0" name="Picture 1"/>
+                    <pic:cNvPicPr>
+                      <a:picLocks noChangeAspect="1" noChangeArrowheads="1"/>
+                    </pic:cNvPicPr>
+                  </pic:nvPicPr>
+                  <pic:blipFill>
+                    <a:blip r:embed="rId26">
+                      <a:extLst>
+                        <a:ext uri="{28A0092B-C50C-407E-A947-70E740481C1C}">
+                          <a14:useLocalDpi xmlns:a14="http://schemas.microsoft.com/office/drawing/2010/main" val="0"/>
+                        </a:ext>
+                      </a:extLst>
+                    </a:blip>
+                    <a:srcRect/>
+                    <a:stretch>
+                      <a:fillRect/>
+                    </a:stretch>
+                  </pic:blipFill>
+                  <pic:spPr bwMode="auto">
+                    <a:xfrm>
+                      <a:off x="0" y="0"/>
+                      <a:ext cx="5943600" cy="2614295"/>
+                    </a:xfrm>
+                    <a:prstGeom prst="rect">
+                      <a:avLst/>
+                    </a:prstGeom>
+                    <a:noFill/>
+                    <a:ln>
+                      <a:noFill/>
+                    </a:ln>
+                  </pic:spPr>
+                </pic:pic>
+              </a:graphicData>
+            </a:graphic>
+          </wp:inline>
+        </w:drawing>
+      </w:r>
+    </w:p>
+    <w:p>
+      <w:pPr>
+        <w:pStyle w:val="NoSpacing"/>
+        <w:rPr>
+          <w:sz w:val="28"/>
+          <w:szCs w:val="28"/>
+        </w:rPr>
+      </w:pPr>
+    </w:p>
+    <w:p>
+      <w:pPr>
+        <w:pStyle w:val="NoSpacing"/>
+        <w:rPr>
+          <w:sz w:val="28"/>
+          <w:szCs w:val="28"/>
+        </w:rPr>
+      </w:pPr>
+    </w:p>
+    <w:p>
+      <w:pPr>
+        <w:rPr>
+          <w:sz w:val="28"/>
+          <w:szCs w:val="28"/>
+        </w:rPr>
+      </w:pPr>
+      <w:r>
+        <w:rPr>
+          <w:sz w:val="28"/>
+          <w:szCs w:val="28"/>
+        </w:rPr>
+        <w:br w:type="page"/>
+      </w:r>
+    </w:p>
+    <w:p>
+      <w:pPr>
+        <w:pStyle w:val="NoSpacing"/>
+        <w:rPr>
+          <w:sz w:val="28"/>
+          <w:szCs w:val="28"/>
+        </w:rPr>
+      </w:pPr>
+      <w:r>
+        <w:rPr>
+          <w:sz w:val="28"/>
+          <w:szCs w:val="28"/>
+        </w:rPr>
+        <w:lastRenderedPageBreak/>
+        <w:t xml:space="preserve">CREATE TABLE </w:t>
+      </w:r>
+      <w:proofErr w:type="spellStart"/>
+      <w:proofErr w:type="gramStart"/>
+      <w:r>
+        <w:rPr>
+          <w:sz w:val="28"/>
+          <w:szCs w:val="28"/>
+        </w:rPr>
+        <w:t>studinfo</w:t>
+      </w:r>
+      <w:proofErr w:type="spellEnd"/>
+      <w:r>
+        <w:rPr>
+          <w:sz w:val="28"/>
+          <w:szCs w:val="28"/>
+        </w:rPr>
+        <w:t>(</w:t>
+      </w:r>
+      <w:proofErr w:type="gramEnd"/>
+    </w:p>
+    <w:p>
+      <w:pPr>
+        <w:pStyle w:val="NoSpacing"/>
+        <w:ind w:firstLine="720"/>
+        <w:rPr>
+          <w:sz w:val="28"/>
+          <w:szCs w:val="28"/>
+        </w:rPr>
+      </w:pPr>
+      <w:proofErr w:type="spellStart"/>
+      <w:r>
+        <w:rPr>
+          <w:sz w:val="28"/>
+          <w:szCs w:val="28"/>
+        </w:rPr>
+        <w:t>sid</w:t>
+      </w:r>
+      <w:proofErr w:type="spellEnd"/>
+      <w:r>
+        <w:rPr>
+          <w:sz w:val="28"/>
+          <w:szCs w:val="28"/>
+        </w:rPr>
+        <w:t xml:space="preserve"> int PRIMARY KEY,</w:t>
+      </w:r>
+    </w:p>
+    <w:p>
+      <w:pPr>
+        <w:pStyle w:val="NoSpacing"/>
+        <w:ind w:firstLine="720"/>
+        <w:rPr>
+          <w:sz w:val="28"/>
+          <w:szCs w:val="28"/>
+        </w:rPr>
+      </w:pPr>
+      <w:r>
+        <w:rPr>
+          <w:sz w:val="28"/>
+          <w:szCs w:val="28"/>
+        </w:rPr>
+        <w:t xml:space="preserve">name </w:t>
+      </w:r>
+      <w:proofErr w:type="gramStart"/>
+      <w:r>
+        <w:rPr>
+          <w:sz w:val="28"/>
+          <w:szCs w:val="28"/>
+        </w:rPr>
+        <w:t>VARCHAR(</w:t>
+      </w:r>
+      <w:proofErr w:type="gramEnd"/>
+      <w:r>
+        <w:rPr>
+          <w:sz w:val="28"/>
+          <w:szCs w:val="28"/>
+        </w:rPr>
+        <w:t>20),</w:t>
+      </w:r>
+    </w:p>
+    <w:p>
+      <w:pPr>
+        <w:pStyle w:val="NoSpacing"/>
+        <w:ind w:firstLine="720"/>
+        <w:rPr>
+          <w:sz w:val="28"/>
+          <w:szCs w:val="28"/>
+        </w:rPr>
+      </w:pPr>
+      <w:r>
+        <w:rPr>
+          <w:sz w:val="28"/>
+          <w:szCs w:val="28"/>
+        </w:rPr>
+        <w:t xml:space="preserve">contact </w:t>
+      </w:r>
+      <w:proofErr w:type="gramStart"/>
+      <w:r>
+        <w:rPr>
+          <w:sz w:val="28"/>
+          <w:szCs w:val="28"/>
+        </w:rPr>
+        <w:t>VARCHAR(</w:t>
+      </w:r>
+      <w:proofErr w:type="gramEnd"/>
+      <w:r>
+        <w:rPr>
+          <w:sz w:val="28"/>
+          <w:szCs w:val="28"/>
+        </w:rPr>
+        <w:t>10),</w:t>
+      </w:r>
+    </w:p>
+    <w:p>
+      <w:pPr>
+        <w:pStyle w:val="NoSpacing"/>
+        <w:ind w:firstLine="720"/>
+        <w:rPr>
+          <w:sz w:val="28"/>
+          <w:szCs w:val="28"/>
+        </w:rPr>
+      </w:pPr>
+      <w:r>
+        <w:rPr>
+          <w:sz w:val="28"/>
+          <w:szCs w:val="28"/>
+        </w:rPr>
+        <w:t xml:space="preserve">email </w:t>
+      </w:r>
+      <w:proofErr w:type="gramStart"/>
+      <w:r>
+        <w:rPr>
+          <w:sz w:val="28"/>
+          <w:szCs w:val="28"/>
+        </w:rPr>
+        <w:t>VARCHAR(</w:t>
+      </w:r>
+      <w:proofErr w:type="gramEnd"/>
+      <w:r>
+        <w:rPr>
+          <w:sz w:val="28"/>
+          <w:szCs w:val="28"/>
+        </w:rPr>
+        <w:t>30)</w:t>
+      </w:r>
+    </w:p>
+    <w:p>
+      <w:pPr>
+        <w:pStyle w:val="NoSpacing"/>
+        <w:ind w:firstLine="720"/>
+        <w:rPr>
+          <w:sz w:val="28"/>
+          <w:szCs w:val="28"/>
+        </w:rPr>
+      </w:pPr>
+      <w:r>
+        <w:rPr>
+          <w:sz w:val="28"/>
+          <w:szCs w:val="28"/>
+        </w:rPr>
+        <w:t>)</w:t>
+      </w:r>
+    </w:p>
+    <w:p>
+      <w:pPr>
+        <w:pStyle w:val="NoSpacing"/>
+        <w:rPr>
+          <w:sz w:val="28"/>
+          <w:szCs w:val="28"/>
+        </w:rPr>
+      </w:pPr>
+    </w:p>
+    <w:p>
+      <w:pPr>
+        <w:pStyle w:val="NoSpacing"/>
+        <w:rPr>
+          <w:sz w:val="28"/>
+          <w:szCs w:val="28"/>
+        </w:rPr>
+      </w:pPr>
+      <w:r>
+        <w:rPr>
+          <w:sz w:val="28"/>
+          <w:szCs w:val="28"/>
+        </w:rPr>
+        <w:t xml:space="preserve">CREATE TABLE </w:t>
+      </w:r>
+      <w:proofErr w:type="spellStart"/>
+      <w:proofErr w:type="gramStart"/>
+      <w:r>
+        <w:rPr>
+          <w:sz w:val="28"/>
+          <w:szCs w:val="28"/>
+        </w:rPr>
+        <w:t>stud</w:t>
+      </w:r>
+      <w:r>
+        <w:rPr>
+          <w:sz w:val="28"/>
+          <w:szCs w:val="28"/>
+        </w:rPr>
+        <w:t>add</w:t>
+      </w:r>
+      <w:proofErr w:type="spellEnd"/>
+      <w:r>
+        <w:rPr>
+          <w:sz w:val="28"/>
+          <w:szCs w:val="28"/>
+        </w:rPr>
+        <w:t>(</w:t>
+      </w:r>
+      <w:proofErr w:type="gramEnd"/>
+    </w:p>
+    <w:p>
+      <w:pPr>
+        <w:pStyle w:val="NoSpacing"/>
+        <w:ind w:firstLine="720"/>
+        <w:rPr>
+          <w:sz w:val="28"/>
+          <w:szCs w:val="28"/>
+        </w:rPr>
+      </w:pPr>
+      <w:r>
+        <w:rPr>
+          <w:sz w:val="28"/>
+          <w:szCs w:val="28"/>
+        </w:rPr>
+        <w:t>a</w:t>
+      </w:r>
+      <w:r>
+        <w:rPr>
+          <w:sz w:val="28"/>
+          <w:szCs w:val="28"/>
+        </w:rPr>
+        <w:t>id int PRIMARY KEY,</w:t>
+      </w:r>
+    </w:p>
+    <w:p>
+      <w:pPr>
+        <w:pStyle w:val="NoSpacing"/>
+        <w:ind w:firstLine="720"/>
+        <w:rPr>
+          <w:sz w:val="28"/>
+          <w:szCs w:val="28"/>
+        </w:rPr>
+      </w:pPr>
+      <w:r>
+        <w:rPr>
+          <w:sz w:val="28"/>
+          <w:szCs w:val="28"/>
+        </w:rPr>
+        <w:t xml:space="preserve">city </w:t>
+      </w:r>
+      <w:proofErr w:type="gramStart"/>
+      <w:r>
+        <w:rPr>
+          <w:sz w:val="28"/>
+          <w:szCs w:val="28"/>
+        </w:rPr>
+        <w:t>VARCHAR(</w:t>
+      </w:r>
+      <w:proofErr w:type="gramEnd"/>
+      <w:r>
+        <w:rPr>
+          <w:sz w:val="28"/>
+          <w:szCs w:val="28"/>
+        </w:rPr>
+        <w:t>20),</w:t>
+      </w:r>
+    </w:p>
+    <w:p>
+      <w:pPr>
+        <w:pStyle w:val="NoSpacing"/>
+        <w:ind w:firstLine="720"/>
+        <w:rPr>
+          <w:sz w:val="28"/>
+          <w:szCs w:val="28"/>
+        </w:rPr>
+      </w:pPr>
+      <w:proofErr w:type="spellStart"/>
+      <w:r>
+        <w:rPr>
+          <w:sz w:val="28"/>
+          <w:szCs w:val="28"/>
+        </w:rPr>
+        <w:t>pincode</w:t>
+      </w:r>
+      <w:proofErr w:type="spellEnd"/>
+      <w:r>
+        <w:rPr>
+          <w:sz w:val="28"/>
+          <w:szCs w:val="28"/>
+        </w:rPr>
+        <w:t xml:space="preserve"> </w:t>
+      </w:r>
+      <w:proofErr w:type="gramStart"/>
+      <w:r>
+        <w:rPr>
+          <w:sz w:val="28"/>
+          <w:szCs w:val="28"/>
+        </w:rPr>
+        <w:t>VARCHAR(</w:t>
+      </w:r>
+      <w:proofErr w:type="gramEnd"/>
+      <w:r>
+        <w:rPr>
+          <w:sz w:val="28"/>
+          <w:szCs w:val="28"/>
+        </w:rPr>
+        <w:t>10),</w:t>
+      </w:r>
+    </w:p>
+    <w:p>
+      <w:pPr>
+        <w:pStyle w:val="NoSpacing"/>
+        <w:ind w:firstLine="720"/>
+        <w:rPr>
+          <w:sz w:val="28"/>
+          <w:szCs w:val="28"/>
+        </w:rPr>
+      </w:pPr>
+      <w:r>
+        <w:rPr>
+          <w:sz w:val="28"/>
+          <w:szCs w:val="28"/>
+        </w:rPr>
+        <w:t>state</w:t>
+      </w:r>
+      <w:r>
+        <w:rPr>
+          <w:sz w:val="28"/>
+          <w:szCs w:val="28"/>
+        </w:rPr>
+        <w:t xml:space="preserve"> </w:t>
+      </w:r>
+      <w:proofErr w:type="gramStart"/>
+      <w:r>
+        <w:rPr>
+          <w:sz w:val="28"/>
+          <w:szCs w:val="28"/>
+        </w:rPr>
+        <w:t>VARCHAR(</w:t>
+      </w:r>
+      <w:proofErr w:type="gramEnd"/>
+      <w:r>
+        <w:rPr>
+          <w:sz w:val="28"/>
+          <w:szCs w:val="28"/>
+        </w:rPr>
+        <w:t>30)</w:t>
+      </w:r>
+      <w:r>
+        <w:rPr>
+          <w:sz w:val="28"/>
+          <w:szCs w:val="28"/>
+        </w:rPr>
+        <w:t>,</w:t>
+      </w:r>
+    </w:p>
+    <w:p>
+      <w:pPr>
+        <w:pStyle w:val="NoSpacing"/>
+        <w:ind w:firstLine="720"/>
+        <w:rPr>
+          <w:sz w:val="28"/>
+          <w:szCs w:val="28"/>
+        </w:rPr>
+      </w:pPr>
+      <w:proofErr w:type="spellStart"/>
+      <w:r>
+        <w:rPr>
+          <w:sz w:val="28"/>
+          <w:szCs w:val="28"/>
+        </w:rPr>
+        <w:t>sid</w:t>
+      </w:r>
+      <w:proofErr w:type="spellEnd"/>
+      <w:r>
+        <w:rPr>
+          <w:sz w:val="28"/>
+          <w:szCs w:val="28"/>
+        </w:rPr>
+        <w:t xml:space="preserve"> int</w:t>
+      </w:r>
+      <w:r>
+        <w:rPr>
+          <w:sz w:val="28"/>
+          <w:szCs w:val="28"/>
+        </w:rPr>
+        <w:t>,</w:t>
+      </w:r>
+    </w:p>
+    <w:p>
+      <w:pPr>
+        <w:pStyle w:val="NoSpacing"/>
+        <w:ind w:firstLine="720"/>
+        <w:rPr>
+          <w:sz w:val="28"/>
+          <w:szCs w:val="28"/>
+        </w:rPr>
+      </w:pPr>
+      <w:r>
+        <w:rPr>
+          <w:sz w:val="28"/>
+          <w:szCs w:val="28"/>
+        </w:rPr>
+        <w:t>FOREIGN KEY</w:t>
+      </w:r>
+      <w:r>
+        <w:rPr>
+          <w:sz w:val="28"/>
+          <w:szCs w:val="28"/>
+        </w:rPr>
+        <w:t xml:space="preserve"> (</w:t>
+      </w:r>
+      <w:proofErr w:type="spellStart"/>
+      <w:r>
+        <w:rPr>
+          <w:sz w:val="28"/>
+          <w:szCs w:val="28"/>
+        </w:rPr>
+        <w:t>sid</w:t>
+      </w:r>
+      <w:proofErr w:type="spellEnd"/>
+      <w:r>
+        <w:rPr>
+          <w:sz w:val="28"/>
+          <w:szCs w:val="28"/>
+        </w:rPr>
+        <w:t>)</w:t>
+      </w:r>
+      <w:r>
+        <w:rPr>
+          <w:sz w:val="28"/>
+          <w:szCs w:val="28"/>
+        </w:rPr>
+        <w:t xml:space="preserve"> REFERENCES </w:t>
+      </w:r>
+      <w:proofErr w:type="spellStart"/>
+      <w:r>
+        <w:rPr>
+          <w:sz w:val="28"/>
+          <w:szCs w:val="28"/>
+        </w:rPr>
+        <w:t>studinfo</w:t>
+      </w:r>
+      <w:proofErr w:type="spellEnd"/>
+      <w:r>
+        <w:rPr>
+          <w:sz w:val="28"/>
+          <w:szCs w:val="28"/>
+        </w:rPr>
+        <w:t>(</w:t>
+      </w:r>
+      <w:proofErr w:type="spellStart"/>
+      <w:r>
+        <w:rPr>
+          <w:sz w:val="28"/>
+          <w:szCs w:val="28"/>
+        </w:rPr>
+        <w:t>sid</w:t>
+      </w:r>
+      <w:proofErr w:type="spellEnd"/>
+      <w:r>
+        <w:rPr>
+          <w:sz w:val="28"/>
+          <w:szCs w:val="28"/>
+        </w:rPr>
+        <w:t>)</w:t>
+      </w:r>
+    </w:p>
+    <w:p>
+      <w:pPr>
+        <w:pStyle w:val="NoSpacing"/>
+        <w:ind w:firstLine="720"/>
+        <w:rPr>
+          <w:sz w:val="28"/>
+          <w:szCs w:val="28"/>
+        </w:rPr>
+      </w:pPr>
+      <w:r>
+        <w:rPr>
+          <w:sz w:val="28"/>
+          <w:szCs w:val="28"/>
+        </w:rPr>
+        <w:t>)</w:t>
+      </w:r>
+    </w:p>
+    <w:p>
+      <w:pPr>
+        <w:pStyle w:val="NoSpacing"/>
+        <w:rPr>
+          <w:sz w:val="28"/>
+          <w:szCs w:val="28"/>
+        </w:rPr>
+      </w:pPr>
+    </w:p>
+    <w:p>
+      <w:pPr>
+        <w:pStyle w:val="NoSpacing"/>
+        <w:rPr>
+          <w:sz w:val="28"/>
+          <w:szCs w:val="28"/>
+        </w:rPr>
+      </w:pPr>
+      <w:r>
+        <w:rPr>
+          <w:sz w:val="28"/>
+          <w:szCs w:val="28"/>
+        </w:rPr>
+        <w:t xml:space="preserve">CREATE TABLE </w:t>
+      </w:r>
+      <w:proofErr w:type="spellStart"/>
+      <w:proofErr w:type="gramStart"/>
+      <w:r>
+        <w:rPr>
+          <w:sz w:val="28"/>
+          <w:szCs w:val="28"/>
+        </w:rPr>
+        <w:t>edudetails</w:t>
+      </w:r>
+      <w:proofErr w:type="spellEnd"/>
+      <w:r>
+        <w:rPr>
+          <w:sz w:val="28"/>
+          <w:szCs w:val="28"/>
+        </w:rPr>
+        <w:t>(</w:t>
+      </w:r>
+      <w:proofErr w:type="gramEnd"/>
+    </w:p>
+    <w:p>
+      <w:pPr>
+        <w:pStyle w:val="NoSpacing"/>
+        <w:ind w:firstLine="720"/>
+        <w:rPr>
+          <w:sz w:val="28"/>
+          <w:szCs w:val="28"/>
+        </w:rPr>
+      </w:pPr>
+      <w:proofErr w:type="spellStart"/>
+      <w:r>
+        <w:rPr>
+          <w:sz w:val="28"/>
+          <w:szCs w:val="28"/>
+        </w:rPr>
+        <w:t>e</w:t>
+      </w:r>
+      <w:r>
+        <w:rPr>
+          <w:sz w:val="28"/>
+          <w:szCs w:val="28"/>
+        </w:rPr>
+        <w:t>id</w:t>
+      </w:r>
+      <w:proofErr w:type="spellEnd"/>
+      <w:r>
+        <w:rPr>
+          <w:sz w:val="28"/>
+          <w:szCs w:val="28"/>
+        </w:rPr>
+        <w:t xml:space="preserve"> int PRIMARY KEY,</w:t>
+      </w:r>
+    </w:p>
+    <w:p>
+      <w:pPr>
+        <w:pStyle w:val="NoSpacing"/>
+        <w:ind w:firstLine="720"/>
+        <w:rPr>
+          <w:sz w:val="28"/>
+          <w:szCs w:val="28"/>
+        </w:rPr>
+      </w:pPr>
+      <w:r>
+        <w:rPr>
+          <w:sz w:val="28"/>
+          <w:szCs w:val="28"/>
+        </w:rPr>
+        <w:t>title</w:t>
+      </w:r>
+      <w:r>
+        <w:rPr>
+          <w:sz w:val="28"/>
+          <w:szCs w:val="28"/>
+        </w:rPr>
+        <w:t xml:space="preserve"> </w:t>
+      </w:r>
+      <w:proofErr w:type="gramStart"/>
+      <w:r>
+        <w:rPr>
+          <w:sz w:val="28"/>
+          <w:szCs w:val="28"/>
+        </w:rPr>
+        <w:t>VARCHAR(</w:t>
+      </w:r>
+      <w:proofErr w:type="gramEnd"/>
+      <w:r>
+        <w:rPr>
+          <w:sz w:val="28"/>
+          <w:szCs w:val="28"/>
+        </w:rPr>
+        <w:t>20),</w:t>
+      </w:r>
+    </w:p>
+    <w:p>
+      <w:pPr>
+        <w:pStyle w:val="NoSpacing"/>
+        <w:ind w:firstLine="720"/>
+        <w:rPr>
+          <w:sz w:val="28"/>
+          <w:szCs w:val="28"/>
+        </w:rPr>
+      </w:pPr>
+      <w:r>
+        <w:rPr>
+          <w:sz w:val="28"/>
+          <w:szCs w:val="28"/>
+        </w:rPr>
+        <w:t>percent DOUBLE,</w:t>
+      </w:r>
+    </w:p>
+    <w:p>
+      <w:pPr>
+        <w:pStyle w:val="NoSpacing"/>
+        <w:ind w:firstLine="720"/>
+        <w:rPr>
+          <w:sz w:val="28"/>
+          <w:szCs w:val="28"/>
+        </w:rPr>
+      </w:pPr>
+      <w:proofErr w:type="spellStart"/>
+      <w:r>
+        <w:rPr>
+          <w:sz w:val="28"/>
+          <w:szCs w:val="28"/>
+        </w:rPr>
+        <w:t>passingyear</w:t>
+      </w:r>
+      <w:proofErr w:type="spellEnd"/>
+      <w:r>
+        <w:rPr>
+          <w:sz w:val="28"/>
+          <w:szCs w:val="28"/>
+        </w:rPr>
+        <w:t xml:space="preserve"> INT,</w:t>
+      </w:r>
+    </w:p>
+    <w:p>
+      <w:pPr>
+        <w:pStyle w:val="NoSpacing"/>
+        <w:ind w:firstLine="720"/>
+        <w:rPr>
+          <w:sz w:val="28"/>
+          <w:szCs w:val="28"/>
+        </w:rPr>
+      </w:pPr>
+      <w:proofErr w:type="spellStart"/>
+      <w:r>
+        <w:rPr>
+          <w:sz w:val="28"/>
+          <w:szCs w:val="28"/>
+        </w:rPr>
+        <w:t>sid</w:t>
+      </w:r>
+      <w:proofErr w:type="spellEnd"/>
+      <w:r>
+        <w:rPr>
+          <w:sz w:val="28"/>
+          <w:szCs w:val="28"/>
+        </w:rPr>
+        <w:t xml:space="preserve"> int,</w:t>
+      </w:r>
+    </w:p>
+    <w:p>
+      <w:pPr>
+        <w:pStyle w:val="NoSpacing"/>
+        <w:ind w:firstLine="720"/>
+        <w:rPr>
+          <w:sz w:val="28"/>
+          <w:szCs w:val="28"/>
+        </w:rPr>
+      </w:pPr>
+      <w:r>
+        <w:rPr>
+          <w:sz w:val="28"/>
+          <w:szCs w:val="28"/>
+        </w:rPr>
+        <w:t>FOREIGN KEY (</w:t>
+      </w:r>
+      <w:proofErr w:type="spellStart"/>
+      <w:r>
+        <w:rPr>
+          <w:sz w:val="28"/>
+          <w:szCs w:val="28"/>
+        </w:rPr>
+        <w:t>sid</w:t>
+      </w:r>
+      <w:proofErr w:type="spellEnd"/>
+      <w:r>
+        <w:rPr>
+          <w:sz w:val="28"/>
+          <w:szCs w:val="28"/>
+        </w:rPr>
+        <w:t xml:space="preserve">) REFERENCES </w:t>
+      </w:r>
+      <w:proofErr w:type="spellStart"/>
+      <w:r>
+        <w:rPr>
+          <w:sz w:val="28"/>
+          <w:szCs w:val="28"/>
+        </w:rPr>
+        <w:t>studinfo</w:t>
+      </w:r>
+      <w:proofErr w:type="spellEnd"/>
+      <w:r>
+        <w:rPr>
+          <w:sz w:val="28"/>
+          <w:szCs w:val="28"/>
+        </w:rPr>
+        <w:t>(</w:t>
+      </w:r>
+      <w:proofErr w:type="spellStart"/>
+      <w:r>
+        <w:rPr>
+          <w:sz w:val="28"/>
+          <w:szCs w:val="28"/>
+        </w:rPr>
+        <w:t>sid</w:t>
+      </w:r>
+      <w:proofErr w:type="spellEnd"/>
+      <w:r>
+        <w:rPr>
+          <w:sz w:val="28"/>
+          <w:szCs w:val="28"/>
+        </w:rPr>
+        <w:t>)</w:t>
+      </w:r>
+    </w:p>
+    <w:p>
+      <w:pPr>
+        <w:pStyle w:val="NoSpacing"/>
+        <w:ind w:firstLine="720"/>
+        <w:rPr>
+          <w:sz w:val="28"/>
+          <w:szCs w:val="28"/>
+        </w:rPr>
+      </w:pPr>
+      <w:r>
+        <w:rPr>
+          <w:sz w:val="28"/>
+          <w:szCs w:val="28"/>
+        </w:rPr>
+        <w:t>)</w:t>
+      </w:r>
+    </w:p>
+    <w:p>
+      <w:pPr>
+        <w:pStyle w:val="NoSpacing"/>
+        <w:rPr>
+          <w:sz w:val="28"/>
+          <w:szCs w:val="28"/>
+        </w:rPr>
+      </w:pPr>
+    </w:p>
+    <w:p>
+      <w:pPr>
+        <w:pStyle w:val="NoSpacing"/>
+        <w:rPr>
+          <w:sz w:val="28"/>
+          <w:szCs w:val="28"/>
+        </w:rPr>
+      </w:pPr>
+    </w:p>
+    <w:p>
+      <w:pPr>
+        <w:pStyle w:val="NoSpacing"/>
+        <w:rPr>
+          <w:sz w:val="28"/>
+          <w:szCs w:val="28"/>
+        </w:rPr>
+      </w:pPr>
+    </w:p>
+    <w:p>
+      <w:pPr>
+        <w:rPr>
+          <w:sz w:val="28"/>
+          <w:szCs w:val="28"/>
+        </w:rPr>
+      </w:pPr>
+      <w:r>
+        <w:rPr>
+          <w:sz w:val="28"/>
+          <w:szCs w:val="28"/>
+        </w:rPr>
+        <w:br w:type="page"/>
+      </w:r>
+    </w:p>
+    <w:p>
+      <w:pPr>
+        <w:pStyle w:val="NoSpacing"/>
+        <w:rPr>
+          <w:sz w:val="28"/>
+          <w:szCs w:val="28"/>
+        </w:rPr>
+      </w:pPr>
+      <w:r>
+        <w:rPr>
+          <w:sz w:val="28"/>
+          <w:szCs w:val="28"/>
+        </w:rPr>
+        <w:lastRenderedPageBreak/>
+        <w:t>JOIN</w:t>
+      </w:r>
+    </w:p>
+    <w:p>
+      <w:pPr>
+        <w:pStyle w:val="NoSpacing"/>
+        <w:numPr>
+          <w:ilvl w:val="0"/>
+          <w:numId w:val="11"/>
+        </w:numPr>
+        <w:rPr>
+          <w:sz w:val="28"/>
+          <w:szCs w:val="28"/>
+        </w:rPr>
+      </w:pPr>
+      <w:r>
+        <w:rPr>
+          <w:sz w:val="28"/>
+          <w:szCs w:val="28"/>
+        </w:rPr>
+        <w:t xml:space="preserve">Joins are use to work with multiple </w:t>
+      </w:r>
+      <w:proofErr w:type="gramStart"/>
+      <w:r>
+        <w:rPr>
+          <w:sz w:val="28"/>
+          <w:szCs w:val="28"/>
+        </w:rPr>
+        <w:t>table</w:t>
+      </w:r>
+      <w:proofErr w:type="gramEnd"/>
+      <w:r>
+        <w:rPr>
+          <w:sz w:val="28"/>
+          <w:szCs w:val="28"/>
+        </w:rPr>
+        <w:t>.</w:t>
+      </w:r>
+    </w:p>
+    <w:p>
+      <w:pPr>
+        <w:pStyle w:val="NoSpacing"/>
+        <w:numPr>
+          <w:ilvl w:val="0"/>
+          <w:numId w:val="11"/>
+        </w:numPr>
+        <w:rPr>
+          <w:sz w:val="28"/>
+          <w:szCs w:val="28"/>
+        </w:rPr>
+      </w:pPr>
+      <w:r>
+        <w:rPr>
+          <w:sz w:val="28"/>
+          <w:szCs w:val="28"/>
+        </w:rPr>
+        <w:t xml:space="preserve">Join are use to select a </w:t>
+      </w:r>
+      <w:proofErr w:type="gramStart"/>
+      <w:r>
+        <w:rPr>
+          <w:sz w:val="28"/>
+          <w:szCs w:val="28"/>
+        </w:rPr>
+        <w:t>records</w:t>
+      </w:r>
+      <w:proofErr w:type="gramEnd"/>
+      <w:r>
+        <w:rPr>
+          <w:sz w:val="28"/>
+          <w:szCs w:val="28"/>
+        </w:rPr>
+        <w:t xml:space="preserve"> from a multiple table.</w:t>
+      </w:r>
+    </w:p>
+    <w:p>
+      <w:pPr>
+        <w:pStyle w:val="NoSpacing"/>
+        <w:numPr>
+          <w:ilvl w:val="0"/>
+          <w:numId w:val="11"/>
+        </w:numPr>
+        <w:rPr>
+          <w:sz w:val="28"/>
+          <w:szCs w:val="28"/>
+        </w:rPr>
+      </w:pPr>
+      <w:r>
+        <w:rPr>
+          <w:sz w:val="28"/>
+          <w:szCs w:val="28"/>
+        </w:rPr>
+        <w:t>Types of Joins</w:t>
+      </w:r>
+    </w:p>
+    <w:p>
+      <w:pPr>
+        <w:pStyle w:val="NoSpacing"/>
+        <w:numPr>
+          <w:ilvl w:val="1"/>
+          <w:numId w:val="11"/>
+        </w:numPr>
+        <w:rPr>
+          <w:sz w:val="28"/>
+          <w:szCs w:val="28"/>
+        </w:rPr>
+      </w:pPr>
+      <w:r>
+        <w:rPr>
+          <w:sz w:val="28"/>
+          <w:szCs w:val="28"/>
+        </w:rPr>
+        <w:t>Cross/Certation Join</w:t>
+      </w:r>
+    </w:p>
+    <w:p>
+      <w:pPr>
+        <w:pStyle w:val="NoSpacing"/>
+        <w:numPr>
+          <w:ilvl w:val="2"/>
+          <w:numId w:val="11"/>
+        </w:numPr>
+        <w:rPr>
+          <w:sz w:val="28"/>
+          <w:szCs w:val="28"/>
+        </w:rPr>
+      </w:pPr>
+      <w:r>
+        <w:rPr>
+          <w:sz w:val="28"/>
+          <w:szCs w:val="28"/>
+        </w:rPr>
+        <w:t>It is use without where clause and it will produce an output in the multiplies of the 2 table rows.</w:t>
+      </w:r>
+    </w:p>
+    <w:p>
+      <w:pPr>
+        <w:pStyle w:val="NoSpacing"/>
+        <w:ind w:left="2160"/>
+        <w:rPr>
+          <w:sz w:val="28"/>
+          <w:szCs w:val="28"/>
+        </w:rPr>
+      </w:pPr>
+      <w:r>
+        <w:rPr>
+          <w:sz w:val="28"/>
+          <w:szCs w:val="28"/>
+        </w:rPr>
+        <w:drawing>
+          <wp:inline distT="0" distB="0" distL="0" distR="0" wp14:anchorId="14257AB5" wp14:editId="1E8DBA0E">
+            <wp:extent cx="3482975" cy="1533953"/>
+            <wp:effectExtent l="0" t="0" r="3175" b="9525"/>
+            <wp:docPr id="19" name="Picture 19"/>
+            <wp:cNvGraphicFramePr>
+              <a:graphicFrameLocks xmlns:a="http://schemas.openxmlformats.org/drawingml/2006/main" noChangeAspect="1"/>
+            </wp:cNvGraphicFramePr>
+            <a:graphic xmlns:a="http://schemas.openxmlformats.org/drawingml/2006/main">
+              <a:graphicData uri="http://schemas.openxmlformats.org/drawingml/2006/picture">
+                <pic:pic xmlns:pic="http://schemas.openxmlformats.org/drawingml/2006/picture">
+                  <pic:nvPicPr>
+                    <pic:cNvPr id="1" name=""/>
+                    <pic:cNvPicPr/>
+                  </pic:nvPicPr>
+                  <pic:blipFill>
+                    <a:blip r:embed="rId27"/>
+                    <a:stretch>
+                      <a:fillRect/>
+                    </a:stretch>
+                  </pic:blipFill>
+                  <pic:spPr>
+                    <a:xfrm>
+                      <a:off x="0" y="0"/>
+                      <a:ext cx="3496561" cy="1539937"/>
+                    </a:xfrm>
+                    <a:prstGeom prst="rect">
+                      <a:avLst/>
+                    </a:prstGeom>
+                  </pic:spPr>
+                </pic:pic>
+              </a:graphicData>
+            </a:graphic>
+          </wp:inline>
+        </w:drawing>
+      </w:r>
+      <w:r>
+        <w:rPr>
+          <w:sz w:val="28"/>
+          <w:szCs w:val="28"/>
+        </w:rPr>
+        <w:t xml:space="preserve"> </w:t>
+      </w:r>
+    </w:p>
+    <w:p>
+      <w:pPr>
+        <w:pStyle w:val="NoSpacing"/>
+        <w:numPr>
+          <w:ilvl w:val="1"/>
+          <w:numId w:val="11"/>
+        </w:numPr>
+        <w:rPr>
+          <w:sz w:val="28"/>
+          <w:szCs w:val="28"/>
+        </w:rPr>
+      </w:pPr>
+      <w:r>
+        <w:rPr>
+          <w:sz w:val="28"/>
+          <w:szCs w:val="28"/>
+        </w:rPr>
+        <w:t>Inner Join</w:t>
+      </w:r>
+    </w:p>
+    <w:p>
+      <w:pPr>
+        <w:pStyle w:val="NoSpacing"/>
+        <w:numPr>
+          <w:ilvl w:val="1"/>
+          <w:numId w:val="11"/>
+        </w:numPr>
+        <w:rPr>
+          <w:sz w:val="28"/>
+          <w:szCs w:val="28"/>
+        </w:rPr>
+      </w:pPr>
+      <w:r>
+        <w:rPr>
+          <w:sz w:val="28"/>
+          <w:szCs w:val="28"/>
+        </w:rPr>
+        <w:t>Outer Join</w:t>
+      </w:r>
+    </w:p>
+    <w:p>
+      <w:pPr>
+        <w:pStyle w:val="NoSpacing"/>
+        <w:numPr>
+          <w:ilvl w:val="2"/>
+          <w:numId w:val="11"/>
+        </w:numPr>
+        <w:rPr>
+          <w:sz w:val="28"/>
+          <w:szCs w:val="28"/>
+        </w:rPr>
+      </w:pPr>
+      <w:r>
+        <w:rPr>
+          <w:sz w:val="28"/>
+          <w:szCs w:val="28"/>
+        </w:rPr>
+        <w:t>Left Outer Join</w:t>
+      </w:r>
+    </w:p>
+    <w:p>
+      <w:pPr>
+        <w:pStyle w:val="NoSpacing"/>
+        <w:numPr>
+          <w:ilvl w:val="2"/>
+          <w:numId w:val="11"/>
+        </w:numPr>
+        <w:rPr>
+          <w:sz w:val="28"/>
+          <w:szCs w:val="28"/>
+        </w:rPr>
+      </w:pPr>
+      <w:r>
+        <w:rPr>
+          <w:sz w:val="28"/>
+          <w:szCs w:val="28"/>
+        </w:rPr>
+        <w:t>Right Outer Join</w:t>
+      </w:r>
+    </w:p>
+    <w:p>
+      <w:pPr>
+        <w:pStyle w:val="NoSpacing"/>
+        <w:numPr>
+          <w:ilvl w:val="2"/>
+          <w:numId w:val="11"/>
+        </w:numPr>
+        <w:rPr>
+          <w:sz w:val="28"/>
+          <w:szCs w:val="28"/>
+        </w:rPr>
+      </w:pPr>
+      <w:r>
+        <w:rPr>
+          <w:sz w:val="28"/>
+          <w:szCs w:val="28"/>
+        </w:rPr>
+        <w:t>Full Join (Not supported in MYSQL but can be use on Oracle, Postgres etc.</w:t>
+      </w:r>
+    </w:p>
+    <w:p>
+      <w:pPr>
+        <w:pStyle w:val="NoSpacing"/>
+        <w:rPr>
+          <w:sz w:val="28"/>
+          <w:szCs w:val="28"/>
+        </w:rPr>
+      </w:pPr>
+    </w:p>
+    <w:p>
+      <w:pPr>
+        <w:pStyle w:val="NoSpacing"/>
+        <w:ind w:left="720" w:firstLine="720"/>
+        <w:rPr>
+          <w:sz w:val="28"/>
+          <w:szCs w:val="28"/>
+        </w:rPr>
+      </w:pPr>
+      <w:r>
+        <w:rPr>
+          <w:noProof/>
+        </w:rPr>
+        <w:drawing>
+          <wp:inline distT="0" distB="0" distL="0" distR="0" wp14:anchorId="0749F23F" wp14:editId="3ADF08F8">
+            <wp:extent cx="3829030" cy="2155567"/>
+            <wp:effectExtent l="0" t="0" r="635" b="0"/>
+            <wp:docPr id="20" name="Picture 20"/>
+            <wp:cNvGraphicFramePr>
+              <a:graphicFrameLocks xmlns:a="http://schemas.openxmlformats.org/drawingml/2006/main" noChangeAspect="1"/>
+            </wp:cNvGraphicFramePr>
+            <a:graphic xmlns:a="http://schemas.openxmlformats.org/drawingml/2006/main">
+              <a:graphicData uri="http://schemas.openxmlformats.org/drawingml/2006/picture">
+                <pic:pic xmlns:pic="http://schemas.openxmlformats.org/drawingml/2006/picture">
+                  <pic:nvPicPr>
+                    <pic:cNvPr id="0" name="Picture 1"/>
+                    <pic:cNvPicPr>
+                      <a:picLocks noChangeAspect="1" noChangeArrowheads="1"/>
+                    </pic:cNvPicPr>
+                  </pic:nvPicPr>
+                  <pic:blipFill>
+                    <a:blip r:embed="rId28" cstate="print">
+                      <a:extLst>
+                        <a:ext uri="{28A0092B-C50C-407E-A947-70E740481C1C}">
+                          <a14:useLocalDpi xmlns:a14="http://schemas.microsoft.com/office/drawing/2010/main" val="0"/>
+                        </a:ext>
+                      </a:extLst>
+                    </a:blip>
+                    <a:srcRect/>
+                    <a:stretch>
+                      <a:fillRect/>
+                    </a:stretch>
+                  </pic:blipFill>
+                  <pic:spPr bwMode="auto">
+                    <a:xfrm>
+                      <a:off x="0" y="0"/>
+                      <a:ext cx="3851784" cy="2168376"/>
+                    </a:xfrm>
+                    <a:prstGeom prst="rect">
+                      <a:avLst/>
+                    </a:prstGeom>
+                    <a:noFill/>
+                    <a:ln>
+                      <a:noFill/>
+                    </a:ln>
+                  </pic:spPr>
+                </pic:pic>
+              </a:graphicData>
+            </a:graphic>
+          </wp:inline>
+        </w:drawing>
+      </w:r>
+    </w:p>
     <w:sectPr>
       <w:pgSz w:w="12240" w:h="15840"/>
       <w:pgMar w:top="1440" w:right="1440" w:bottom="1440" w:left="1440" w:header="720" w:footer="720" w:gutter="0"/>
@@ -3707,6 +6585,95 @@
     </w:lvl>
   </w:abstractNum>
   <w:abstractNum w:abstractNumId="1" w15:restartNumberingAfterBreak="0">
+    <w:nsid w:val="16A55D24"/>
+    <w:multiLevelType w:val="hybridMultilevel"/>
+    <w:tmpl w:val="D982D172"/>
+    <w:lvl w:ilvl="0" w:tplc="7FE4C8C6">
+      <w:start w:val="1"/>
+      <w:numFmt w:val="decimal"/>
+      <w:lvlText w:val="%1."/>
+      <w:lvlJc w:val="left"/>
+      <w:pPr>
+        <w:ind w:left="720" w:hanging="360"/>
+      </w:pPr>
+      <w:rPr>
+        <w:rFonts w:hint="default"/>
+      </w:rPr>
+    </w:lvl>
+    <w:lvl w:ilvl="1" w:tplc="04090019">
+      <w:start w:val="1"/>
+      <w:numFmt w:val="lowerLetter"/>
+      <w:lvlText w:val="%2."/>
+      <w:lvlJc w:val="left"/>
+      <w:pPr>
+        <w:ind w:left="1440" w:hanging="360"/>
+      </w:pPr>
+    </w:lvl>
+    <w:lvl w:ilvl="2" w:tplc="0409001B">
+      <w:start w:val="1"/>
+      <w:numFmt w:val="lowerRoman"/>
+      <w:lvlText w:val="%3."/>
+      <w:lvlJc w:val="right"/>
+      <w:pPr>
+        <w:ind w:left="2160" w:hanging="180"/>
+      </w:pPr>
+    </w:lvl>
+    <w:lvl w:ilvl="3" w:tplc="0409000F" w:tentative="1">
+      <w:start w:val="1"/>
+      <w:numFmt w:val="decimal"/>
+      <w:lvlText w:val="%4."/>
+      <w:lvlJc w:val="left"/>
+      <w:pPr>
+        <w:ind w:left="2880" w:hanging="360"/>
+      </w:pPr>
+    </w:lvl>
+    <w:lvl w:ilvl="4" w:tplc="04090019" w:tentative="1">
+      <w:start w:val="1"/>
+      <w:numFmt w:val="lowerLetter"/>
+      <w:lvlText w:val="%5."/>
+      <w:lvlJc w:val="left"/>
+      <w:pPr>
+        <w:ind w:left="3600" w:hanging="360"/>
+      </w:pPr>
+    </w:lvl>
+    <w:lvl w:ilvl="5" w:tplc="0409001B" w:tentative="1">
+      <w:start w:val="1"/>
+      <w:numFmt w:val="lowerRoman"/>
+      <w:lvlText w:val="%6."/>
+      <w:lvlJc w:val="right"/>
+      <w:pPr>
+        <w:ind w:left="4320" w:hanging="180"/>
+      </w:pPr>
+    </w:lvl>
+    <w:lvl w:ilvl="6" w:tplc="0409000F" w:tentative="1">
+      <w:start w:val="1"/>
+      <w:numFmt w:val="decimal"/>
+      <w:lvlText w:val="%7."/>
+      <w:lvlJc w:val="left"/>
+      <w:pPr>
+        <w:ind w:left="5040" w:hanging="360"/>
+      </w:pPr>
+    </w:lvl>
+    <w:lvl w:ilvl="7" w:tplc="04090019" w:tentative="1">
+      <w:start w:val="1"/>
+      <w:numFmt w:val="lowerLetter"/>
+      <w:lvlText w:val="%8."/>
+      <w:lvlJc w:val="left"/>
+      <w:pPr>
+        <w:ind w:left="5760" w:hanging="360"/>
+      </w:pPr>
+    </w:lvl>
+    <w:lvl w:ilvl="8" w:tplc="0409001B" w:tentative="1">
+      <w:start w:val="1"/>
+      <w:numFmt w:val="lowerRoman"/>
+      <w:lvlText w:val="%9."/>
+      <w:lvlJc w:val="right"/>
+      <w:pPr>
+        <w:ind w:left="6480" w:hanging="180"/>
+      </w:pPr>
+    </w:lvl>
+  </w:abstractNum>
+  <w:abstractNum w:abstractNumId="2" w15:restartNumberingAfterBreak="0">
     <w:nsid w:val="20B90999"/>
     <w:multiLevelType w:val="hybridMultilevel"/>
     <w:tmpl w:val="54968738"/>
@@ -3795,7 +6762,7 @@
       </w:pPr>
     </w:lvl>
   </w:abstractNum>
-  <w:abstractNum w:abstractNumId="2" w15:restartNumberingAfterBreak="0">
+  <w:abstractNum w:abstractNumId="3" w15:restartNumberingAfterBreak="0">
     <w:nsid w:val="253176FD"/>
     <w:multiLevelType w:val="hybridMultilevel"/>
     <w:tmpl w:val="3CDE622C"/>
@@ -3885,7 +6852,7 @@
       </w:pPr>
     </w:lvl>
   </w:abstractNum>
-  <w:abstractNum w:abstractNumId="3" w15:restartNumberingAfterBreak="0">
+  <w:abstractNum w:abstractNumId="4" w15:restartNumberingAfterBreak="0">
     <w:nsid w:val="2FE9335B"/>
     <w:multiLevelType w:val="hybridMultilevel"/>
     <w:tmpl w:val="9E4E8180"/>
@@ -3974,7 +6941,7 @@
       </w:pPr>
     </w:lvl>
   </w:abstractNum>
-  <w:abstractNum w:abstractNumId="4" w15:restartNumberingAfterBreak="0">
+  <w:abstractNum w:abstractNumId="5" w15:restartNumberingAfterBreak="0">
     <w:nsid w:val="33F322A4"/>
     <w:multiLevelType w:val="hybridMultilevel"/>
     <w:tmpl w:val="885243B2"/>
@@ -4064,7 +7031,7 @@
       </w:pPr>
     </w:lvl>
   </w:abstractNum>
-  <w:abstractNum w:abstractNumId="5" w15:restartNumberingAfterBreak="0">
+  <w:abstractNum w:abstractNumId="6" w15:restartNumberingAfterBreak="0">
     <w:nsid w:val="40B10384"/>
     <w:multiLevelType w:val="hybridMultilevel"/>
     <w:tmpl w:val="AD727336"/>
@@ -4153,7 +7120,7 @@
       </w:pPr>
     </w:lvl>
   </w:abstractNum>
-  <w:abstractNum w:abstractNumId="6" w15:restartNumberingAfterBreak="0">
+  <w:abstractNum w:abstractNumId="7" w15:restartNumberingAfterBreak="0">
     <w:nsid w:val="5ABF12E9"/>
     <w:multiLevelType w:val="hybridMultilevel"/>
     <w:tmpl w:val="9C9803F4"/>
@@ -4243,7 +7210,96 @@
       </w:pPr>
     </w:lvl>
   </w:abstractNum>
-  <w:abstractNum w:abstractNumId="7" w15:restartNumberingAfterBreak="0">
+  <w:abstractNum w:abstractNumId="8" w15:restartNumberingAfterBreak="0">
+    <w:nsid w:val="68E26299"/>
+    <w:multiLevelType w:val="hybridMultilevel"/>
+    <w:tmpl w:val="9ECED428"/>
+    <w:lvl w:ilvl="0" w:tplc="1CF41D0C">
+      <w:start w:val="1"/>
+      <w:numFmt w:val="decimal"/>
+      <w:lvlText w:val="%1."/>
+      <w:lvlJc w:val="left"/>
+      <w:pPr>
+        <w:ind w:left="720" w:hanging="360"/>
+      </w:pPr>
+      <w:rPr>
+        <w:rFonts w:hint="default"/>
+      </w:rPr>
+    </w:lvl>
+    <w:lvl w:ilvl="1" w:tplc="04090019" w:tentative="1">
+      <w:start w:val="1"/>
+      <w:numFmt w:val="lowerLetter"/>
+      <w:lvlText w:val="%2."/>
+      <w:lvlJc w:val="left"/>
+      <w:pPr>
+        <w:ind w:left="1440" w:hanging="360"/>
+      </w:pPr>
+    </w:lvl>
+    <w:lvl w:ilvl="2" w:tplc="0409001B" w:tentative="1">
+      <w:start w:val="1"/>
+      <w:numFmt w:val="lowerRoman"/>
+      <w:lvlText w:val="%3."/>
+      <w:lvlJc w:val="right"/>
+      <w:pPr>
+        <w:ind w:left="2160" w:hanging="180"/>
+      </w:pPr>
+    </w:lvl>
+    <w:lvl w:ilvl="3" w:tplc="0409000F" w:tentative="1">
+      <w:start w:val="1"/>
+      <w:numFmt w:val="decimal"/>
+      <w:lvlText w:val="%4."/>
+      <w:lvlJc w:val="left"/>
+      <w:pPr>
+        <w:ind w:left="2880" w:hanging="360"/>
+      </w:pPr>
+    </w:lvl>
+    <w:lvl w:ilvl="4" w:tplc="04090019" w:tentative="1">
+      <w:start w:val="1"/>
+      <w:numFmt w:val="lowerLetter"/>
+      <w:lvlText w:val="%5."/>
+      <w:lvlJc w:val="left"/>
+      <w:pPr>
+        <w:ind w:left="3600" w:hanging="360"/>
+      </w:pPr>
+    </w:lvl>
+    <w:lvl w:ilvl="5" w:tplc="0409001B" w:tentative="1">
+      <w:start w:val="1"/>
+      <w:numFmt w:val="lowerRoman"/>
+      <w:lvlText w:val="%6."/>
+      <w:lvlJc w:val="right"/>
+      <w:pPr>
+        <w:ind w:left="4320" w:hanging="180"/>
+      </w:pPr>
+    </w:lvl>
+    <w:lvl w:ilvl="6" w:tplc="0409000F" w:tentative="1">
+      <w:start w:val="1"/>
+      <w:numFmt w:val="decimal"/>
+      <w:lvlText w:val="%7."/>
+      <w:lvlJc w:val="left"/>
+      <w:pPr>
+        <w:ind w:left="5040" w:hanging="360"/>
+      </w:pPr>
+    </w:lvl>
+    <w:lvl w:ilvl="7" w:tplc="04090019" w:tentative="1">
+      <w:start w:val="1"/>
+      <w:numFmt w:val="lowerLetter"/>
+      <w:lvlText w:val="%8."/>
+      <w:lvlJc w:val="left"/>
+      <w:pPr>
+        <w:ind w:left="5760" w:hanging="360"/>
+      </w:pPr>
+    </w:lvl>
+    <w:lvl w:ilvl="8" w:tplc="0409001B" w:tentative="1">
+      <w:start w:val="1"/>
+      <w:numFmt w:val="lowerRoman"/>
+      <w:lvlText w:val="%9."/>
+      <w:lvlJc w:val="right"/>
+      <w:pPr>
+        <w:ind w:left="6480" w:hanging="180"/>
+      </w:pPr>
+    </w:lvl>
+  </w:abstractNum>
+  <w:abstractNum w:abstractNumId="9" w15:restartNumberingAfterBreak="0">
     <w:nsid w:val="6C582CF9"/>
     <w:multiLevelType w:val="hybridMultilevel"/>
     <w:tmpl w:val="74901712"/>
@@ -4332,29 +7388,129 @@
       </w:pPr>
     </w:lvl>
   </w:abstractNum>
+  <w:abstractNum w:abstractNumId="10" w15:restartNumberingAfterBreak="0">
+    <w:nsid w:val="71F8114C"/>
+    <w:multiLevelType w:val="hybridMultilevel"/>
+    <w:tmpl w:val="39F48DFE"/>
+    <w:lvl w:ilvl="0" w:tplc="A57E502C">
+      <w:start w:val="1"/>
+      <w:numFmt w:val="decimal"/>
+      <w:lvlText w:val="%1."/>
+      <w:lvlJc w:val="left"/>
+      <w:pPr>
+        <w:ind w:left="720" w:hanging="360"/>
+      </w:pPr>
+      <w:rPr>
+        <w:rFonts w:hint="default"/>
+        <w:b w:val="0"/>
+        <w:u w:val="none"/>
+      </w:rPr>
+    </w:lvl>
+    <w:lvl w:ilvl="1" w:tplc="04090019">
+      <w:start w:val="1"/>
+      <w:numFmt w:val="lowerLetter"/>
+      <w:lvlText w:val="%2."/>
+      <w:lvlJc w:val="left"/>
+      <w:pPr>
+        <w:ind w:left="1440" w:hanging="360"/>
+      </w:pPr>
+    </w:lvl>
+    <w:lvl w:ilvl="2" w:tplc="0409001B">
+      <w:start w:val="1"/>
+      <w:numFmt w:val="lowerRoman"/>
+      <w:lvlText w:val="%3."/>
+      <w:lvlJc w:val="right"/>
+      <w:pPr>
+        <w:ind w:left="2160" w:hanging="180"/>
+      </w:pPr>
+    </w:lvl>
+    <w:lvl w:ilvl="3" w:tplc="0409000F" w:tentative="1">
+      <w:start w:val="1"/>
+      <w:numFmt w:val="decimal"/>
+      <w:lvlText w:val="%4."/>
+      <w:lvlJc w:val="left"/>
+      <w:pPr>
+        <w:ind w:left="2880" w:hanging="360"/>
+      </w:pPr>
+    </w:lvl>
+    <w:lvl w:ilvl="4" w:tplc="04090019" w:tentative="1">
+      <w:start w:val="1"/>
+      <w:numFmt w:val="lowerLetter"/>
+      <w:lvlText w:val="%5."/>
+      <w:lvlJc w:val="left"/>
+      <w:pPr>
+        <w:ind w:left="3600" w:hanging="360"/>
+      </w:pPr>
+    </w:lvl>
+    <w:lvl w:ilvl="5" w:tplc="0409001B" w:tentative="1">
+      <w:start w:val="1"/>
+      <w:numFmt w:val="lowerRoman"/>
+      <w:lvlText w:val="%6."/>
+      <w:lvlJc w:val="right"/>
+      <w:pPr>
+        <w:ind w:left="4320" w:hanging="180"/>
+      </w:pPr>
+    </w:lvl>
+    <w:lvl w:ilvl="6" w:tplc="0409000F" w:tentative="1">
+      <w:start w:val="1"/>
+      <w:numFmt w:val="decimal"/>
+      <w:lvlText w:val="%7."/>
+      <w:lvlJc w:val="left"/>
+      <w:pPr>
+        <w:ind w:left="5040" w:hanging="360"/>
+      </w:pPr>
+    </w:lvl>
+    <w:lvl w:ilvl="7" w:tplc="04090019" w:tentative="1">
+      <w:start w:val="1"/>
+      <w:numFmt w:val="lowerLetter"/>
+      <w:lvlText w:val="%8."/>
+      <w:lvlJc w:val="left"/>
+      <w:pPr>
+        <w:ind w:left="5760" w:hanging="360"/>
+      </w:pPr>
+    </w:lvl>
+    <w:lvl w:ilvl="8" w:tplc="0409001B" w:tentative="1">
+      <w:start w:val="1"/>
+      <w:numFmt w:val="lowerRoman"/>
+      <w:lvlText w:val="%9."/>
+      <w:lvlJc w:val="right"/>
+      <w:pPr>
+        <w:ind w:left="6480" w:hanging="180"/>
+      </w:pPr>
+    </w:lvl>
+  </w:abstractNum>
   <w:num w:numId="1" w16cid:durableId="1858034361">
-    <w:abstractNumId w:val="3"/>
+    <w:abstractNumId w:val="4"/>
   </w:num>
   <w:num w:numId="2" w16cid:durableId="1133644887">
-    <w:abstractNumId w:val="7"/>
+    <w:abstractNumId w:val="9"/>
   </w:num>
   <w:num w:numId="3" w16cid:durableId="135881127">
     <w:abstractNumId w:val="0"/>
   </w:num>
   <w:num w:numId="4" w16cid:durableId="972833223">
-    <w:abstractNumId w:val="4"/>
+    <w:abstractNumId w:val="5"/>
   </w:num>
   <w:num w:numId="5" w16cid:durableId="421412670">
+    <w:abstractNumId w:val="3"/>
+  </w:num>
+  <w:num w:numId="6" w16cid:durableId="1067339298">
+    <w:abstractNumId w:val="7"/>
+  </w:num>
+  <w:num w:numId="7" w16cid:durableId="1544712701">
     <w:abstractNumId w:val="2"/>
   </w:num>
-  <w:num w:numId="6" w16cid:durableId="1067339298">
+  <w:num w:numId="8" w16cid:durableId="1155755500">
     <w:abstractNumId w:val="6"/>
   </w:num>
-  <w:num w:numId="7" w16cid:durableId="1544712701">
+  <w:num w:numId="9" w16cid:durableId="390925068">
+    <w:abstractNumId w:val="8"/>
+  </w:num>
+  <w:num w:numId="10" w16cid:durableId="1212498006">
+    <w:abstractNumId w:val="10"/>
+  </w:num>
+  <w:num w:numId="11" w16cid:durableId="176120095">
     <w:abstractNumId w:val="1"/>
-  </w:num>
-  <w:num w:numId="8" w16cid:durableId="1155755500">
-    <w:abstractNumId w:val="5"/>
   </w:num>
 </w:numbering>
 </file>

--- a/docs/SQL.docx
+++ b/docs/SQL.docx
@@ -53,23 +53,7 @@
           <w:sz w:val="28"/>
           <w:szCs w:val="28"/>
         </w:rPr>
-        <w:t xml:space="preserve">Database is </w:t>
-      </w:r>
-      <w:proofErr w:type="spellStart"/>
-      <w:r>
-        <w:rPr>
-          <w:sz w:val="28"/>
-          <w:szCs w:val="28"/>
-        </w:rPr>
-        <w:t>use</w:t>
-      </w:r>
-      <w:proofErr w:type="spellEnd"/>
-      <w:r>
-        <w:rPr>
-          <w:sz w:val="28"/>
-          <w:szCs w:val="28"/>
-        </w:rPr>
-        <w:t xml:space="preserve"> to store a data permanently and can work with a large data.</w:t>
+        <w:t>Database is use to store a data permanently and can work with a large data.</w:t>
       </w:r>
     </w:p>
     <w:p>
@@ -89,23 +73,7 @@
           <w:sz w:val="28"/>
           <w:szCs w:val="28"/>
         </w:rPr>
-        <w:t xml:space="preserve">To interact with </w:t>
-      </w:r>
-      <w:proofErr w:type="gramStart"/>
-      <w:r>
-        <w:rPr>
-          <w:sz w:val="28"/>
-          <w:szCs w:val="28"/>
-        </w:rPr>
-        <w:t>Database</w:t>
-      </w:r>
-      <w:proofErr w:type="gramEnd"/>
-      <w:r>
-        <w:rPr>
-          <w:sz w:val="28"/>
-          <w:szCs w:val="28"/>
-        </w:rPr>
-        <w:t xml:space="preserve"> you must know the SQL language.</w:t>
+        <w:t>To interact with Database you must know the SQL language.</w:t>
       </w:r>
     </w:p>
     <w:p>
@@ -229,69 +197,21 @@
           <w:sz w:val="28"/>
           <w:szCs w:val="28"/>
         </w:rPr>
-        <w:t xml:space="preserve">Example: </w:t>
-      </w:r>
-      <w:proofErr w:type="spellStart"/>
-      <w:r>
-        <w:rPr>
-          <w:sz w:val="28"/>
-          <w:szCs w:val="28"/>
-        </w:rPr>
-        <w:t>Mysql</w:t>
-      </w:r>
-      <w:proofErr w:type="spellEnd"/>
-      <w:r>
-        <w:rPr>
-          <w:sz w:val="28"/>
-          <w:szCs w:val="28"/>
-        </w:rPr>
-        <w:t>, Oracle,</w:t>
-      </w:r>
-      <w:r>
-        <w:rPr>
-          <w:sz w:val="28"/>
-          <w:szCs w:val="28"/>
-        </w:rPr>
-        <w:t xml:space="preserve"> </w:t>
-      </w:r>
-      <w:proofErr w:type="spellStart"/>
-      <w:r>
-        <w:rPr>
-          <w:sz w:val="28"/>
-          <w:szCs w:val="28"/>
-        </w:rPr>
-        <w:t>MSSql</w:t>
-      </w:r>
-      <w:proofErr w:type="spellEnd"/>
-      <w:r>
-        <w:rPr>
-          <w:sz w:val="28"/>
-          <w:szCs w:val="28"/>
-        </w:rPr>
-        <w:t xml:space="preserve"> server,</w:t>
-      </w:r>
-      <w:r>
-        <w:rPr>
-          <w:sz w:val="28"/>
-          <w:szCs w:val="28"/>
-        </w:rPr>
-        <w:t xml:space="preserve"> Postgres, DB2 </w:t>
-      </w:r>
-      <w:proofErr w:type="spellStart"/>
-      <w:r>
-        <w:rPr>
-          <w:sz w:val="28"/>
-          <w:szCs w:val="28"/>
-        </w:rPr>
-        <w:t>etc</w:t>
-      </w:r>
-      <w:proofErr w:type="spellEnd"/>
-      <w:r>
-        <w:rPr>
-          <w:sz w:val="28"/>
-          <w:szCs w:val="28"/>
-        </w:rPr>
-        <w:t>…</w:t>
+        <w:t>Example: Mysql, Oracle,</w:t>
+      </w:r>
+      <w:r>
+        <w:rPr>
+          <w:sz w:val="28"/>
+          <w:szCs w:val="28"/>
+        </w:rPr>
+        <w:t xml:space="preserve"> MSSql server,</w:t>
+      </w:r>
+      <w:r>
+        <w:rPr>
+          <w:sz w:val="28"/>
+          <w:szCs w:val="28"/>
+        </w:rPr>
+        <w:t xml:space="preserve"> Postgres, DB2 etc…</w:t>
       </w:r>
     </w:p>
     <w:p>
@@ -331,23 +251,7 @@
           <w:sz w:val="28"/>
           <w:szCs w:val="28"/>
         </w:rPr>
-        <w:t xml:space="preserve">In this type o </w:t>
-      </w:r>
-      <w:proofErr w:type="gramStart"/>
-      <w:r>
-        <w:rPr>
-          <w:sz w:val="28"/>
-          <w:szCs w:val="28"/>
-        </w:rPr>
-        <w:t>database</w:t>
-      </w:r>
-      <w:proofErr w:type="gramEnd"/>
-      <w:r>
-        <w:rPr>
-          <w:sz w:val="28"/>
-          <w:szCs w:val="28"/>
-        </w:rPr>
-        <w:t xml:space="preserve"> you an store a JSON data.</w:t>
+        <w:t>In this type o database you an store a JSON data.</w:t>
       </w:r>
     </w:p>
     <w:p>
@@ -367,23 +271,7 @@
           <w:sz w:val="28"/>
           <w:szCs w:val="28"/>
         </w:rPr>
-        <w:t xml:space="preserve">The values can be inserted and retrieve in the form of </w:t>
-      </w:r>
-      <w:proofErr w:type="spellStart"/>
-      <w:r>
-        <w:rPr>
-          <w:sz w:val="28"/>
-          <w:szCs w:val="28"/>
-        </w:rPr>
-        <w:t>json</w:t>
-      </w:r>
-      <w:proofErr w:type="spellEnd"/>
-      <w:r>
-        <w:rPr>
-          <w:sz w:val="28"/>
-          <w:szCs w:val="28"/>
-        </w:rPr>
-        <w:t xml:space="preserve"> only. </w:t>
+        <w:t xml:space="preserve">The values can be inserted and retrieve in the form of json only. </w:t>
       </w:r>
     </w:p>
     <w:p>
@@ -560,7 +448,6 @@
       <w:pPr>
         <w:pStyle w:val="NoSpacing"/>
       </w:pPr>
-      <w:proofErr w:type="spellStart"/>
       <w:r>
         <w:t>My</w:t>
       </w:r>
@@ -570,7 +457,6 @@
       <w:r>
         <w:t>ql</w:t>
       </w:r>
-      <w:proofErr w:type="spellEnd"/>
       <w:r>
         <w:t xml:space="preserve">: </w:t>
       </w:r>
@@ -655,15 +541,7 @@
         <w:pStyle w:val="NoSpacing"/>
       </w:pPr>
       <w:r>
-        <w:t xml:space="preserve">Install </w:t>
-      </w:r>
-      <w:proofErr w:type="spellStart"/>
-      <w:r>
-        <w:t>MySql</w:t>
-      </w:r>
-      <w:proofErr w:type="spellEnd"/>
-      <w:r>
-        <w:t>:</w:t>
+        <w:t>Install MySql:</w:t>
       </w:r>
     </w:p>
     <w:p>
@@ -1095,23 +973,7 @@
           <w:sz w:val="28"/>
           <w:szCs w:val="28"/>
         </w:rPr>
-        <w:t xml:space="preserve">The queries are used to work with a </w:t>
-      </w:r>
-      <w:proofErr w:type="gramStart"/>
-      <w:r>
-        <w:rPr>
-          <w:sz w:val="28"/>
-          <w:szCs w:val="28"/>
-        </w:rPr>
-        <w:t>database schemas</w:t>
-      </w:r>
-      <w:proofErr w:type="gramEnd"/>
-      <w:r>
-        <w:rPr>
-          <w:sz w:val="28"/>
-          <w:szCs w:val="28"/>
-        </w:rPr>
-        <w:t>, structures such as table, database, constrains etc.</w:t>
+        <w:t>The queries are used to work with a database schemas, structures such as table, database, constrains etc.</w:t>
       </w:r>
     </w:p>
     <w:p>
@@ -1207,23 +1069,7 @@
           <w:sz w:val="28"/>
           <w:szCs w:val="28"/>
         </w:rPr>
-        <w:t xml:space="preserve">The queries are </w:t>
-      </w:r>
-      <w:proofErr w:type="spellStart"/>
-      <w:r>
-        <w:rPr>
-          <w:sz w:val="28"/>
-          <w:szCs w:val="28"/>
-        </w:rPr>
-        <w:t>use</w:t>
-      </w:r>
-      <w:proofErr w:type="spellEnd"/>
-      <w:r>
-        <w:rPr>
-          <w:sz w:val="28"/>
-          <w:szCs w:val="28"/>
-        </w:rPr>
-        <w:t xml:space="preserve"> to perform operations on the data from the table</w:t>
+        <w:t>The queries are use to perform operations on the data from the table</w:t>
       </w:r>
       <w:r>
         <w:rPr>
@@ -1326,23 +1172,7 @@
           <w:sz w:val="28"/>
           <w:szCs w:val="28"/>
         </w:rPr>
-        <w:t xml:space="preserve">Using this </w:t>
-      </w:r>
-      <w:proofErr w:type="gramStart"/>
-      <w:r>
-        <w:rPr>
-          <w:sz w:val="28"/>
-          <w:szCs w:val="28"/>
-        </w:rPr>
-        <w:t>queries</w:t>
-      </w:r>
-      <w:proofErr w:type="gramEnd"/>
-      <w:r>
-        <w:rPr>
-          <w:sz w:val="28"/>
-          <w:szCs w:val="28"/>
-        </w:rPr>
-        <w:t xml:space="preserve"> you can decide which user can perform which operations can be setup.</w:t>
+        <w:t>Using this queries you can decide which user can perform which operations can be setup.</w:t>
       </w:r>
     </w:p>
     <w:p>
@@ -1458,17 +1288,8 @@
           <w:sz w:val="28"/>
           <w:szCs w:val="28"/>
         </w:rPr>
-        <w:t xml:space="preserve">Queries: Commit, Rollback, </w:t>
-      </w:r>
-      <w:proofErr w:type="spellStart"/>
-      <w:r>
-        <w:rPr>
-          <w:sz w:val="28"/>
-          <w:szCs w:val="28"/>
-        </w:rPr>
-        <w:t>savepoint</w:t>
-      </w:r>
-      <w:proofErr w:type="spellEnd"/>
+        <w:t>Queries: Commit, Rollback, savepoint</w:t>
+      </w:r>
     </w:p>
     <w:p>
       <w:pPr>
@@ -1615,7 +1436,6 @@
           <w:u w:val="single"/>
         </w:rPr>
       </w:pPr>
-      <w:proofErr w:type="spellStart"/>
       <w:r>
         <w:rPr>
           <w:b/>
@@ -1627,7 +1447,6 @@
         <w:lastRenderedPageBreak/>
         <w:t>DataType</w:t>
       </w:r>
-      <w:proofErr w:type="spellEnd"/>
     </w:p>
     <w:p>
       <w:pPr>
@@ -1646,23 +1465,7 @@
           <w:sz w:val="24"/>
           <w:szCs w:val="24"/>
         </w:rPr>
-        <w:t xml:space="preserve">There </w:t>
-      </w:r>
-      <w:proofErr w:type="gramStart"/>
-      <w:r>
-        <w:rPr>
-          <w:sz w:val="24"/>
-          <w:szCs w:val="24"/>
-        </w:rPr>
-        <w:t>are</w:t>
-      </w:r>
-      <w:proofErr w:type="gramEnd"/>
-      <w:r>
-        <w:rPr>
-          <w:sz w:val="24"/>
-          <w:szCs w:val="24"/>
-        </w:rPr>
-        <w:t xml:space="preserve"> major 3 types of Data type</w:t>
+        <w:t>There are major 3 types of Data type</w:t>
       </w:r>
     </w:p>
     <w:p>
@@ -1682,17 +1485,8 @@
           <w:sz w:val="24"/>
           <w:szCs w:val="24"/>
         </w:rPr>
-        <w:t xml:space="preserve">Numeric </w:t>
-      </w:r>
-      <w:proofErr w:type="spellStart"/>
-      <w:r>
-        <w:rPr>
-          <w:sz w:val="24"/>
-          <w:szCs w:val="24"/>
-        </w:rPr>
-        <w:t>DataType</w:t>
-      </w:r>
-      <w:proofErr w:type="spellEnd"/>
+        <w:t>Numeric DataType</w:t>
+      </w:r>
     </w:p>
     <w:p>
       <w:pPr>
@@ -1731,17 +1525,8 @@
           <w:sz w:val="24"/>
           <w:szCs w:val="24"/>
         </w:rPr>
-        <w:t xml:space="preserve">Date </w:t>
-      </w:r>
-      <w:proofErr w:type="spellStart"/>
-      <w:r>
-        <w:rPr>
-          <w:sz w:val="24"/>
-          <w:szCs w:val="24"/>
-        </w:rPr>
-        <w:t>DataType</w:t>
-      </w:r>
-      <w:proofErr w:type="spellEnd"/>
+        <w:t>Date DataType</w:t>
+      </w:r>
     </w:p>
     <w:p>
       <w:pPr>
@@ -1962,23 +1747,7 @@
           <w:sz w:val="24"/>
           <w:szCs w:val="24"/>
         </w:rPr>
-        <w:t xml:space="preserve">Create table </w:t>
-      </w:r>
-      <w:proofErr w:type="gramStart"/>
-      <w:r>
-        <w:rPr>
-          <w:sz w:val="24"/>
-          <w:szCs w:val="24"/>
-        </w:rPr>
-        <w:t>employee(</w:t>
-      </w:r>
-      <w:proofErr w:type="gramEnd"/>
-      <w:r>
-        <w:rPr>
-          <w:sz w:val="24"/>
-          <w:szCs w:val="24"/>
-        </w:rPr>
-        <w:t xml:space="preserve">column data type) </w:t>
+        <w:t xml:space="preserve">Create table employee(column data type) </w:t>
       </w:r>
       <w:r>
         <w:rPr>
@@ -2665,7 +2434,6 @@
           <w:u w:val="single"/>
         </w:rPr>
       </w:pPr>
-      <w:proofErr w:type="spellStart"/>
       <w:r>
         <w:rPr>
           <w:b/>
@@ -2674,18 +2442,7 @@
           <w:szCs w:val="24"/>
           <w:u w:val="single"/>
         </w:rPr>
-        <w:t>Sql</w:t>
-      </w:r>
-      <w:proofErr w:type="spellEnd"/>
-      <w:r>
-        <w:rPr>
-          <w:b/>
-          <w:bCs/>
-          <w:sz w:val="24"/>
-          <w:szCs w:val="24"/>
-          <w:u w:val="single"/>
-        </w:rPr>
-        <w:t xml:space="preserve"> Constraints</w:t>
+        <w:t>Sql Constraints</w:t>
       </w:r>
     </w:p>
     <w:p>
@@ -2809,23 +2566,7 @@
           <w:sz w:val="24"/>
           <w:szCs w:val="24"/>
         </w:rPr>
-        <w:t xml:space="preserve">: You can make sure that value </w:t>
-      </w:r>
-      <w:proofErr w:type="gramStart"/>
-      <w:r>
-        <w:rPr>
-          <w:sz w:val="24"/>
-          <w:szCs w:val="24"/>
-        </w:rPr>
-        <w:t>are</w:t>
-      </w:r>
-      <w:proofErr w:type="gramEnd"/>
-      <w:r>
-        <w:rPr>
-          <w:sz w:val="24"/>
-          <w:szCs w:val="24"/>
-        </w:rPr>
-        <w:t xml:space="preserve"> not null, and user is inserting value for the column.</w:t>
+        <w:t>: You can make sure that value are not null, and user is inserting value for the column.</w:t>
       </w:r>
     </w:p>
     <w:p>
@@ -2921,23 +2662,7 @@
           <w:sz w:val="24"/>
           <w:szCs w:val="24"/>
         </w:rPr>
-        <w:t xml:space="preserve">: To provide a default value for the column. By </w:t>
-      </w:r>
-      <w:proofErr w:type="gramStart"/>
-      <w:r>
-        <w:rPr>
-          <w:sz w:val="24"/>
-          <w:szCs w:val="24"/>
-        </w:rPr>
-        <w:t>default</w:t>
-      </w:r>
-      <w:proofErr w:type="gramEnd"/>
-      <w:r>
-        <w:rPr>
-          <w:sz w:val="24"/>
-          <w:szCs w:val="24"/>
-        </w:rPr>
-        <w:t xml:space="preserve"> the NULL values will be used as a default value.</w:t>
+        <w:t>: To provide a default value for the column. By default the NULL values will be used as a default value.</w:t>
       </w:r>
     </w:p>
     <w:p>
@@ -3001,23 +2726,7 @@
           <w:sz w:val="24"/>
           <w:szCs w:val="24"/>
         </w:rPr>
-        <w:t xml:space="preserve">: Foreign key values are the values refer from the primary key. In foreign key column values can be duplicate or values can be null. Using this </w:t>
-      </w:r>
-      <w:proofErr w:type="gramStart"/>
-      <w:r>
-        <w:rPr>
-          <w:sz w:val="24"/>
-          <w:szCs w:val="24"/>
-        </w:rPr>
-        <w:t>key</w:t>
-      </w:r>
-      <w:proofErr w:type="gramEnd"/>
-      <w:r>
-        <w:rPr>
-          <w:sz w:val="24"/>
-          <w:szCs w:val="24"/>
-        </w:rPr>
-        <w:t xml:space="preserve"> you can relate with the table having primary Key.</w:t>
+        <w:t>: Foreign key values are the values refer from the primary key. In foreign key column values can be duplicate or values can be null. Using this key you can relate with the table having primary Key.</w:t>
       </w:r>
     </w:p>
     <w:p>
@@ -3163,25 +2872,7 @@
           <w:sz w:val="28"/>
           <w:szCs w:val="28"/>
         </w:rPr>
-        <w:t xml:space="preserve">Gender – must be any one of the </w:t>
-      </w:r>
-      <w:proofErr w:type="spellStart"/>
-      <w:proofErr w:type="gramStart"/>
-      <w:r>
-        <w:rPr>
-          <w:sz w:val="28"/>
-          <w:szCs w:val="28"/>
-        </w:rPr>
-        <w:t>male,female</w:t>
-      </w:r>
-      <w:proofErr w:type="spellEnd"/>
-      <w:proofErr w:type="gramEnd"/>
-      <w:r>
-        <w:rPr>
-          <w:sz w:val="28"/>
-          <w:szCs w:val="28"/>
-        </w:rPr>
-        <w:t>, others</w:t>
+        <w:t>Gender – must be any one of the male,female, others</w:t>
       </w:r>
     </w:p>
     <w:p>
@@ -3249,23 +2940,7 @@
           <w:szCs w:val="28"/>
         </w:rPr>
         <w:tab/>
-        <w:t xml:space="preserve">name </w:t>
-      </w:r>
-      <w:proofErr w:type="gramStart"/>
-      <w:r>
-        <w:rPr>
-          <w:sz w:val="28"/>
-          <w:szCs w:val="28"/>
-        </w:rPr>
-        <w:t>varchar(</w:t>
-      </w:r>
-      <w:proofErr w:type="gramEnd"/>
-      <w:r>
-        <w:rPr>
-          <w:sz w:val="28"/>
-          <w:szCs w:val="28"/>
-        </w:rPr>
-        <w:t>20) NOT NULL,</w:t>
+        <w:t>name varchar(20) NOT NULL,</w:t>
       </w:r>
     </w:p>
     <w:p>
@@ -3288,23 +2963,7 @@
           <w:sz w:val="28"/>
           <w:szCs w:val="28"/>
         </w:rPr>
-        <w:t xml:space="preserve">email </w:t>
-      </w:r>
-      <w:proofErr w:type="gramStart"/>
-      <w:r>
-        <w:rPr>
-          <w:sz w:val="28"/>
-          <w:szCs w:val="28"/>
-        </w:rPr>
-        <w:t>varchar(</w:t>
-      </w:r>
-      <w:proofErr w:type="gramEnd"/>
-      <w:r>
-        <w:rPr>
-          <w:sz w:val="28"/>
-          <w:szCs w:val="28"/>
-        </w:rPr>
-        <w:t>30) NOT NULL UNIQUE,</w:t>
+        <w:t>email varchar(30) NOT NULL UNIQUE,</w:t>
       </w:r>
     </w:p>
     <w:p>
@@ -3321,23 +2980,7 @@
           <w:sz w:val="28"/>
           <w:szCs w:val="28"/>
         </w:rPr>
-        <w:t xml:space="preserve">country </w:t>
-      </w:r>
-      <w:proofErr w:type="gramStart"/>
-      <w:r>
-        <w:rPr>
-          <w:sz w:val="28"/>
-          <w:szCs w:val="28"/>
-        </w:rPr>
-        <w:t>varchar(</w:t>
-      </w:r>
-      <w:proofErr w:type="gramEnd"/>
-      <w:r>
-        <w:rPr>
-          <w:sz w:val="28"/>
-          <w:szCs w:val="28"/>
-        </w:rPr>
-        <w:t>10) DEFAULT ‘IN’,</w:t>
+        <w:t>country varchar(10) DEFAULT ‘IN’,</w:t>
       </w:r>
     </w:p>
     <w:p>
@@ -3371,23 +3014,7 @@
           <w:sz w:val="28"/>
           <w:szCs w:val="28"/>
         </w:rPr>
-        <w:t xml:space="preserve">gender </w:t>
-      </w:r>
-      <w:proofErr w:type="gramStart"/>
-      <w:r>
-        <w:rPr>
-          <w:sz w:val="28"/>
-          <w:szCs w:val="28"/>
-        </w:rPr>
-        <w:t>varchar(</w:t>
-      </w:r>
-      <w:proofErr w:type="gramEnd"/>
-      <w:r>
-        <w:rPr>
-          <w:sz w:val="28"/>
-          <w:szCs w:val="28"/>
-        </w:rPr>
-        <w:t>10),</w:t>
+        <w:t>gender varchar(10),</w:t>
       </w:r>
     </w:p>
     <w:p>
@@ -3404,23 +3031,7 @@
           <w:sz w:val="28"/>
           <w:szCs w:val="28"/>
         </w:rPr>
-        <w:t xml:space="preserve">CONSTRAINT </w:t>
-      </w:r>
-      <w:proofErr w:type="spellStart"/>
-      <w:r>
-        <w:rPr>
-          <w:sz w:val="28"/>
-          <w:szCs w:val="28"/>
-        </w:rPr>
-        <w:t>age_chk</w:t>
-      </w:r>
-      <w:proofErr w:type="spellEnd"/>
-      <w:r>
-        <w:rPr>
-          <w:sz w:val="28"/>
-          <w:szCs w:val="28"/>
-        </w:rPr>
-        <w:t xml:space="preserve"> CHECK (age between 22 AND 60)</w:t>
+        <w:t>CONSTRAINT age_chk CHECK (age between 22 AND 60)</w:t>
       </w:r>
       <w:r>
         <w:rPr>
@@ -3444,39 +3055,7 @@
           <w:sz w:val="28"/>
           <w:szCs w:val="28"/>
         </w:rPr>
-        <w:t xml:space="preserve">CONSTRAINT </w:t>
-      </w:r>
-      <w:proofErr w:type="spellStart"/>
-      <w:r>
-        <w:rPr>
-          <w:sz w:val="28"/>
-          <w:szCs w:val="28"/>
-        </w:rPr>
-        <w:t>gender_chk</w:t>
-      </w:r>
-      <w:proofErr w:type="spellEnd"/>
-      <w:r>
-        <w:rPr>
-          <w:sz w:val="28"/>
-          <w:szCs w:val="28"/>
-        </w:rPr>
-        <w:t xml:space="preserve"> CHECK (gender IN (‘</w:t>
-      </w:r>
-      <w:proofErr w:type="spellStart"/>
-      <w:r>
-        <w:rPr>
-          <w:sz w:val="28"/>
-          <w:szCs w:val="28"/>
-        </w:rPr>
-        <w:t>Male’,’Female’,’Other</w:t>
-      </w:r>
-      <w:proofErr w:type="spellEnd"/>
-      <w:r>
-        <w:rPr>
-          <w:sz w:val="28"/>
-          <w:szCs w:val="28"/>
-        </w:rPr>
-        <w:t>’))</w:t>
+        <w:t>CONSTRAINT gender_chk CHECK (gender IN (‘Male’,’Female’,’Other’))</w:t>
       </w:r>
     </w:p>
     <w:p>
@@ -3545,29 +3124,7 @@
           <w:szCs w:val="28"/>
           <w:u w:val="single"/>
         </w:rPr>
-        <w:t xml:space="preserve">Insert Data </w:t>
-      </w:r>
-      <w:proofErr w:type="gramStart"/>
-      <w:r>
-        <w:rPr>
-          <w:b/>
-          <w:bCs/>
-          <w:sz w:val="28"/>
-          <w:szCs w:val="28"/>
-          <w:u w:val="single"/>
-        </w:rPr>
-        <w:t>Into</w:t>
-      </w:r>
-      <w:proofErr w:type="gramEnd"/>
-      <w:r>
-        <w:rPr>
-          <w:b/>
-          <w:bCs/>
-          <w:sz w:val="28"/>
-          <w:szCs w:val="28"/>
-          <w:u w:val="single"/>
-        </w:rPr>
-        <w:t xml:space="preserve"> Table</w:t>
+        <w:t>Insert Data Into Table</w:t>
       </w:r>
     </w:p>
     <w:p>
@@ -3616,23 +3173,7 @@
           <w:sz w:val="28"/>
           <w:szCs w:val="28"/>
         </w:rPr>
-        <w:t xml:space="preserve">INSERT INTO &lt;TABLE_NAME&gt;(column) </w:t>
-      </w:r>
-      <w:proofErr w:type="gramStart"/>
-      <w:r>
-        <w:rPr>
-          <w:sz w:val="28"/>
-          <w:szCs w:val="28"/>
-        </w:rPr>
-        <w:t>VALUES(</w:t>
-      </w:r>
-      <w:proofErr w:type="gramEnd"/>
-      <w:r>
-        <w:rPr>
-          <w:sz w:val="28"/>
-          <w:szCs w:val="28"/>
-        </w:rPr>
-        <w:t>values);</w:t>
+        <w:t>INSERT INTO &lt;TABLE_NAME&gt;(column) VALUES(values);</w:t>
       </w:r>
     </w:p>
     <w:p>
@@ -3766,23 +3307,7 @@
           <w:szCs w:val="28"/>
         </w:rPr>
         <w:tab/>
-        <w:t>UPDATE &lt;</w:t>
-      </w:r>
-      <w:proofErr w:type="spellStart"/>
-      <w:r>
-        <w:rPr>
-          <w:sz w:val="28"/>
-          <w:szCs w:val="28"/>
-        </w:rPr>
-        <w:t>table_name</w:t>
-      </w:r>
-      <w:proofErr w:type="spellEnd"/>
-      <w:r>
-        <w:rPr>
-          <w:sz w:val="28"/>
-          <w:szCs w:val="28"/>
-        </w:rPr>
-        <w:t xml:space="preserve">&gt; </w:t>
+        <w:t xml:space="preserve">UPDATE &lt;table_name&gt; </w:t>
       </w:r>
       <w:r>
         <w:rPr>
@@ -3841,23 +3366,7 @@
           <w:sz w:val="28"/>
           <w:szCs w:val="28"/>
         </w:rPr>
-        <w:t>UPDATE &lt;</w:t>
-      </w:r>
-      <w:proofErr w:type="spellStart"/>
-      <w:r>
-        <w:rPr>
-          <w:sz w:val="28"/>
-          <w:szCs w:val="28"/>
-        </w:rPr>
-        <w:t>table_name</w:t>
-      </w:r>
-      <w:proofErr w:type="spellEnd"/>
-      <w:r>
-        <w:rPr>
-          <w:sz w:val="28"/>
-          <w:szCs w:val="28"/>
-        </w:rPr>
-        <w:t xml:space="preserve">&gt; </w:t>
+        <w:t xml:space="preserve">UPDATE &lt;table_name&gt; </w:t>
       </w:r>
       <w:r>
         <w:rPr>
@@ -3968,29 +3477,7 @@
           <w:szCs w:val="28"/>
           <w:u w:val="single"/>
         </w:rPr>
-        <w:t xml:space="preserve">Delete Data </w:t>
-      </w:r>
-      <w:proofErr w:type="gramStart"/>
-      <w:r>
-        <w:rPr>
-          <w:b/>
-          <w:bCs/>
-          <w:sz w:val="28"/>
-          <w:szCs w:val="28"/>
-          <w:u w:val="single"/>
-        </w:rPr>
-        <w:t>From</w:t>
-      </w:r>
-      <w:proofErr w:type="gramEnd"/>
-      <w:r>
-        <w:rPr>
-          <w:b/>
-          <w:bCs/>
-          <w:sz w:val="28"/>
-          <w:szCs w:val="28"/>
-          <w:u w:val="single"/>
-        </w:rPr>
-        <w:t xml:space="preserve"> Table</w:t>
+        <w:t>Delete Data From Table</w:t>
       </w:r>
     </w:p>
     <w:p>
@@ -4023,23 +3510,7 @@
           <w:szCs w:val="28"/>
         </w:rPr>
         <w:tab/>
-        <w:t>DELETE FROM &lt;</w:t>
-      </w:r>
-      <w:proofErr w:type="spellStart"/>
-      <w:r>
-        <w:rPr>
-          <w:sz w:val="28"/>
-          <w:szCs w:val="28"/>
-        </w:rPr>
-        <w:t>table_name</w:t>
-      </w:r>
-      <w:proofErr w:type="spellEnd"/>
-      <w:r>
-        <w:rPr>
-          <w:sz w:val="28"/>
-          <w:szCs w:val="28"/>
-        </w:rPr>
-        <w:t>&gt; where &lt;Condition&gt;;</w:t>
+        <w:t>DELETE FROM &lt;table_name&gt; where &lt;Condition&gt;;</w:t>
       </w:r>
       <w:r>
         <w:rPr>
@@ -4293,23 +3764,7 @@
           <w:szCs w:val="28"/>
         </w:rPr>
         <w:tab/>
-        <w:t xml:space="preserve">In Please of </w:t>
-      </w:r>
-      <w:proofErr w:type="gramStart"/>
-      <w:r>
-        <w:rPr>
-          <w:sz w:val="28"/>
-          <w:szCs w:val="28"/>
-        </w:rPr>
-        <w:t>COLUMNS</w:t>
-      </w:r>
-      <w:proofErr w:type="gramEnd"/>
-      <w:r>
-        <w:rPr>
-          <w:sz w:val="28"/>
-          <w:szCs w:val="28"/>
-        </w:rPr>
-        <w:t xml:space="preserve"> you can also use * to get all the columns</w:t>
+        <w:t>In Please of COLUMNS you can also use * to get all the columns</w:t>
       </w:r>
     </w:p>
     <w:p>
@@ -4788,23 +4243,7 @@
           <w:sz w:val="28"/>
           <w:szCs w:val="28"/>
         </w:rPr>
-        <w:t xml:space="preserve">The data can be sort </w:t>
-      </w:r>
-      <w:proofErr w:type="gramStart"/>
-      <w:r>
-        <w:rPr>
-          <w:sz w:val="28"/>
-          <w:szCs w:val="28"/>
-        </w:rPr>
-        <w:t>using  ASC</w:t>
-      </w:r>
-      <w:proofErr w:type="gramEnd"/>
-      <w:r>
-        <w:rPr>
-          <w:sz w:val="28"/>
-          <w:szCs w:val="28"/>
-        </w:rPr>
-        <w:t xml:space="preserve"> (Ascending) or DESC (Descending)</w:t>
+        <w:t>The data can be sort using  ASC (Ascending) or DESC (Descending)</w:t>
       </w:r>
     </w:p>
     <w:p>
@@ -5305,26 +4744,8 @@
           <w:szCs w:val="28"/>
         </w:rPr>
         <w:lastRenderedPageBreak/>
-        <w:t xml:space="preserve">CREATE TABLE </w:t>
-      </w:r>
-      <w:proofErr w:type="spellStart"/>
-      <w:proofErr w:type="gramStart"/>
-      <w:r>
-        <w:rPr>
-          <w:sz w:val="28"/>
-          <w:szCs w:val="28"/>
-        </w:rPr>
-        <w:t>studinfo</w:t>
-      </w:r>
-      <w:proofErr w:type="spellEnd"/>
-      <w:r>
-        <w:rPr>
-          <w:sz w:val="28"/>
-          <w:szCs w:val="28"/>
-        </w:rPr>
-        <w:t>(</w:t>
-      </w:r>
-      <w:proofErr w:type="gramEnd"/>
+        <w:t>CREATE TABLE studinfo(</w:t>
+      </w:r>
     </w:p>
     <w:p>
       <w:pPr>
@@ -5335,21 +4756,12 @@
           <w:szCs w:val="28"/>
         </w:rPr>
       </w:pPr>
-      <w:proofErr w:type="spellStart"/>
-      <w:r>
-        <w:rPr>
-          <w:sz w:val="28"/>
-          <w:szCs w:val="28"/>
-        </w:rPr>
-        <w:t>sid</w:t>
-      </w:r>
-      <w:proofErr w:type="spellEnd"/>
-      <w:r>
-        <w:rPr>
-          <w:sz w:val="28"/>
-          <w:szCs w:val="28"/>
-        </w:rPr>
-        <w:t xml:space="preserve"> int PRIMARY KEY,</w:t>
+      <w:r>
+        <w:rPr>
+          <w:sz w:val="28"/>
+          <w:szCs w:val="28"/>
+        </w:rPr>
+        <w:t>sid int PRIMARY KEY,</w:t>
       </w:r>
     </w:p>
     <w:p>
@@ -5366,23 +4778,7 @@
           <w:sz w:val="28"/>
           <w:szCs w:val="28"/>
         </w:rPr>
-        <w:t xml:space="preserve">name </w:t>
-      </w:r>
-      <w:proofErr w:type="gramStart"/>
-      <w:r>
-        <w:rPr>
-          <w:sz w:val="28"/>
-          <w:szCs w:val="28"/>
-        </w:rPr>
-        <w:t>VARCHAR(</w:t>
-      </w:r>
-      <w:proofErr w:type="gramEnd"/>
-      <w:r>
-        <w:rPr>
-          <w:sz w:val="28"/>
-          <w:szCs w:val="28"/>
-        </w:rPr>
-        <w:t>20),</w:t>
+        <w:t>name VARCHAR(20),</w:t>
       </w:r>
     </w:p>
     <w:p>
@@ -5399,23 +4795,7 @@
           <w:sz w:val="28"/>
           <w:szCs w:val="28"/>
         </w:rPr>
-        <w:t xml:space="preserve">contact </w:t>
-      </w:r>
-      <w:proofErr w:type="gramStart"/>
-      <w:r>
-        <w:rPr>
-          <w:sz w:val="28"/>
-          <w:szCs w:val="28"/>
-        </w:rPr>
-        <w:t>VARCHAR(</w:t>
-      </w:r>
-      <w:proofErr w:type="gramEnd"/>
-      <w:r>
-        <w:rPr>
-          <w:sz w:val="28"/>
-          <w:szCs w:val="28"/>
-        </w:rPr>
-        <w:t>10),</w:t>
+        <w:t>contact VARCHAR(10),</w:t>
       </w:r>
     </w:p>
     <w:p>
@@ -5432,23 +4812,7 @@
           <w:sz w:val="28"/>
           <w:szCs w:val="28"/>
         </w:rPr>
-        <w:t xml:space="preserve">email </w:t>
-      </w:r>
-      <w:proofErr w:type="gramStart"/>
-      <w:r>
-        <w:rPr>
-          <w:sz w:val="28"/>
-          <w:szCs w:val="28"/>
-        </w:rPr>
-        <w:t>VARCHAR(</w:t>
-      </w:r>
-      <w:proofErr w:type="gramEnd"/>
-      <w:r>
-        <w:rPr>
-          <w:sz w:val="28"/>
-          <w:szCs w:val="28"/>
-        </w:rPr>
-        <w:t>30)</w:t>
+        <w:t>email VARCHAR(30)</w:t>
       </w:r>
     </w:p>
     <w:p>
@@ -5490,33 +4854,8 @@
           <w:sz w:val="28"/>
           <w:szCs w:val="28"/>
         </w:rPr>
-        <w:t xml:space="preserve">CREATE TABLE </w:t>
-      </w:r>
-      <w:proofErr w:type="spellStart"/>
-      <w:proofErr w:type="gramStart"/>
-      <w:r>
-        <w:rPr>
-          <w:sz w:val="28"/>
-          <w:szCs w:val="28"/>
-        </w:rPr>
-        <w:t>stud</w:t>
-      </w:r>
-      <w:r>
-        <w:rPr>
-          <w:sz w:val="28"/>
-          <w:szCs w:val="28"/>
-        </w:rPr>
-        <w:t>add</w:t>
-      </w:r>
-      <w:proofErr w:type="spellEnd"/>
-      <w:r>
-        <w:rPr>
-          <w:sz w:val="28"/>
-          <w:szCs w:val="28"/>
-        </w:rPr>
-        <w:t>(</w:t>
-      </w:r>
-      <w:proofErr w:type="gramEnd"/>
+        <w:t>CREATE TABLE studadd(</w:t>
+      </w:r>
     </w:p>
     <w:p>
       <w:pPr>
@@ -5532,14 +4871,7 @@
           <w:sz w:val="28"/>
           <w:szCs w:val="28"/>
         </w:rPr>
-        <w:t>a</w:t>
-      </w:r>
-      <w:r>
-        <w:rPr>
-          <w:sz w:val="28"/>
-          <w:szCs w:val="28"/>
-        </w:rPr>
-        <w:t>id int PRIMARY KEY,</w:t>
+        <w:t>aid int PRIMARY KEY,</w:t>
       </w:r>
     </w:p>
     <w:p>
@@ -5556,23 +4888,7 @@
           <w:sz w:val="28"/>
           <w:szCs w:val="28"/>
         </w:rPr>
-        <w:t xml:space="preserve">city </w:t>
-      </w:r>
-      <w:proofErr w:type="gramStart"/>
-      <w:r>
-        <w:rPr>
-          <w:sz w:val="28"/>
-          <w:szCs w:val="28"/>
-        </w:rPr>
-        <w:t>VARCHAR(</w:t>
-      </w:r>
-      <w:proofErr w:type="gramEnd"/>
-      <w:r>
-        <w:rPr>
-          <w:sz w:val="28"/>
-          <w:szCs w:val="28"/>
-        </w:rPr>
-        <w:t>20),</w:t>
+        <w:t>city VARCHAR(20),</w:t>
       </w:r>
     </w:p>
     <w:p>
@@ -5584,37 +4900,12 @@
           <w:szCs w:val="28"/>
         </w:rPr>
       </w:pPr>
-      <w:proofErr w:type="spellStart"/>
-      <w:r>
-        <w:rPr>
-          <w:sz w:val="28"/>
-          <w:szCs w:val="28"/>
-        </w:rPr>
-        <w:t>pincode</w:t>
-      </w:r>
-      <w:proofErr w:type="spellEnd"/>
-      <w:r>
-        <w:rPr>
-          <w:sz w:val="28"/>
-          <w:szCs w:val="28"/>
-        </w:rPr>
-        <w:t xml:space="preserve"> </w:t>
-      </w:r>
-      <w:proofErr w:type="gramStart"/>
-      <w:r>
-        <w:rPr>
-          <w:sz w:val="28"/>
-          <w:szCs w:val="28"/>
-        </w:rPr>
-        <w:t>VARCHAR(</w:t>
-      </w:r>
-      <w:proofErr w:type="gramEnd"/>
-      <w:r>
-        <w:rPr>
-          <w:sz w:val="28"/>
-          <w:szCs w:val="28"/>
-        </w:rPr>
-        <w:t>10),</w:t>
+      <w:r>
+        <w:rPr>
+          <w:sz w:val="28"/>
+          <w:szCs w:val="28"/>
+        </w:rPr>
+        <w:t>pincode VARCHAR(10),</w:t>
       </w:r>
     </w:p>
     <w:p>
@@ -5631,30 +4922,24 @@
           <w:sz w:val="28"/>
           <w:szCs w:val="28"/>
         </w:rPr>
-        <w:t>state</w:t>
-      </w:r>
-      <w:r>
-        <w:rPr>
-          <w:sz w:val="28"/>
-          <w:szCs w:val="28"/>
-        </w:rPr>
-        <w:t xml:space="preserve"> </w:t>
-      </w:r>
-      <w:proofErr w:type="gramStart"/>
-      <w:r>
-        <w:rPr>
-          <w:sz w:val="28"/>
-          <w:szCs w:val="28"/>
-        </w:rPr>
-        <w:t>VARCHAR(</w:t>
-      </w:r>
-      <w:proofErr w:type="gramEnd"/>
-      <w:r>
-        <w:rPr>
-          <w:sz w:val="28"/>
-          <w:szCs w:val="28"/>
-        </w:rPr>
-        <w:t>30)</w:t>
+        <w:t>state VARCHAR(30),</w:t>
+      </w:r>
+    </w:p>
+    <w:p>
+      <w:pPr>
+        <w:pStyle w:val="NoSpacing"/>
+        <w:ind w:firstLine="720"/>
+        <w:rPr>
+          <w:sz w:val="28"/>
+          <w:szCs w:val="28"/>
+        </w:rPr>
+      </w:pPr>
+      <w:r>
+        <w:rPr>
+          <w:sz w:val="28"/>
+          <w:szCs w:val="28"/>
+        </w:rPr>
+        <w:t>sid int</w:t>
       </w:r>
       <w:r>
         <w:rPr>
@@ -5673,28 +4958,26 @@
           <w:szCs w:val="28"/>
         </w:rPr>
       </w:pPr>
-      <w:proofErr w:type="spellStart"/>
-      <w:r>
-        <w:rPr>
-          <w:sz w:val="28"/>
-          <w:szCs w:val="28"/>
-        </w:rPr>
-        <w:t>sid</w:t>
-      </w:r>
-      <w:proofErr w:type="spellEnd"/>
-      <w:r>
-        <w:rPr>
-          <w:sz w:val="28"/>
-          <w:szCs w:val="28"/>
-        </w:rPr>
-        <w:t xml:space="preserve"> int</w:t>
-      </w:r>
-      <w:r>
-        <w:rPr>
-          <w:sz w:val="28"/>
-          <w:szCs w:val="28"/>
-        </w:rPr>
-        <w:t>,</w:t>
+      <w:r>
+        <w:rPr>
+          <w:sz w:val="28"/>
+          <w:szCs w:val="28"/>
+        </w:rPr>
+        <w:t>FOREIGN KEY</w:t>
+      </w:r>
+      <w:r>
+        <w:rPr>
+          <w:sz w:val="28"/>
+          <w:szCs w:val="28"/>
+        </w:rPr>
+        <w:t xml:space="preserve"> (sid)</w:t>
+      </w:r>
+      <w:r>
+        <w:rPr>
+          <w:sz w:val="28"/>
+          <w:szCs w:val="28"/>
+        </w:rPr>
+        <w:t xml:space="preserve"> REFERENCES studinfo(sid)</w:t>
       </w:r>
     </w:p>
     <w:p>
@@ -5711,69 +4994,32 @@
           <w:sz w:val="28"/>
           <w:szCs w:val="28"/>
         </w:rPr>
-        <w:t>FOREIGN KEY</w:t>
-      </w:r>
-      <w:r>
-        <w:rPr>
-          <w:sz w:val="28"/>
-          <w:szCs w:val="28"/>
-        </w:rPr>
-        <w:t xml:space="preserve"> (</w:t>
-      </w:r>
-      <w:proofErr w:type="spellStart"/>
-      <w:r>
-        <w:rPr>
-          <w:sz w:val="28"/>
-          <w:szCs w:val="28"/>
-        </w:rPr>
-        <w:t>sid</w:t>
-      </w:r>
-      <w:proofErr w:type="spellEnd"/>
-      <w:r>
-        <w:rPr>
-          <w:sz w:val="28"/>
-          <w:szCs w:val="28"/>
-        </w:rPr>
         <w:t>)</w:t>
       </w:r>
-      <w:r>
-        <w:rPr>
-          <w:sz w:val="28"/>
-          <w:szCs w:val="28"/>
-        </w:rPr>
-        <w:t xml:space="preserve"> REFERENCES </w:t>
-      </w:r>
-      <w:proofErr w:type="spellStart"/>
-      <w:r>
-        <w:rPr>
-          <w:sz w:val="28"/>
-          <w:szCs w:val="28"/>
-        </w:rPr>
-        <w:t>studinfo</w:t>
-      </w:r>
-      <w:proofErr w:type="spellEnd"/>
-      <w:r>
-        <w:rPr>
-          <w:sz w:val="28"/>
-          <w:szCs w:val="28"/>
-        </w:rPr>
-        <w:t>(</w:t>
-      </w:r>
-      <w:proofErr w:type="spellStart"/>
-      <w:r>
-        <w:rPr>
-          <w:sz w:val="28"/>
-          <w:szCs w:val="28"/>
-        </w:rPr>
-        <w:t>sid</w:t>
-      </w:r>
-      <w:proofErr w:type="spellEnd"/>
-      <w:r>
-        <w:rPr>
-          <w:sz w:val="28"/>
-          <w:szCs w:val="28"/>
-        </w:rPr>
-        <w:t>)</w:t>
+    </w:p>
+    <w:p>
+      <w:pPr>
+        <w:pStyle w:val="NoSpacing"/>
+        <w:rPr>
+          <w:sz w:val="28"/>
+          <w:szCs w:val="28"/>
+        </w:rPr>
+      </w:pPr>
+    </w:p>
+    <w:p>
+      <w:pPr>
+        <w:pStyle w:val="NoSpacing"/>
+        <w:rPr>
+          <w:sz w:val="28"/>
+          <w:szCs w:val="28"/>
+        </w:rPr>
+      </w:pPr>
+      <w:r>
+        <w:rPr>
+          <w:sz w:val="28"/>
+          <w:szCs w:val="28"/>
+        </w:rPr>
+        <w:t>CREATE TABLE edudetails(</w:t>
       </w:r>
     </w:p>
     <w:p>
@@ -5790,51 +5036,8 @@
           <w:sz w:val="28"/>
           <w:szCs w:val="28"/>
         </w:rPr>
-        <w:t>)</w:t>
-      </w:r>
-    </w:p>
-    <w:p>
-      <w:pPr>
-        <w:pStyle w:val="NoSpacing"/>
-        <w:rPr>
-          <w:sz w:val="28"/>
-          <w:szCs w:val="28"/>
-        </w:rPr>
-      </w:pPr>
-    </w:p>
-    <w:p>
-      <w:pPr>
-        <w:pStyle w:val="NoSpacing"/>
-        <w:rPr>
-          <w:sz w:val="28"/>
-          <w:szCs w:val="28"/>
-        </w:rPr>
-      </w:pPr>
-      <w:r>
-        <w:rPr>
-          <w:sz w:val="28"/>
-          <w:szCs w:val="28"/>
-        </w:rPr>
-        <w:t xml:space="preserve">CREATE TABLE </w:t>
-      </w:r>
-      <w:proofErr w:type="spellStart"/>
-      <w:proofErr w:type="gramStart"/>
-      <w:r>
-        <w:rPr>
-          <w:sz w:val="28"/>
-          <w:szCs w:val="28"/>
-        </w:rPr>
-        <w:t>edudetails</w:t>
-      </w:r>
-      <w:proofErr w:type="spellEnd"/>
-      <w:r>
-        <w:rPr>
-          <w:sz w:val="28"/>
-          <w:szCs w:val="28"/>
-        </w:rPr>
-        <w:t>(</w:t>
-      </w:r>
-      <w:proofErr w:type="gramEnd"/>
+        <w:t>eid int PRIMARY KEY,</w:t>
+      </w:r>
     </w:p>
     <w:p>
       <w:pPr>
@@ -5845,28 +5048,12 @@
           <w:szCs w:val="28"/>
         </w:rPr>
       </w:pPr>
-      <w:proofErr w:type="spellStart"/>
-      <w:r>
-        <w:rPr>
-          <w:sz w:val="28"/>
-          <w:szCs w:val="28"/>
-        </w:rPr>
-        <w:t>e</w:t>
-      </w:r>
-      <w:r>
-        <w:rPr>
-          <w:sz w:val="28"/>
-          <w:szCs w:val="28"/>
-        </w:rPr>
-        <w:t>id</w:t>
-      </w:r>
-      <w:proofErr w:type="spellEnd"/>
-      <w:r>
-        <w:rPr>
-          <w:sz w:val="28"/>
-          <w:szCs w:val="28"/>
-        </w:rPr>
-        <w:t xml:space="preserve"> int PRIMARY KEY,</w:t>
+      <w:r>
+        <w:rPr>
+          <w:sz w:val="28"/>
+          <w:szCs w:val="28"/>
+        </w:rPr>
+        <w:t>title VARCHAR(20),</w:t>
       </w:r>
     </w:p>
     <w:p>
@@ -5883,30 +5070,7 @@
           <w:sz w:val="28"/>
           <w:szCs w:val="28"/>
         </w:rPr>
-        <w:t>title</w:t>
-      </w:r>
-      <w:r>
-        <w:rPr>
-          <w:sz w:val="28"/>
-          <w:szCs w:val="28"/>
-        </w:rPr>
-        <w:t xml:space="preserve"> </w:t>
-      </w:r>
-      <w:proofErr w:type="gramStart"/>
-      <w:r>
-        <w:rPr>
-          <w:sz w:val="28"/>
-          <w:szCs w:val="28"/>
-        </w:rPr>
-        <w:t>VARCHAR(</w:t>
-      </w:r>
-      <w:proofErr w:type="gramEnd"/>
-      <w:r>
-        <w:rPr>
-          <w:sz w:val="28"/>
-          <w:szCs w:val="28"/>
-        </w:rPr>
-        <w:t>20),</w:t>
+        <w:t>percent DOUBLE,</w:t>
       </w:r>
     </w:p>
     <w:p>
@@ -5923,7 +5087,7 @@
           <w:sz w:val="28"/>
           <w:szCs w:val="28"/>
         </w:rPr>
-        <w:t>percent DOUBLE,</w:t>
+        <w:t>passingyear INT,</w:t>
       </w:r>
     </w:p>
     <w:p>
@@ -5935,21 +5099,12 @@
           <w:szCs w:val="28"/>
         </w:rPr>
       </w:pPr>
-      <w:proofErr w:type="spellStart"/>
-      <w:r>
-        <w:rPr>
-          <w:sz w:val="28"/>
-          <w:szCs w:val="28"/>
-        </w:rPr>
-        <w:t>passingyear</w:t>
-      </w:r>
-      <w:proofErr w:type="spellEnd"/>
-      <w:r>
-        <w:rPr>
-          <w:sz w:val="28"/>
-          <w:szCs w:val="28"/>
-        </w:rPr>
-        <w:t xml:space="preserve"> INT,</w:t>
+      <w:r>
+        <w:rPr>
+          <w:sz w:val="28"/>
+          <w:szCs w:val="28"/>
+        </w:rPr>
+        <w:t>sid int,</w:t>
       </w:r>
     </w:p>
     <w:p>
@@ -5961,86 +5116,12 @@
           <w:szCs w:val="28"/>
         </w:rPr>
       </w:pPr>
-      <w:proofErr w:type="spellStart"/>
-      <w:r>
-        <w:rPr>
-          <w:sz w:val="28"/>
-          <w:szCs w:val="28"/>
-        </w:rPr>
-        <w:t>sid</w:t>
-      </w:r>
-      <w:proofErr w:type="spellEnd"/>
-      <w:r>
-        <w:rPr>
-          <w:sz w:val="28"/>
-          <w:szCs w:val="28"/>
-        </w:rPr>
-        <w:t xml:space="preserve"> int,</w:t>
-      </w:r>
-    </w:p>
-    <w:p>
-      <w:pPr>
-        <w:pStyle w:val="NoSpacing"/>
-        <w:ind w:firstLine="720"/>
-        <w:rPr>
-          <w:sz w:val="28"/>
-          <w:szCs w:val="28"/>
-        </w:rPr>
-      </w:pPr>
-      <w:r>
-        <w:rPr>
-          <w:sz w:val="28"/>
-          <w:szCs w:val="28"/>
-        </w:rPr>
-        <w:t>FOREIGN KEY (</w:t>
-      </w:r>
-      <w:proofErr w:type="spellStart"/>
-      <w:r>
-        <w:rPr>
-          <w:sz w:val="28"/>
-          <w:szCs w:val="28"/>
-        </w:rPr>
-        <w:t>sid</w:t>
-      </w:r>
-      <w:proofErr w:type="spellEnd"/>
-      <w:r>
-        <w:rPr>
-          <w:sz w:val="28"/>
-          <w:szCs w:val="28"/>
-        </w:rPr>
-        <w:t xml:space="preserve">) REFERENCES </w:t>
-      </w:r>
-      <w:proofErr w:type="spellStart"/>
-      <w:r>
-        <w:rPr>
-          <w:sz w:val="28"/>
-          <w:szCs w:val="28"/>
-        </w:rPr>
-        <w:t>studinfo</w:t>
-      </w:r>
-      <w:proofErr w:type="spellEnd"/>
-      <w:r>
-        <w:rPr>
-          <w:sz w:val="28"/>
-          <w:szCs w:val="28"/>
-        </w:rPr>
-        <w:t>(</w:t>
-      </w:r>
-      <w:proofErr w:type="spellStart"/>
-      <w:r>
-        <w:rPr>
-          <w:sz w:val="28"/>
-          <w:szCs w:val="28"/>
-        </w:rPr>
-        <w:t>sid</w:t>
-      </w:r>
-      <w:proofErr w:type="spellEnd"/>
-      <w:r>
-        <w:rPr>
-          <w:sz w:val="28"/>
-          <w:szCs w:val="28"/>
-        </w:rPr>
-        <w:t>)</w:t>
+      <w:r>
+        <w:rPr>
+          <w:sz w:val="28"/>
+          <w:szCs w:val="28"/>
+        </w:rPr>
+        <w:t>FOREIGN KEY (sid) REFERENCES studinfo(sid)</w:t>
       </w:r>
     </w:p>
     <w:p>
@@ -6136,23 +5217,7 @@
           <w:sz w:val="28"/>
           <w:szCs w:val="28"/>
         </w:rPr>
-        <w:t xml:space="preserve">Joins are use to work with multiple </w:t>
-      </w:r>
-      <w:proofErr w:type="gramStart"/>
-      <w:r>
-        <w:rPr>
-          <w:sz w:val="28"/>
-          <w:szCs w:val="28"/>
-        </w:rPr>
-        <w:t>table</w:t>
-      </w:r>
-      <w:proofErr w:type="gramEnd"/>
-      <w:r>
-        <w:rPr>
-          <w:sz w:val="28"/>
-          <w:szCs w:val="28"/>
-        </w:rPr>
-        <w:t>.</w:t>
+        <w:t>Joins are use to work with multiple table.</w:t>
       </w:r>
     </w:p>
     <w:p>
@@ -6172,23 +5237,7 @@
           <w:sz w:val="28"/>
           <w:szCs w:val="28"/>
         </w:rPr>
-        <w:t xml:space="preserve">Join are use to select a </w:t>
-      </w:r>
-      <w:proofErr w:type="gramStart"/>
-      <w:r>
-        <w:rPr>
-          <w:sz w:val="28"/>
-          <w:szCs w:val="28"/>
-        </w:rPr>
-        <w:t>records</w:t>
-      </w:r>
-      <w:proofErr w:type="gramEnd"/>
-      <w:r>
-        <w:rPr>
-          <w:sz w:val="28"/>
-          <w:szCs w:val="28"/>
-        </w:rPr>
-        <w:t xml:space="preserve"> from a multiple table.</w:t>
+        <w:t>Join are use to select a records from a multiple table.</w:t>
       </w:r>
     </w:p>
     <w:p>
@@ -6262,6 +5311,7 @@
       </w:pPr>
       <w:r>
         <w:rPr>
+          <w:noProof/>
           <w:sz w:val="28"/>
           <w:szCs w:val="28"/>
         </w:rPr>
@@ -6480,6 +5530,283 @@
           </wp:inline>
         </w:drawing>
       </w:r>
+    </w:p>
+    <w:p>
+      <w:pPr>
+        <w:pStyle w:val="NoSpacing"/>
+        <w:rPr>
+          <w:sz w:val="28"/>
+          <w:szCs w:val="28"/>
+        </w:rPr>
+      </w:pPr>
+    </w:p>
+    <w:p>
+      <w:pPr>
+        <w:rPr>
+          <w:sz w:val="28"/>
+          <w:szCs w:val="28"/>
+        </w:rPr>
+      </w:pPr>
+      <w:r>
+        <w:rPr>
+          <w:sz w:val="28"/>
+          <w:szCs w:val="28"/>
+        </w:rPr>
+        <w:br w:type="page"/>
+      </w:r>
+    </w:p>
+    <w:p>
+      <w:pPr>
+        <w:pStyle w:val="NoSpacing"/>
+        <w:rPr>
+          <w:sz w:val="28"/>
+          <w:szCs w:val="28"/>
+        </w:rPr>
+      </w:pPr>
+      <w:r>
+        <w:rPr>
+          <w:sz w:val="28"/>
+          <w:szCs w:val="28"/>
+        </w:rPr>
+        <w:lastRenderedPageBreak/>
+        <w:t>Inner Join Example:</w:t>
+      </w:r>
+    </w:p>
+    <w:p>
+      <w:pPr>
+        <w:pStyle w:val="NoSpacing"/>
+        <w:rPr>
+          <w:sz w:val="28"/>
+          <w:szCs w:val="28"/>
+        </w:rPr>
+      </w:pPr>
+    </w:p>
+    <w:p>
+      <w:pPr>
+        <w:pStyle w:val="NoSpacing"/>
+        <w:rPr>
+          <w:sz w:val="28"/>
+          <w:szCs w:val="28"/>
+        </w:rPr>
+      </w:pPr>
+      <w:r>
+        <w:rPr>
+          <w:sz w:val="28"/>
+          <w:szCs w:val="28"/>
+        </w:rPr>
+        <w:drawing>
+          <wp:inline distT="0" distB="0" distL="0" distR="0" wp14:anchorId="72F07095" wp14:editId="0D1C023D">
+            <wp:extent cx="4616687" cy="1397072"/>
+            <wp:effectExtent l="0" t="0" r="0" b="0"/>
+            <wp:docPr id="21" name="Picture 21"/>
+            <wp:cNvGraphicFramePr>
+              <a:graphicFrameLocks xmlns:a="http://schemas.openxmlformats.org/drawingml/2006/main" noChangeAspect="1"/>
+            </wp:cNvGraphicFramePr>
+            <a:graphic xmlns:a="http://schemas.openxmlformats.org/drawingml/2006/main">
+              <a:graphicData uri="http://schemas.openxmlformats.org/drawingml/2006/picture">
+                <pic:pic xmlns:pic="http://schemas.openxmlformats.org/drawingml/2006/picture">
+                  <pic:nvPicPr>
+                    <pic:cNvPr id="1" name=""/>
+                    <pic:cNvPicPr/>
+                  </pic:nvPicPr>
+                  <pic:blipFill>
+                    <a:blip r:embed="rId29"/>
+                    <a:stretch>
+                      <a:fillRect/>
+                    </a:stretch>
+                  </pic:blipFill>
+                  <pic:spPr>
+                    <a:xfrm>
+                      <a:off x="0" y="0"/>
+                      <a:ext cx="4616687" cy="1397072"/>
+                    </a:xfrm>
+                    <a:prstGeom prst="rect">
+                      <a:avLst/>
+                    </a:prstGeom>
+                  </pic:spPr>
+                </pic:pic>
+              </a:graphicData>
+            </a:graphic>
+          </wp:inline>
+        </w:drawing>
+      </w:r>
+    </w:p>
+    <w:p>
+      <w:pPr>
+        <w:pStyle w:val="NoSpacing"/>
+        <w:rPr>
+          <w:sz w:val="28"/>
+          <w:szCs w:val="28"/>
+        </w:rPr>
+      </w:pPr>
+    </w:p>
+    <w:p>
+      <w:pPr>
+        <w:pStyle w:val="NoSpacing"/>
+        <w:rPr>
+          <w:sz w:val="28"/>
+          <w:szCs w:val="28"/>
+        </w:rPr>
+      </w:pPr>
+      <w:r>
+        <w:rPr>
+          <w:sz w:val="28"/>
+          <w:szCs w:val="28"/>
+        </w:rPr>
+        <w:t>Left Outer Join Example:</w:t>
+      </w:r>
+    </w:p>
+    <w:p>
+      <w:pPr>
+        <w:pStyle w:val="NoSpacing"/>
+        <w:rPr>
+          <w:sz w:val="28"/>
+          <w:szCs w:val="28"/>
+        </w:rPr>
+      </w:pPr>
+    </w:p>
+    <w:p>
+      <w:pPr>
+        <w:pStyle w:val="NoSpacing"/>
+        <w:rPr>
+          <w:sz w:val="28"/>
+          <w:szCs w:val="28"/>
+        </w:rPr>
+      </w:pPr>
+      <w:r>
+        <w:rPr>
+          <w:sz w:val="28"/>
+          <w:szCs w:val="28"/>
+        </w:rPr>
+        <w:drawing>
+          <wp:inline distT="0" distB="0" distL="0" distR="0" wp14:anchorId="39B9BF18" wp14:editId="25E4D21D">
+            <wp:extent cx="3702240" cy="1409772"/>
+            <wp:effectExtent l="0" t="0" r="0" b="0"/>
+            <wp:docPr id="22" name="Picture 22"/>
+            <wp:cNvGraphicFramePr>
+              <a:graphicFrameLocks xmlns:a="http://schemas.openxmlformats.org/drawingml/2006/main" noChangeAspect="1"/>
+            </wp:cNvGraphicFramePr>
+            <a:graphic xmlns:a="http://schemas.openxmlformats.org/drawingml/2006/main">
+              <a:graphicData uri="http://schemas.openxmlformats.org/drawingml/2006/picture">
+                <pic:pic xmlns:pic="http://schemas.openxmlformats.org/drawingml/2006/picture">
+                  <pic:nvPicPr>
+                    <pic:cNvPr id="1" name=""/>
+                    <pic:cNvPicPr/>
+                  </pic:nvPicPr>
+                  <pic:blipFill>
+                    <a:blip r:embed="rId30"/>
+                    <a:stretch>
+                      <a:fillRect/>
+                    </a:stretch>
+                  </pic:blipFill>
+                  <pic:spPr>
+                    <a:xfrm>
+                      <a:off x="0" y="0"/>
+                      <a:ext cx="3702240" cy="1409772"/>
+                    </a:xfrm>
+                    <a:prstGeom prst="rect">
+                      <a:avLst/>
+                    </a:prstGeom>
+                  </pic:spPr>
+                </pic:pic>
+              </a:graphicData>
+            </a:graphic>
+          </wp:inline>
+        </w:drawing>
+      </w:r>
+    </w:p>
+    <w:p>
+      <w:pPr>
+        <w:pStyle w:val="NoSpacing"/>
+        <w:rPr>
+          <w:sz w:val="28"/>
+          <w:szCs w:val="28"/>
+        </w:rPr>
+      </w:pPr>
+    </w:p>
+    <w:p>
+      <w:pPr>
+        <w:pStyle w:val="NoSpacing"/>
+        <w:rPr>
+          <w:sz w:val="28"/>
+          <w:szCs w:val="28"/>
+        </w:rPr>
+      </w:pPr>
+      <w:r>
+        <w:rPr>
+          <w:sz w:val="28"/>
+          <w:szCs w:val="28"/>
+        </w:rPr>
+        <w:t>Right Outer Join Example :</w:t>
+      </w:r>
+    </w:p>
+    <w:p>
+      <w:pPr>
+        <w:pStyle w:val="NoSpacing"/>
+        <w:rPr>
+          <w:sz w:val="28"/>
+          <w:szCs w:val="28"/>
+        </w:rPr>
+      </w:pPr>
+    </w:p>
+    <w:p>
+      <w:pPr>
+        <w:pStyle w:val="NoSpacing"/>
+        <w:rPr>
+          <w:sz w:val="28"/>
+          <w:szCs w:val="28"/>
+        </w:rPr>
+      </w:pPr>
+      <w:r>
+        <w:rPr>
+          <w:sz w:val="28"/>
+          <w:szCs w:val="28"/>
+        </w:rPr>
+        <w:drawing>
+          <wp:inline distT="0" distB="0" distL="0" distR="0" wp14:anchorId="261F4950" wp14:editId="194C37F0">
+            <wp:extent cx="3924502" cy="1473276"/>
+            <wp:effectExtent l="0" t="0" r="0" b="0"/>
+            <wp:docPr id="23" name="Picture 23"/>
+            <wp:cNvGraphicFramePr>
+              <a:graphicFrameLocks xmlns:a="http://schemas.openxmlformats.org/drawingml/2006/main" noChangeAspect="1"/>
+            </wp:cNvGraphicFramePr>
+            <a:graphic xmlns:a="http://schemas.openxmlformats.org/drawingml/2006/main">
+              <a:graphicData uri="http://schemas.openxmlformats.org/drawingml/2006/picture">
+                <pic:pic xmlns:pic="http://schemas.openxmlformats.org/drawingml/2006/picture">
+                  <pic:nvPicPr>
+                    <pic:cNvPr id="1" name=""/>
+                    <pic:cNvPicPr/>
+                  </pic:nvPicPr>
+                  <pic:blipFill>
+                    <a:blip r:embed="rId31"/>
+                    <a:stretch>
+                      <a:fillRect/>
+                    </a:stretch>
+                  </pic:blipFill>
+                  <pic:spPr>
+                    <a:xfrm>
+                      <a:off x="0" y="0"/>
+                      <a:ext cx="3924502" cy="1473276"/>
+                    </a:xfrm>
+                    <a:prstGeom prst="rect">
+                      <a:avLst/>
+                    </a:prstGeom>
+                  </pic:spPr>
+                </pic:pic>
+              </a:graphicData>
+            </a:graphic>
+          </wp:inline>
+        </w:drawing>
+      </w:r>
+    </w:p>
+    <w:p>
+      <w:pPr>
+        <w:pStyle w:val="NoSpacing"/>
+        <w:rPr>
+          <w:sz w:val="28"/>
+          <w:szCs w:val="28"/>
+        </w:rPr>
+      </w:pPr>
     </w:p>
     <w:sectPr>
       <w:pgSz w:w="12240" w:h="15840"/>
